--- a/W/A_Vocabulary_of_the_Shanghai_Dialect-images-150.docx
+++ b/W/A_Vocabulary_of_the_Shanghai_Dialect-images-150.docx
@@ -26,18 +26,81 @@
           <w:p>
             <w:pPr>
               <w:rPr>
-                <w:rFonts w:ascii="Times New Roman" w:hAnsi="Times New Roman" w:cs="Times New Roman"/>
+                <w:rFonts w:ascii="Times New Roman" w:eastAsia="SimSun" w:hAnsi="Times New Roman" w:cs="Times New Roman"/>
                 <w:sz w:val="24"/>
                 <w:szCs w:val="24"/>
               </w:rPr>
             </w:pPr>
             <w:r>
               <w:rPr>
-                <w:rFonts w:ascii="Times New Roman" w:hAnsi="Times New Roman" w:cs="Times New Roman"/>
-                <w:sz w:val="24"/>
-                <w:szCs w:val="24"/>
+                <w:rFonts w:ascii="Times New Roman" w:eastAsia="SimSun" w:hAnsi="Times New Roman" w:cs="Times New Roman"/>
+                <w:sz w:val="24"/>
+                <w:szCs w:val="24"/>
+              </w:rPr>
+              <w:t>Wadded, (</w:t>
+            </w:r>
+            <w:proofErr w:type="gramStart"/>
+            <w:r>
+              <w:rPr>
+                <w:rFonts w:ascii="Times New Roman" w:eastAsia="SimSun" w:hAnsi="Times New Roman" w:cs="Times New Roman"/>
+                <w:sz w:val="24"/>
+                <w:szCs w:val="24"/>
+              </w:rPr>
+              <w:t xml:space="preserve">clothing) </w:t>
+            </w:r>
+            <w:r>
+              <w:rPr>
+                <w:rFonts w:ascii="Times New Roman" w:eastAsia="SimSun" w:hAnsi="Times New Roman" w:cs="Times New Roman"/>
+                <w:sz w:val="24"/>
+                <w:szCs w:val="24"/>
+                <w:lang w:eastAsia="zh-CN"/>
               </w:rPr>
               <w:t xml:space="preserve"> </w:t>
+            </w:r>
+            <w:r>
+              <w:rPr>
+                <w:rFonts w:ascii="Times New Roman" w:eastAsia="SimSun" w:hAnsi="Times New Roman" w:cs="Times New Roman"/>
+                <w:sz w:val="24"/>
+                <w:szCs w:val="24"/>
+                <w:lang w:eastAsia="zh-CN"/>
+              </w:rPr>
+              <w:t>綿衣裳</w:t>
+            </w:r>
+            <w:proofErr w:type="gramEnd"/>
+            <w:r>
+              <w:rPr>
+                <w:rFonts w:ascii="Times New Roman" w:eastAsia="SimSun" w:hAnsi="Times New Roman" w:cs="Times New Roman"/>
+                <w:sz w:val="24"/>
+                <w:szCs w:val="24"/>
+                <w:lang w:eastAsia="zh-CN"/>
+              </w:rPr>
+              <w:t>,</w:t>
+            </w:r>
+            <w:r>
+              <w:rPr>
+                <w:rFonts w:ascii="Times New Roman" w:eastAsia="SimSun" w:hAnsi="Times New Roman" w:cs="Times New Roman"/>
+                <w:sz w:val="24"/>
+                <w:szCs w:val="24"/>
+              </w:rPr>
+              <w:t xml:space="preserve"> mien í </w:t>
+            </w:r>
+            <w:proofErr w:type="spellStart"/>
+            <w:r>
+              <w:rPr>
+                <w:rFonts w:ascii="Times New Roman" w:eastAsia="SimSun" w:hAnsi="Times New Roman" w:cs="Times New Roman"/>
+                <w:sz w:val="24"/>
+                <w:szCs w:val="24"/>
+              </w:rPr>
+              <w:t>zong</w:t>
+            </w:r>
+            <w:proofErr w:type="spellEnd"/>
+            <w:r>
+              <w:rPr>
+                <w:rFonts w:ascii="Times New Roman" w:eastAsia="SimSun" w:hAnsi="Times New Roman" w:cs="Times New Roman"/>
+                <w:sz w:val="24"/>
+                <w:szCs w:val="24"/>
+              </w:rPr>
+              <w:t xml:space="preserve">. </w:t>
             </w:r>
           </w:p>
         </w:tc>
@@ -50,18 +113,117 @@
           <w:p>
             <w:pPr>
               <w:rPr>
-                <w:rFonts w:ascii="Times New Roman" w:hAnsi="Times New Roman" w:cs="Times New Roman"/>
+                <w:rFonts w:ascii="Times New Roman" w:eastAsia="SimSun" w:hAnsi="Times New Roman" w:cs="Times New Roman"/>
                 <w:sz w:val="24"/>
                 <w:szCs w:val="24"/>
               </w:rPr>
             </w:pPr>
             <w:r>
               <w:rPr>
-                <w:rFonts w:ascii="Times New Roman" w:hAnsi="Times New Roman" w:cs="Times New Roman"/>
-                <w:sz w:val="24"/>
-                <w:szCs w:val="24"/>
-              </w:rPr>
-              <w:t>Wake, Re sing, ae ging ngu’.</w:t>
+                <w:rFonts w:ascii="Times New Roman" w:eastAsia="SimSun" w:hAnsi="Times New Roman" w:cs="Times New Roman"/>
+                <w:sz w:val="24"/>
+                <w:szCs w:val="24"/>
+              </w:rPr>
+              <w:t xml:space="preserve">Wag, (his </w:t>
+            </w:r>
+            <w:proofErr w:type="gramStart"/>
+            <w:r>
+              <w:rPr>
+                <w:rFonts w:ascii="Times New Roman" w:eastAsia="SimSun" w:hAnsi="Times New Roman" w:cs="Times New Roman"/>
+                <w:sz w:val="24"/>
+                <w:szCs w:val="24"/>
+              </w:rPr>
+              <w:t xml:space="preserve">tail) </w:t>
+            </w:r>
+            <w:r>
+              <w:rPr>
+                <w:rFonts w:ascii="Times New Roman" w:eastAsia="SimSun" w:hAnsi="Times New Roman" w:cs="Times New Roman"/>
+                <w:sz w:val="24"/>
+                <w:szCs w:val="24"/>
+                <w:lang w:eastAsia="zh-CN"/>
+              </w:rPr>
+              <w:t xml:space="preserve"> </w:t>
+            </w:r>
+            <w:r>
+              <w:rPr>
+                <w:rFonts w:ascii="Times New Roman" w:eastAsia="SimSun" w:hAnsi="Times New Roman" w:cs="Times New Roman"/>
+                <w:sz w:val="24"/>
+                <w:szCs w:val="24"/>
+                <w:lang w:eastAsia="zh-CN"/>
+              </w:rPr>
+              <w:t>摇尾把</w:t>
+            </w:r>
+            <w:proofErr w:type="gramEnd"/>
+            <w:r>
+              <w:rPr>
+                <w:rFonts w:ascii="Times New Roman" w:eastAsia="SimSun" w:hAnsi="Times New Roman" w:cs="Times New Roman"/>
+                <w:sz w:val="24"/>
+                <w:szCs w:val="24"/>
+                <w:lang w:eastAsia="zh-CN"/>
+              </w:rPr>
+              <w:t xml:space="preserve">, </w:t>
+            </w:r>
+            <w:r>
+              <w:rPr>
+                <w:rFonts w:ascii="Times New Roman" w:eastAsia="SimSun" w:hAnsi="Times New Roman" w:cs="Times New Roman"/>
+                <w:sz w:val="24"/>
+                <w:szCs w:val="24"/>
+              </w:rPr>
+              <w:t xml:space="preserve"> </w:t>
+            </w:r>
+            <w:proofErr w:type="spellStart"/>
+            <w:r>
+              <w:rPr>
+                <w:rFonts w:ascii="Times New Roman" w:eastAsia="SimSun" w:hAnsi="Times New Roman" w:cs="Times New Roman"/>
+                <w:sz w:val="24"/>
+                <w:szCs w:val="24"/>
+              </w:rPr>
+              <w:t>yau</w:t>
+            </w:r>
+            <w:proofErr w:type="spellEnd"/>
+            <w:r>
+              <w:rPr>
+                <w:rFonts w:ascii="Times New Roman" w:eastAsia="SimSun" w:hAnsi="Times New Roman" w:cs="Times New Roman"/>
+                <w:sz w:val="24"/>
+                <w:szCs w:val="24"/>
+              </w:rPr>
+              <w:t xml:space="preserve"> ‘</w:t>
+            </w:r>
+            <w:proofErr w:type="spellStart"/>
+            <w:r>
+              <w:rPr>
+                <w:rFonts w:ascii="Times New Roman" w:eastAsia="SimSun" w:hAnsi="Times New Roman" w:cs="Times New Roman"/>
+                <w:sz w:val="24"/>
+                <w:szCs w:val="24"/>
+              </w:rPr>
+              <w:t>ni</w:t>
+            </w:r>
+            <w:proofErr w:type="spellEnd"/>
+            <w:r>
+              <w:rPr>
+                <w:rFonts w:ascii="Times New Roman" w:eastAsia="SimSun" w:hAnsi="Times New Roman" w:cs="Times New Roman"/>
+                <w:sz w:val="24"/>
+                <w:szCs w:val="24"/>
+              </w:rPr>
+              <w:t xml:space="preserve"> </w:t>
+            </w:r>
+            <w:proofErr w:type="spellStart"/>
+            <w:r>
+              <w:rPr>
+                <w:rFonts w:ascii="Times New Roman" w:eastAsia="SimSun" w:hAnsi="Times New Roman" w:cs="Times New Roman"/>
+                <w:sz w:val="24"/>
+                <w:szCs w:val="24"/>
+              </w:rPr>
+              <w:t>pó</w:t>
+            </w:r>
+            <w:proofErr w:type="spellEnd"/>
+            <w:r>
+              <w:rPr>
+                <w:rFonts w:ascii="Times New Roman" w:eastAsia="SimSun" w:hAnsi="Times New Roman" w:cs="Times New Roman"/>
+                <w:sz w:val="24"/>
+                <w:szCs w:val="24"/>
+              </w:rPr>
+              <w:t xml:space="preserve">. </w:t>
             </w:r>
           </w:p>
         </w:tc>
@@ -74,36 +236,135 @@
           <w:p>
             <w:pPr>
               <w:rPr>
-                <w:rFonts w:ascii="Times New Roman" w:hAnsi="Times New Roman" w:cs="Times New Roman"/>
+                <w:rFonts w:ascii="Times New Roman" w:eastAsia="SimSun" w:hAnsi="Times New Roman" w:cs="Times New Roman"/>
                 <w:sz w:val="24"/>
                 <w:szCs w:val="24"/>
               </w:rPr>
             </w:pPr>
             <w:r>
               <w:rPr>
-                <w:rFonts w:ascii="Times New Roman" w:hAnsi="Times New Roman" w:cs="Times New Roman"/>
-                <w:sz w:val="24"/>
-                <w:szCs w:val="24"/>
-              </w:rPr>
-              <w:t xml:space="preserve">Waken, 3} Be </w:t>
+                <w:rFonts w:ascii="Times New Roman" w:eastAsia="SimSun" w:hAnsi="Times New Roman" w:cs="Times New Roman"/>
+                <w:sz w:val="24"/>
+                <w:szCs w:val="24"/>
+              </w:rPr>
+              <w:t>Wager, (two men laid a)</w:t>
+            </w:r>
+            <w:r>
+              <w:rPr>
+                <w:rFonts w:ascii="Times New Roman" w:eastAsia="SimSun" w:hAnsi="Times New Roman" w:cs="Times New Roman"/>
+                <w:sz w:val="24"/>
+                <w:szCs w:val="24"/>
+                <w:lang w:eastAsia="zh-CN"/>
+              </w:rPr>
+              <w:t xml:space="preserve"> </w:t>
             </w:r>
             <w:proofErr w:type="gramStart"/>
             <w:r>
               <w:rPr>
-                <w:rFonts w:ascii="Times New Roman" w:hAnsi="Times New Roman" w:cs="Times New Roman"/>
-                <w:sz w:val="24"/>
-                <w:szCs w:val="24"/>
-              </w:rPr>
-              <w:t>kiau‘ ’</w:t>
+                <w:rFonts w:ascii="Times New Roman" w:eastAsia="SimSun" w:hAnsi="Times New Roman" w:cs="Times New Roman"/>
+                <w:sz w:val="24"/>
+                <w:szCs w:val="24"/>
+                <w:lang w:eastAsia="zh-CN"/>
+              </w:rPr>
+              <w:t>两個人相賭</w:t>
+            </w:r>
+            <w:r>
+              <w:rPr>
+                <w:rFonts w:ascii="Times New Roman" w:eastAsia="SimSun" w:hAnsi="Times New Roman" w:cs="Times New Roman"/>
+                <w:sz w:val="24"/>
+                <w:szCs w:val="24"/>
+                <w:lang w:eastAsia="zh-CN"/>
+              </w:rPr>
+              <w:t xml:space="preserve">, </w:t>
+            </w:r>
+            <w:r>
+              <w:rPr>
+                <w:rFonts w:ascii="Times New Roman" w:eastAsia="SimSun" w:hAnsi="Times New Roman" w:cs="Times New Roman"/>
+                <w:sz w:val="24"/>
+                <w:szCs w:val="24"/>
+              </w:rPr>
+              <w:t xml:space="preserve">  </w:t>
             </w:r>
             <w:proofErr w:type="gramEnd"/>
             <w:r>
               <w:rPr>
-                <w:rFonts w:ascii="Times New Roman" w:hAnsi="Times New Roman" w:cs="Times New Roman"/>
-                <w:sz w:val="24"/>
-                <w:szCs w:val="24"/>
-              </w:rPr>
-              <w:t>sing.</w:t>
+                <w:rFonts w:ascii="Times New Roman" w:eastAsia="SimSun" w:hAnsi="Times New Roman" w:cs="Times New Roman"/>
+                <w:sz w:val="24"/>
+                <w:szCs w:val="24"/>
+              </w:rPr>
+              <w:t xml:space="preserve">‘liang </w:t>
+            </w:r>
+            <w:proofErr w:type="spellStart"/>
+            <w:r>
+              <w:rPr>
+                <w:rFonts w:ascii="Times New Roman" w:eastAsia="SimSun" w:hAnsi="Times New Roman" w:cs="Times New Roman"/>
+                <w:sz w:val="24"/>
+                <w:szCs w:val="24"/>
+              </w:rPr>
+              <w:t>kú</w:t>
+            </w:r>
+            <w:proofErr w:type="spellEnd"/>
+            <w:r>
+              <w:rPr>
+                <w:rFonts w:ascii="Times New Roman" w:eastAsia="SimSun" w:hAnsi="Times New Roman" w:cs="Times New Roman"/>
+                <w:sz w:val="24"/>
+                <w:szCs w:val="24"/>
+              </w:rPr>
+              <w:t xml:space="preserve">’ </w:t>
+            </w:r>
+            <w:proofErr w:type="spellStart"/>
+            <w:r>
+              <w:rPr>
+                <w:rFonts w:ascii="Times New Roman" w:eastAsia="SimSun" w:hAnsi="Times New Roman" w:cs="Times New Roman"/>
+                <w:sz w:val="24"/>
+                <w:szCs w:val="24"/>
+              </w:rPr>
+              <w:t>niun</w:t>
+            </w:r>
+            <w:proofErr w:type="spellEnd"/>
+            <w:r>
+              <w:rPr>
+                <w:rFonts w:ascii="Times New Roman" w:eastAsia="SimSun" w:hAnsi="Times New Roman" w:cs="Times New Roman"/>
+                <w:sz w:val="24"/>
+                <w:szCs w:val="24"/>
+              </w:rPr>
+              <w:t xml:space="preserve"> </w:t>
+            </w:r>
+            <w:proofErr w:type="spellStart"/>
+            <w:r>
+              <w:rPr>
+                <w:rFonts w:ascii="Times New Roman" w:eastAsia="SimSun" w:hAnsi="Times New Roman" w:cs="Times New Roman"/>
+                <w:sz w:val="24"/>
+                <w:szCs w:val="24"/>
+              </w:rPr>
+              <w:t>siang</w:t>
+            </w:r>
+            <w:proofErr w:type="spellEnd"/>
+            <w:r>
+              <w:rPr>
+                <w:rFonts w:ascii="Times New Roman" w:eastAsia="SimSun" w:hAnsi="Times New Roman" w:cs="Times New Roman"/>
+                <w:sz w:val="24"/>
+                <w:szCs w:val="24"/>
+              </w:rPr>
+              <w:t xml:space="preserve"> ‘</w:t>
+            </w:r>
+            <w:proofErr w:type="spellStart"/>
+            <w:r>
+              <w:rPr>
+                <w:rFonts w:ascii="Times New Roman" w:eastAsia="SimSun" w:hAnsi="Times New Roman" w:cs="Times New Roman"/>
+                <w:sz w:val="24"/>
+                <w:szCs w:val="24"/>
+              </w:rPr>
+              <w:t>tú</w:t>
+            </w:r>
+            <w:proofErr w:type="spellEnd"/>
+            <w:r>
+              <w:rPr>
+                <w:rFonts w:ascii="Times New Roman" w:eastAsia="SimSun" w:hAnsi="Times New Roman" w:cs="Times New Roman"/>
+                <w:sz w:val="24"/>
+                <w:szCs w:val="24"/>
+              </w:rPr>
+              <w:t xml:space="preserve">. </w:t>
             </w:r>
           </w:p>
         </w:tc>
@@ -116,18 +377,91 @@
           <w:p>
             <w:pPr>
               <w:rPr>
-                <w:rFonts w:ascii="Times New Roman" w:hAnsi="Times New Roman" w:cs="Times New Roman"/>
+                <w:rFonts w:ascii="Times New Roman" w:eastAsia="SimSun" w:hAnsi="Times New Roman" w:cs="Times New Roman"/>
                 <w:sz w:val="24"/>
                 <w:szCs w:val="24"/>
               </w:rPr>
             </w:pPr>
-            <w:r>
-              <w:rPr>
-                <w:rFonts w:ascii="Times New Roman" w:hAnsi="Times New Roman" w:cs="Times New Roman"/>
-                <w:sz w:val="24"/>
-                <w:szCs w:val="24"/>
-              </w:rPr>
-              <w:t>Wakeful, HA aS k'wun' veh zih.</w:t>
+            <w:proofErr w:type="gramStart"/>
+            <w:r>
+              <w:rPr>
+                <w:rFonts w:ascii="Times New Roman" w:eastAsia="SimSun" w:hAnsi="Times New Roman" w:cs="Times New Roman"/>
+                <w:sz w:val="24"/>
+                <w:szCs w:val="24"/>
+              </w:rPr>
+              <w:t>Wages,</w:t>
+            </w:r>
+            <w:r>
+              <w:rPr>
+                <w:rFonts w:ascii="Times New Roman" w:eastAsia="SimSun" w:hAnsi="Times New Roman" w:cs="Times New Roman"/>
+                <w:sz w:val="24"/>
+                <w:szCs w:val="24"/>
+                <w:lang w:eastAsia="zh-CN"/>
+              </w:rPr>
+              <w:t xml:space="preserve">  </w:t>
+            </w:r>
+            <w:r>
+              <w:rPr>
+                <w:rFonts w:ascii="Times New Roman" w:eastAsia="SimSun" w:hAnsi="Times New Roman" w:cs="Times New Roman"/>
+                <w:sz w:val="24"/>
+                <w:szCs w:val="24"/>
+                <w:lang w:eastAsia="zh-CN"/>
+              </w:rPr>
+              <w:t>工錢</w:t>
+            </w:r>
+            <w:proofErr w:type="gramEnd"/>
+            <w:r>
+              <w:rPr>
+                <w:rFonts w:ascii="Times New Roman" w:eastAsia="SimSun" w:hAnsi="Times New Roman" w:cs="Times New Roman"/>
+                <w:sz w:val="24"/>
+                <w:szCs w:val="24"/>
+                <w:lang w:eastAsia="zh-CN"/>
+              </w:rPr>
+              <w:t xml:space="preserve">, </w:t>
+            </w:r>
+            <w:r>
+              <w:rPr>
+                <w:rFonts w:ascii="Times New Roman" w:eastAsia="SimSun" w:hAnsi="Times New Roman" w:cs="Times New Roman"/>
+                <w:sz w:val="24"/>
+                <w:szCs w:val="24"/>
+              </w:rPr>
+              <w:t xml:space="preserve"> </w:t>
+            </w:r>
+            <w:proofErr w:type="spellStart"/>
+            <w:r>
+              <w:rPr>
+                <w:rFonts w:ascii="Times New Roman" w:eastAsia="SimSun" w:hAnsi="Times New Roman" w:cs="Times New Roman"/>
+                <w:sz w:val="24"/>
+                <w:szCs w:val="24"/>
+              </w:rPr>
+              <w:t>kúng</w:t>
+            </w:r>
+            <w:proofErr w:type="spellEnd"/>
+            <w:r>
+              <w:rPr>
+                <w:rFonts w:ascii="Times New Roman" w:eastAsia="SimSun" w:hAnsi="Times New Roman" w:cs="Times New Roman"/>
+                <w:sz w:val="24"/>
+                <w:szCs w:val="24"/>
+              </w:rPr>
+              <w:t xml:space="preserve"> </w:t>
+            </w:r>
+            <w:proofErr w:type="spellStart"/>
+            <w:r>
+              <w:rPr>
+                <w:rFonts w:ascii="Times New Roman" w:eastAsia="SimSun" w:hAnsi="Times New Roman" w:cs="Times New Roman"/>
+                <w:sz w:val="24"/>
+                <w:szCs w:val="24"/>
+              </w:rPr>
+              <w:t>dien</w:t>
+            </w:r>
+            <w:proofErr w:type="spellEnd"/>
+            <w:r>
+              <w:rPr>
+                <w:rFonts w:ascii="Times New Roman" w:eastAsia="SimSun" w:hAnsi="Times New Roman" w:cs="Times New Roman"/>
+                <w:sz w:val="24"/>
+                <w:szCs w:val="24"/>
+              </w:rPr>
+              <w:t>.</w:t>
             </w:r>
           </w:p>
         </w:tc>
@@ -140,29 +474,191 @@
           <w:p>
             <w:pPr>
               <w:rPr>
-                <w:rFonts w:ascii="Times New Roman" w:hAnsi="Times New Roman" w:cs="Times New Roman"/>
+                <w:rFonts w:ascii="Times New Roman" w:eastAsia="SimSun" w:hAnsi="Times New Roman" w:cs="Times New Roman"/>
                 <w:sz w:val="24"/>
                 <w:szCs w:val="24"/>
               </w:rPr>
             </w:pPr>
-            <w:r>
-              <w:rPr>
-                <w:rFonts w:ascii="Times New Roman" w:hAnsi="Times New Roman" w:cs="Times New Roman"/>
-                <w:sz w:val="24"/>
-                <w:szCs w:val="24"/>
-              </w:rPr>
-              <w:t xml:space="preserve">Walk, 5 ‘tseu, (go on foot) I5 fF </w:t>
-            </w:r>
+            <w:proofErr w:type="spellStart"/>
             <w:proofErr w:type="gramStart"/>
             <w:r>
               <w:rPr>
-                <w:rFonts w:ascii="Times New Roman" w:hAnsi="Times New Roman" w:cs="Times New Roman"/>
-                <w:sz w:val="24"/>
-                <w:szCs w:val="24"/>
-              </w:rPr>
-              <w:t>bu‘</w:t>
+                <w:rFonts w:ascii="Times New Roman" w:eastAsia="SimSun" w:hAnsi="Times New Roman" w:cs="Times New Roman"/>
+                <w:sz w:val="24"/>
+                <w:szCs w:val="24"/>
+              </w:rPr>
+              <w:t>Waggon</w:t>
+            </w:r>
+            <w:proofErr w:type="spellEnd"/>
+            <w:r>
+              <w:rPr>
+                <w:rFonts w:ascii="Times New Roman" w:eastAsia="SimSun" w:hAnsi="Times New Roman" w:cs="Times New Roman"/>
+                <w:sz w:val="24"/>
+                <w:szCs w:val="24"/>
+              </w:rPr>
+              <w:t>,</w:t>
+            </w:r>
+            <w:r>
+              <w:rPr>
+                <w:rFonts w:ascii="Times New Roman" w:eastAsia="SimSun" w:hAnsi="Times New Roman" w:cs="Times New Roman"/>
+                <w:sz w:val="24"/>
+                <w:szCs w:val="24"/>
+                <w:lang w:eastAsia="zh-CN"/>
+              </w:rPr>
+              <w:t xml:space="preserve">  </w:t>
+            </w:r>
+            <w:r>
+              <w:rPr>
+                <w:rFonts w:ascii="Times New Roman" w:eastAsia="SimSun" w:hAnsi="Times New Roman" w:cs="Times New Roman"/>
+                <w:sz w:val="24"/>
+                <w:szCs w:val="24"/>
+                <w:lang w:eastAsia="zh-CN"/>
+              </w:rPr>
+              <w:t>長車</w:t>
             </w:r>
             <w:proofErr w:type="gramEnd"/>
+            <w:r>
+              <w:rPr>
+                <w:rFonts w:ascii="Times New Roman" w:eastAsia="SimSun" w:hAnsi="Times New Roman" w:cs="Times New Roman"/>
+                <w:sz w:val="24"/>
+                <w:szCs w:val="24"/>
+                <w:lang w:eastAsia="zh-CN"/>
+              </w:rPr>
+              <w:t>,</w:t>
+            </w:r>
+            <w:r>
+              <w:rPr>
+                <w:rFonts w:ascii="Times New Roman" w:eastAsia="SimSun" w:hAnsi="Times New Roman" w:cs="Times New Roman"/>
+                <w:sz w:val="24"/>
+                <w:szCs w:val="24"/>
+              </w:rPr>
+              <w:t xml:space="preserve"> </w:t>
+            </w:r>
+            <w:proofErr w:type="spellStart"/>
+            <w:r>
+              <w:rPr>
+                <w:rFonts w:ascii="Times New Roman" w:eastAsia="SimSun" w:hAnsi="Times New Roman" w:cs="Times New Roman"/>
+                <w:sz w:val="24"/>
+                <w:szCs w:val="24"/>
+              </w:rPr>
+              <w:t>dzang</w:t>
+            </w:r>
+            <w:proofErr w:type="spellEnd"/>
+            <w:r>
+              <w:rPr>
+                <w:rFonts w:ascii="Times New Roman" w:eastAsia="SimSun" w:hAnsi="Times New Roman" w:cs="Times New Roman"/>
+                <w:sz w:val="24"/>
+                <w:szCs w:val="24"/>
+              </w:rPr>
+              <w:t xml:space="preserve"> </w:t>
+            </w:r>
+            <w:proofErr w:type="spellStart"/>
+            <w:r>
+              <w:rPr>
+                <w:rFonts w:ascii="Times New Roman" w:eastAsia="SimSun" w:hAnsi="Times New Roman" w:cs="Times New Roman"/>
+                <w:sz w:val="24"/>
+                <w:szCs w:val="24"/>
+              </w:rPr>
+              <w:t>t’só</w:t>
+            </w:r>
+            <w:proofErr w:type="spellEnd"/>
+            <w:r>
+              <w:rPr>
+                <w:rFonts w:ascii="Times New Roman" w:eastAsia="SimSun" w:hAnsi="Times New Roman" w:cs="Times New Roman"/>
+                <w:sz w:val="24"/>
+                <w:szCs w:val="24"/>
+              </w:rPr>
+              <w:t xml:space="preserve">, </w:t>
+            </w:r>
+            <w:r>
+              <w:rPr>
+                <w:rFonts w:ascii="Times New Roman" w:eastAsia="SimSun" w:hAnsi="Times New Roman" w:cs="Times New Roman"/>
+                <w:sz w:val="24"/>
+                <w:szCs w:val="24"/>
+                <w:lang w:eastAsia="zh-CN"/>
+              </w:rPr>
+              <w:t xml:space="preserve"> </w:t>
+            </w:r>
+            <w:r>
+              <w:rPr>
+                <w:rFonts w:ascii="Times New Roman" w:eastAsia="SimSun" w:hAnsi="Times New Roman" w:cs="Times New Roman"/>
+                <w:sz w:val="24"/>
+                <w:szCs w:val="24"/>
+                <w:lang w:eastAsia="zh-CN"/>
+              </w:rPr>
+              <w:t>四輪車</w:t>
+            </w:r>
+            <w:r>
+              <w:rPr>
+                <w:rFonts w:ascii="Times New Roman" w:eastAsia="SimSun" w:hAnsi="Times New Roman" w:cs="Times New Roman"/>
+                <w:sz w:val="24"/>
+                <w:szCs w:val="24"/>
+                <w:lang w:eastAsia="zh-CN"/>
+              </w:rPr>
+              <w:t>,</w:t>
+            </w:r>
+            <w:r>
+              <w:rPr>
+                <w:rFonts w:ascii="Times New Roman" w:eastAsia="SimSun" w:hAnsi="Times New Roman" w:cs="Times New Roman"/>
+                <w:sz w:val="24"/>
+                <w:szCs w:val="24"/>
+              </w:rPr>
+              <w:t xml:space="preserve">  </w:t>
+            </w:r>
+            <w:proofErr w:type="spellStart"/>
+            <w:r>
+              <w:rPr>
+                <w:rFonts w:ascii="Times New Roman" w:eastAsia="SimSun" w:hAnsi="Times New Roman" w:cs="Times New Roman"/>
+                <w:sz w:val="24"/>
+                <w:szCs w:val="24"/>
+              </w:rPr>
+              <w:t>sz</w:t>
+            </w:r>
+            <w:proofErr w:type="spellEnd"/>
+            <w:r>
+              <w:rPr>
+                <w:rFonts w:ascii="Times New Roman" w:eastAsia="SimSun" w:hAnsi="Times New Roman" w:cs="Times New Roman"/>
+                <w:sz w:val="24"/>
+                <w:szCs w:val="24"/>
+              </w:rPr>
+              <w:t xml:space="preserve">’ </w:t>
+            </w:r>
+            <w:proofErr w:type="spellStart"/>
+            <w:r>
+              <w:rPr>
+                <w:rFonts w:ascii="Times New Roman" w:eastAsia="SimSun" w:hAnsi="Times New Roman" w:cs="Times New Roman"/>
+                <w:sz w:val="24"/>
+                <w:szCs w:val="24"/>
+              </w:rPr>
+              <w:t>lun</w:t>
+            </w:r>
+            <w:proofErr w:type="spellEnd"/>
+            <w:r>
+              <w:rPr>
+                <w:rFonts w:ascii="Times New Roman" w:eastAsia="SimSun" w:hAnsi="Times New Roman" w:cs="Times New Roman"/>
+                <w:sz w:val="24"/>
+                <w:szCs w:val="24"/>
+              </w:rPr>
+              <w:t xml:space="preserve"> </w:t>
+            </w:r>
+            <w:proofErr w:type="spellStart"/>
+            <w:r>
+              <w:rPr>
+                <w:rFonts w:ascii="Times New Roman" w:eastAsia="SimSun" w:hAnsi="Times New Roman" w:cs="Times New Roman"/>
+                <w:sz w:val="24"/>
+                <w:szCs w:val="24"/>
+              </w:rPr>
+              <w:t>t’só</w:t>
+            </w:r>
+            <w:proofErr w:type="spellEnd"/>
+            <w:r>
+              <w:rPr>
+                <w:rFonts w:ascii="Times New Roman" w:eastAsia="SimSun" w:hAnsi="Times New Roman" w:cs="Times New Roman"/>
+                <w:sz w:val="24"/>
+                <w:szCs w:val="24"/>
+              </w:rPr>
+              <w:t xml:space="preserve">. </w:t>
+            </w:r>
           </w:p>
         </w:tc>
       </w:tr>
@@ -174,18 +670,73 @@
           <w:p>
             <w:pPr>
               <w:rPr>
-                <w:rFonts w:ascii="Times New Roman" w:hAnsi="Times New Roman" w:cs="Times New Roman"/>
+                <w:rFonts w:ascii="Times New Roman" w:eastAsia="SimSun" w:hAnsi="Times New Roman" w:cs="Times New Roman"/>
                 <w:sz w:val="24"/>
                 <w:szCs w:val="24"/>
               </w:rPr>
             </w:pPr>
-            <w:r>
-              <w:rPr>
-                <w:rFonts w:ascii="Times New Roman" w:hAnsi="Times New Roman" w:cs="Times New Roman"/>
-                <w:sz w:val="24"/>
-                <w:szCs w:val="24"/>
-              </w:rPr>
-              <w:t>Wall, RS dziang, (of compartment)</w:t>
+            <w:proofErr w:type="gramStart"/>
+            <w:r>
+              <w:rPr>
+                <w:rFonts w:ascii="Times New Roman" w:eastAsia="SimSun" w:hAnsi="Times New Roman" w:cs="Times New Roman"/>
+                <w:sz w:val="24"/>
+                <w:szCs w:val="24"/>
+              </w:rPr>
+              <w:t xml:space="preserve">Wail,  </w:t>
+            </w:r>
+            <w:r>
+              <w:rPr>
+                <w:rFonts w:ascii="Times New Roman" w:eastAsia="SimSun" w:hAnsi="Times New Roman" w:cs="Times New Roman"/>
+                <w:sz w:val="24"/>
+                <w:szCs w:val="24"/>
+                <w:lang w:eastAsia="zh-CN"/>
+              </w:rPr>
+              <w:t xml:space="preserve"> </w:t>
+            </w:r>
+            <w:proofErr w:type="gramEnd"/>
+            <w:r>
+              <w:rPr>
+                <w:rFonts w:ascii="Times New Roman" w:eastAsia="SimSun" w:hAnsi="Times New Roman" w:cs="Times New Roman"/>
+                <w:sz w:val="24"/>
+                <w:szCs w:val="24"/>
+                <w:lang w:eastAsia="zh-CN"/>
+              </w:rPr>
+              <w:t>哀哭</w:t>
+            </w:r>
+            <w:r>
+              <w:rPr>
+                <w:rFonts w:ascii="Times New Roman" w:eastAsia="SimSun" w:hAnsi="Times New Roman" w:cs="Times New Roman"/>
+                <w:sz w:val="24"/>
+                <w:szCs w:val="24"/>
+                <w:lang w:eastAsia="zh-CN"/>
+              </w:rPr>
+              <w:t xml:space="preserve">,  </w:t>
+            </w:r>
+            <w:r>
+              <w:rPr>
+                <w:rFonts w:ascii="Times New Roman" w:eastAsia="SimSun" w:hAnsi="Times New Roman" w:cs="Times New Roman"/>
+                <w:sz w:val="24"/>
+                <w:szCs w:val="24"/>
+              </w:rPr>
+              <w:t xml:space="preserve">é </w:t>
+            </w:r>
+            <w:proofErr w:type="spellStart"/>
+            <w:r>
+              <w:rPr>
+                <w:rFonts w:ascii="Times New Roman" w:eastAsia="SimSun" w:hAnsi="Times New Roman" w:cs="Times New Roman"/>
+                <w:sz w:val="24"/>
+                <w:szCs w:val="24"/>
+              </w:rPr>
+              <w:t>k’óh</w:t>
+            </w:r>
+            <w:proofErr w:type="spellEnd"/>
+            <w:r>
+              <w:rPr>
+                <w:rFonts w:ascii="Times New Roman" w:eastAsia="SimSun" w:hAnsi="Times New Roman" w:cs="Times New Roman"/>
+                <w:sz w:val="24"/>
+                <w:szCs w:val="24"/>
+              </w:rPr>
+              <w:t>.</w:t>
             </w:r>
           </w:p>
         </w:tc>
@@ -198,18 +749,73 @@
           <w:p>
             <w:pPr>
               <w:rPr>
-                <w:rFonts w:ascii="Times New Roman" w:hAnsi="Times New Roman" w:cs="Times New Roman"/>
+                <w:rFonts w:ascii="Times New Roman" w:eastAsia="SimSun" w:hAnsi="Times New Roman" w:cs="Times New Roman"/>
                 <w:sz w:val="24"/>
                 <w:szCs w:val="24"/>
               </w:rPr>
             </w:pPr>
-            <w:r>
-              <w:rPr>
-                <w:rFonts w:ascii="Times New Roman" w:hAnsi="Times New Roman" w:cs="Times New Roman"/>
-                <w:sz w:val="24"/>
-                <w:szCs w:val="24"/>
-              </w:rPr>
-              <w:t>Walnut, BAPE 2a dau, (colloquial, bi |</w:t>
+            <w:proofErr w:type="gramStart"/>
+            <w:r>
+              <w:rPr>
+                <w:rFonts w:ascii="Times New Roman" w:eastAsia="SimSun" w:hAnsi="Times New Roman" w:cs="Times New Roman"/>
+                <w:sz w:val="24"/>
+                <w:szCs w:val="24"/>
+              </w:rPr>
+              <w:t>Waist,</w:t>
+            </w:r>
+            <w:r>
+              <w:rPr>
+                <w:rFonts w:ascii="Times New Roman" w:eastAsia="SimSun" w:hAnsi="Times New Roman" w:cs="Times New Roman"/>
+                <w:sz w:val="24"/>
+                <w:szCs w:val="24"/>
+                <w:lang w:eastAsia="zh-CN"/>
+              </w:rPr>
+              <w:t xml:space="preserve">  </w:t>
+            </w:r>
+            <w:r>
+              <w:rPr>
+                <w:rFonts w:ascii="Times New Roman" w:eastAsia="SimSun" w:hAnsi="Times New Roman" w:cs="Times New Roman"/>
+                <w:sz w:val="24"/>
+                <w:szCs w:val="24"/>
+                <w:lang w:eastAsia="zh-CN"/>
+              </w:rPr>
+              <w:t>腰</w:t>
+            </w:r>
+            <w:proofErr w:type="gramEnd"/>
+            <w:r>
+              <w:rPr>
+                <w:rFonts w:ascii="Times New Roman" w:eastAsia="SimSun" w:hAnsi="Times New Roman" w:cs="Times New Roman"/>
+                <w:sz w:val="24"/>
+                <w:szCs w:val="24"/>
+                <w:lang w:eastAsia="zh-CN"/>
+              </w:rPr>
+              <w:t xml:space="preserve">, </w:t>
+            </w:r>
+            <w:r>
+              <w:rPr>
+                <w:rFonts w:ascii="Times New Roman" w:eastAsia="SimSun" w:hAnsi="Times New Roman" w:cs="Times New Roman"/>
+                <w:sz w:val="24"/>
+                <w:szCs w:val="24"/>
+              </w:rPr>
+              <w:t xml:space="preserve"> </w:t>
+            </w:r>
+            <w:proofErr w:type="spellStart"/>
+            <w:r>
+              <w:rPr>
+                <w:rFonts w:ascii="Times New Roman" w:eastAsia="SimSun" w:hAnsi="Times New Roman" w:cs="Times New Roman"/>
+                <w:sz w:val="24"/>
+                <w:szCs w:val="24"/>
+              </w:rPr>
+              <w:t>yau</w:t>
+            </w:r>
+            <w:proofErr w:type="spellEnd"/>
+            <w:r>
+              <w:rPr>
+                <w:rFonts w:ascii="Times New Roman" w:eastAsia="SimSun" w:hAnsi="Times New Roman" w:cs="Times New Roman"/>
+                <w:sz w:val="24"/>
+                <w:szCs w:val="24"/>
+              </w:rPr>
+              <w:t>.</w:t>
             </w:r>
           </w:p>
         </w:tc>
@@ -222,18 +828,109 @@
           <w:p>
             <w:pPr>
               <w:rPr>
-                <w:rFonts w:ascii="Times New Roman" w:hAnsi="Times New Roman" w:cs="Times New Roman"/>
+                <w:rFonts w:ascii="Times New Roman" w:eastAsia="SimSun" w:hAnsi="Times New Roman" w:cs="Times New Roman"/>
                 <w:sz w:val="24"/>
                 <w:szCs w:val="24"/>
               </w:rPr>
             </w:pPr>
             <w:r>
               <w:rPr>
-                <w:rFonts w:ascii="Times New Roman" w:hAnsi="Times New Roman" w:cs="Times New Roman"/>
-                <w:sz w:val="24"/>
-                <w:szCs w:val="24"/>
-              </w:rPr>
-              <w:t>Wand, +7 RL *kwa ’dzang.</w:t>
+                <w:rFonts w:ascii="Times New Roman" w:eastAsia="SimSun" w:hAnsi="Times New Roman" w:cs="Times New Roman"/>
+                <w:sz w:val="24"/>
+                <w:szCs w:val="24"/>
+              </w:rPr>
+              <w:t>Waist-</w:t>
+            </w:r>
+            <w:proofErr w:type="gramStart"/>
+            <w:r>
+              <w:rPr>
+                <w:rFonts w:ascii="Times New Roman" w:eastAsia="SimSun" w:hAnsi="Times New Roman" w:cs="Times New Roman"/>
+                <w:sz w:val="24"/>
+                <w:szCs w:val="24"/>
+              </w:rPr>
+              <w:t xml:space="preserve">band,  </w:t>
+            </w:r>
+            <w:r>
+              <w:rPr>
+                <w:rFonts w:ascii="Times New Roman" w:eastAsia="SimSun" w:hAnsi="Times New Roman" w:cs="Times New Roman"/>
+                <w:sz w:val="24"/>
+                <w:szCs w:val="24"/>
+                <w:lang w:eastAsia="zh-CN"/>
+              </w:rPr>
+              <w:t xml:space="preserve"> </w:t>
+            </w:r>
+            <w:proofErr w:type="gramEnd"/>
+            <w:r>
+              <w:rPr>
+                <w:rFonts w:ascii="Times New Roman" w:eastAsia="SimSun" w:hAnsi="Times New Roman" w:cs="Times New Roman"/>
+                <w:sz w:val="24"/>
+                <w:szCs w:val="24"/>
+                <w:lang w:eastAsia="zh-CN"/>
+              </w:rPr>
+              <w:t>束腰带</w:t>
+            </w:r>
+            <w:r>
+              <w:rPr>
+                <w:rFonts w:ascii="Times New Roman" w:eastAsia="SimSun" w:hAnsi="Times New Roman" w:cs="Times New Roman"/>
+                <w:sz w:val="24"/>
+                <w:szCs w:val="24"/>
+                <w:lang w:eastAsia="zh-CN"/>
+              </w:rPr>
+              <w:t xml:space="preserve">,  </w:t>
+            </w:r>
+            <w:proofErr w:type="spellStart"/>
+            <w:r>
+              <w:rPr>
+                <w:rFonts w:ascii="Times New Roman" w:eastAsia="SimSun" w:hAnsi="Times New Roman" w:cs="Times New Roman"/>
+                <w:sz w:val="24"/>
+                <w:szCs w:val="24"/>
+              </w:rPr>
+              <w:t>sóh</w:t>
+            </w:r>
+            <w:proofErr w:type="spellEnd"/>
+            <w:r>
+              <w:rPr>
+                <w:rFonts w:ascii="Times New Roman" w:eastAsia="SimSun" w:hAnsi="Times New Roman" w:cs="Times New Roman"/>
+                <w:sz w:val="24"/>
+                <w:szCs w:val="24"/>
+              </w:rPr>
+              <w:t xml:space="preserve"> </w:t>
+            </w:r>
+            <w:proofErr w:type="spellStart"/>
+            <w:r>
+              <w:rPr>
+                <w:rFonts w:ascii="Times New Roman" w:eastAsia="SimSun" w:hAnsi="Times New Roman" w:cs="Times New Roman"/>
+                <w:sz w:val="24"/>
+                <w:szCs w:val="24"/>
+              </w:rPr>
+              <w:t>yau</w:t>
+            </w:r>
+            <w:proofErr w:type="spellEnd"/>
+            <w:r>
+              <w:rPr>
+                <w:rFonts w:ascii="Times New Roman" w:eastAsia="SimSun" w:hAnsi="Times New Roman" w:cs="Times New Roman"/>
+                <w:sz w:val="24"/>
+                <w:szCs w:val="24"/>
+              </w:rPr>
+              <w:t xml:space="preserve"> </w:t>
+            </w:r>
+            <w:proofErr w:type="spellStart"/>
+            <w:r>
+              <w:rPr>
+                <w:rFonts w:ascii="Times New Roman" w:eastAsia="SimSun" w:hAnsi="Times New Roman" w:cs="Times New Roman"/>
+                <w:sz w:val="24"/>
+                <w:szCs w:val="24"/>
+              </w:rPr>
+              <w:t>tá</w:t>
+            </w:r>
+            <w:proofErr w:type="spellEnd"/>
+            <w:r>
+              <w:rPr>
+                <w:rFonts w:ascii="Times New Roman" w:eastAsia="SimSun" w:hAnsi="Times New Roman" w:cs="Times New Roman"/>
+                <w:sz w:val="24"/>
+                <w:szCs w:val="24"/>
+              </w:rPr>
+              <w:t>’.</w:t>
             </w:r>
           </w:p>
         </w:tc>
@@ -246,18 +943,81 @@
           <w:p>
             <w:pPr>
               <w:rPr>
-                <w:rFonts w:ascii="Times New Roman" w:hAnsi="Times New Roman" w:cs="Times New Roman"/>
+                <w:rFonts w:ascii="Times New Roman" w:eastAsia="SimSun" w:hAnsi="Times New Roman" w:cs="Times New Roman"/>
                 <w:sz w:val="24"/>
                 <w:szCs w:val="24"/>
               </w:rPr>
             </w:pPr>
             <w:r>
               <w:rPr>
-                <w:rFonts w:ascii="Times New Roman" w:hAnsi="Times New Roman" w:cs="Times New Roman"/>
-                <w:sz w:val="24"/>
-                <w:szCs w:val="24"/>
-              </w:rPr>
-              <w:t>Wander about, SApure tseu yeu, 47</w:t>
+                <w:rFonts w:ascii="Times New Roman" w:eastAsia="SimSun" w:hAnsi="Times New Roman" w:cs="Times New Roman"/>
+                <w:sz w:val="24"/>
+                <w:szCs w:val="24"/>
+              </w:rPr>
+              <w:t>Waist-</w:t>
+            </w:r>
+            <w:proofErr w:type="gramStart"/>
+            <w:r>
+              <w:rPr>
+                <w:rFonts w:ascii="Times New Roman" w:eastAsia="SimSun" w:hAnsi="Times New Roman" w:cs="Times New Roman"/>
+                <w:sz w:val="24"/>
+                <w:szCs w:val="24"/>
+              </w:rPr>
+              <w:t xml:space="preserve">coat,  </w:t>
+            </w:r>
+            <w:r>
+              <w:rPr>
+                <w:rFonts w:ascii="Times New Roman" w:eastAsia="SimSun" w:hAnsi="Times New Roman" w:cs="Times New Roman"/>
+                <w:sz w:val="24"/>
+                <w:szCs w:val="24"/>
+                <w:lang w:eastAsia="zh-CN"/>
+              </w:rPr>
+              <w:t xml:space="preserve"> </w:t>
+            </w:r>
+            <w:proofErr w:type="gramEnd"/>
+            <w:r>
+              <w:rPr>
+                <w:rFonts w:ascii="Times New Roman" w:eastAsia="SimSun" w:hAnsi="Times New Roman" w:cs="Times New Roman"/>
+                <w:sz w:val="24"/>
+                <w:szCs w:val="24"/>
+                <w:lang w:eastAsia="zh-CN"/>
+              </w:rPr>
+              <w:t>背心</w:t>
+            </w:r>
+            <w:r>
+              <w:rPr>
+                <w:rFonts w:ascii="Times New Roman" w:eastAsia="SimSun" w:hAnsi="Times New Roman" w:cs="Times New Roman"/>
+                <w:sz w:val="24"/>
+                <w:szCs w:val="24"/>
+                <w:lang w:eastAsia="zh-CN"/>
+              </w:rPr>
+              <w:t xml:space="preserve">, </w:t>
+            </w:r>
+            <w:r>
+              <w:rPr>
+                <w:rFonts w:ascii="Times New Roman" w:eastAsia="SimSun" w:hAnsi="Times New Roman" w:cs="Times New Roman"/>
+                <w:sz w:val="24"/>
+                <w:szCs w:val="24"/>
+              </w:rPr>
+              <w:t xml:space="preserve"> </w:t>
+            </w:r>
+            <w:proofErr w:type="spellStart"/>
+            <w:r>
+              <w:rPr>
+                <w:rFonts w:ascii="Times New Roman" w:eastAsia="SimSun" w:hAnsi="Times New Roman" w:cs="Times New Roman"/>
+                <w:sz w:val="24"/>
+                <w:szCs w:val="24"/>
+              </w:rPr>
+              <w:t>pé</w:t>
+            </w:r>
+            <w:proofErr w:type="spellEnd"/>
+            <w:r>
+              <w:rPr>
+                <w:rFonts w:ascii="Times New Roman" w:eastAsia="SimSun" w:hAnsi="Times New Roman" w:cs="Times New Roman"/>
+                <w:sz w:val="24"/>
+                <w:szCs w:val="24"/>
+              </w:rPr>
+              <w:t>’ sing.</w:t>
             </w:r>
           </w:p>
         </w:tc>
@@ -270,36 +1030,286 @@
           <w:p>
             <w:pPr>
               <w:rPr>
-                <w:rFonts w:ascii="Times New Roman" w:hAnsi="Times New Roman" w:cs="Times New Roman"/>
+                <w:rFonts w:ascii="Times New Roman" w:eastAsia="SimSun" w:hAnsi="Times New Roman" w:cs="Times New Roman"/>
                 <w:sz w:val="24"/>
                 <w:szCs w:val="24"/>
               </w:rPr>
             </w:pPr>
-            <w:r>
-              <w:rPr>
-                <w:rFonts w:ascii="Times New Roman" w:hAnsi="Times New Roman" w:cs="Times New Roman"/>
-                <w:sz w:val="24"/>
-                <w:szCs w:val="24"/>
-              </w:rPr>
-              <w:t xml:space="preserve">Want, (desire) cs </w:t>
-            </w:r>
             <w:proofErr w:type="gramStart"/>
             <w:r>
               <w:rPr>
-                <w:rFonts w:ascii="Times New Roman" w:hAnsi="Times New Roman" w:cs="Times New Roman"/>
-                <w:sz w:val="24"/>
-                <w:szCs w:val="24"/>
-              </w:rPr>
-              <w:t>yau‘</w:t>
+                <w:rFonts w:ascii="Times New Roman" w:eastAsia="SimSun" w:hAnsi="Times New Roman" w:cs="Times New Roman"/>
+                <w:sz w:val="24"/>
+                <w:szCs w:val="24"/>
+              </w:rPr>
+              <w:t xml:space="preserve">Wait, </w:t>
+            </w:r>
+            <w:r>
+              <w:rPr>
+                <w:rFonts w:ascii="Times New Roman" w:eastAsia="SimSun" w:hAnsi="Times New Roman" w:cs="Times New Roman"/>
+                <w:sz w:val="24"/>
+                <w:szCs w:val="24"/>
+                <w:lang w:eastAsia="zh-CN"/>
+              </w:rPr>
+              <w:t xml:space="preserve">  </w:t>
             </w:r>
             <w:proofErr w:type="gramEnd"/>
             <w:r>
               <w:rPr>
-                <w:rFonts w:ascii="Times New Roman" w:hAnsi="Times New Roman" w:cs="Times New Roman"/>
-                <w:sz w:val="24"/>
-                <w:szCs w:val="24"/>
-              </w:rPr>
-              <w:t>, (has no defi-</w:t>
+                <w:rFonts w:ascii="Times New Roman" w:eastAsia="SimSun" w:hAnsi="Times New Roman" w:cs="Times New Roman"/>
+                <w:sz w:val="24"/>
+                <w:szCs w:val="24"/>
+                <w:lang w:eastAsia="zh-CN"/>
+              </w:rPr>
+              <w:t>等</w:t>
+            </w:r>
+            <w:r>
+              <w:rPr>
+                <w:rFonts w:ascii="Times New Roman" w:eastAsia="SimSun" w:hAnsi="Times New Roman" w:cs="Times New Roman"/>
+                <w:sz w:val="24"/>
+                <w:szCs w:val="24"/>
+                <w:lang w:eastAsia="zh-CN"/>
+              </w:rPr>
+              <w:t xml:space="preserve">, </w:t>
+            </w:r>
+            <w:r>
+              <w:rPr>
+                <w:rFonts w:ascii="Times New Roman" w:eastAsia="SimSun" w:hAnsi="Times New Roman" w:cs="Times New Roman"/>
+                <w:sz w:val="24"/>
+                <w:szCs w:val="24"/>
+              </w:rPr>
+              <w:t xml:space="preserve">‘tung, </w:t>
+            </w:r>
+            <w:r>
+              <w:rPr>
+                <w:rFonts w:ascii="Times New Roman" w:eastAsia="SimSun" w:hAnsi="Times New Roman" w:cs="Times New Roman"/>
+                <w:sz w:val="24"/>
+                <w:szCs w:val="24"/>
+                <w:lang w:eastAsia="zh-CN"/>
+              </w:rPr>
+              <w:t xml:space="preserve"> </w:t>
+            </w:r>
+            <w:r>
+              <w:rPr>
+                <w:rFonts w:ascii="Times New Roman" w:eastAsia="SimSun" w:hAnsi="Times New Roman" w:cs="Times New Roman"/>
+                <w:sz w:val="24"/>
+                <w:szCs w:val="24"/>
+                <w:lang w:eastAsia="zh-CN"/>
+              </w:rPr>
+              <w:t>等候</w:t>
+            </w:r>
+            <w:r>
+              <w:rPr>
+                <w:rFonts w:ascii="Times New Roman" w:eastAsia="SimSun" w:hAnsi="Times New Roman" w:cs="Times New Roman"/>
+                <w:sz w:val="24"/>
+                <w:szCs w:val="24"/>
+                <w:lang w:eastAsia="zh-CN"/>
+              </w:rPr>
+              <w:t>,</w:t>
+            </w:r>
+            <w:r>
+              <w:rPr>
+                <w:rFonts w:ascii="Times New Roman" w:eastAsia="SimSun" w:hAnsi="Times New Roman" w:cs="Times New Roman"/>
+                <w:sz w:val="24"/>
+                <w:szCs w:val="24"/>
+              </w:rPr>
+              <w:t xml:space="preserve"> ‘tung </w:t>
+            </w:r>
+            <w:proofErr w:type="spellStart"/>
+            <w:r>
+              <w:rPr>
+                <w:rFonts w:ascii="Times New Roman" w:eastAsia="SimSun" w:hAnsi="Times New Roman" w:cs="Times New Roman"/>
+                <w:sz w:val="24"/>
+                <w:szCs w:val="24"/>
+              </w:rPr>
+              <w:t>heu</w:t>
+            </w:r>
+            <w:proofErr w:type="spellEnd"/>
+            <w:r>
+              <w:rPr>
+                <w:rFonts w:ascii="Times New Roman" w:eastAsia="SimSun" w:hAnsi="Times New Roman" w:cs="Times New Roman"/>
+                <w:sz w:val="24"/>
+                <w:szCs w:val="24"/>
+              </w:rPr>
+              <w:t xml:space="preserve">’, (a little) </w:t>
+            </w:r>
+            <w:r>
+              <w:rPr>
+                <w:rFonts w:ascii="Times New Roman" w:eastAsia="SimSun" w:hAnsi="Times New Roman" w:cs="Times New Roman"/>
+                <w:sz w:val="24"/>
+                <w:szCs w:val="24"/>
+                <w:lang w:eastAsia="zh-CN"/>
+              </w:rPr>
+              <w:t>等一等</w:t>
+            </w:r>
+            <w:r>
+              <w:rPr>
+                <w:rFonts w:ascii="Times New Roman" w:eastAsia="SimSun" w:hAnsi="Times New Roman" w:cs="Times New Roman"/>
+                <w:sz w:val="24"/>
+                <w:szCs w:val="24"/>
+                <w:lang w:eastAsia="zh-CN"/>
+              </w:rPr>
+              <w:t xml:space="preserve">, </w:t>
+            </w:r>
+            <w:r>
+              <w:rPr>
+                <w:rFonts w:ascii="Times New Roman" w:eastAsia="SimSun" w:hAnsi="Times New Roman" w:cs="Times New Roman"/>
+                <w:sz w:val="24"/>
+                <w:szCs w:val="24"/>
+              </w:rPr>
+              <w:t xml:space="preserve">‘tung </w:t>
+            </w:r>
+            <w:proofErr w:type="spellStart"/>
+            <w:r>
+              <w:rPr>
+                <w:rFonts w:ascii="Times New Roman" w:eastAsia="SimSun" w:hAnsi="Times New Roman" w:cs="Times New Roman"/>
+                <w:sz w:val="24"/>
+                <w:szCs w:val="24"/>
+              </w:rPr>
+              <w:t>ih</w:t>
+            </w:r>
+            <w:proofErr w:type="spellEnd"/>
+            <w:r>
+              <w:rPr>
+                <w:rFonts w:ascii="Times New Roman" w:eastAsia="SimSun" w:hAnsi="Times New Roman" w:cs="Times New Roman"/>
+                <w:sz w:val="24"/>
+                <w:szCs w:val="24"/>
+              </w:rPr>
+              <w:t xml:space="preserve"> ‘tung, (wait upon) </w:t>
+            </w:r>
+            <w:r>
+              <w:rPr>
+                <w:rFonts w:ascii="Times New Roman" w:eastAsia="SimSun" w:hAnsi="Times New Roman" w:cs="Times New Roman"/>
+                <w:sz w:val="24"/>
+                <w:szCs w:val="24"/>
+                <w:lang w:eastAsia="zh-CN"/>
+              </w:rPr>
+              <w:t xml:space="preserve"> </w:t>
+            </w:r>
+            <w:r>
+              <w:rPr>
+                <w:rFonts w:ascii="Times New Roman" w:eastAsia="SimSun" w:hAnsi="Times New Roman" w:cs="Times New Roman"/>
+                <w:sz w:val="24"/>
+                <w:szCs w:val="24"/>
+                <w:lang w:eastAsia="zh-CN"/>
+              </w:rPr>
+              <w:t>服事</w:t>
+            </w:r>
+            <w:r>
+              <w:rPr>
+                <w:rFonts w:ascii="Times New Roman" w:eastAsia="SimSun" w:hAnsi="Times New Roman" w:cs="Times New Roman"/>
+                <w:sz w:val="24"/>
+                <w:szCs w:val="24"/>
+                <w:lang w:eastAsia="zh-CN"/>
+              </w:rPr>
+              <w:t xml:space="preserve">, </w:t>
+            </w:r>
+            <w:proofErr w:type="spellStart"/>
+            <w:r>
+              <w:rPr>
+                <w:rFonts w:ascii="Times New Roman" w:eastAsia="SimSun" w:hAnsi="Times New Roman" w:cs="Times New Roman"/>
+                <w:sz w:val="24"/>
+                <w:szCs w:val="24"/>
+              </w:rPr>
+              <w:t>vóh</w:t>
+            </w:r>
+            <w:proofErr w:type="spellEnd"/>
+            <w:r>
+              <w:rPr>
+                <w:rFonts w:ascii="Times New Roman" w:eastAsia="SimSun" w:hAnsi="Times New Roman" w:cs="Times New Roman"/>
+                <w:sz w:val="24"/>
+                <w:szCs w:val="24"/>
+              </w:rPr>
+              <w:t xml:space="preserve"> </w:t>
+            </w:r>
+            <w:proofErr w:type="spellStart"/>
+            <w:r>
+              <w:rPr>
+                <w:rFonts w:ascii="Times New Roman" w:eastAsia="SimSun" w:hAnsi="Times New Roman" w:cs="Times New Roman"/>
+                <w:sz w:val="24"/>
+                <w:szCs w:val="24"/>
+              </w:rPr>
+              <w:t>zz</w:t>
+            </w:r>
+            <w:proofErr w:type="spellEnd"/>
+            <w:r>
+              <w:rPr>
+                <w:rFonts w:ascii="Times New Roman" w:eastAsia="SimSun" w:hAnsi="Times New Roman" w:cs="Times New Roman"/>
+                <w:sz w:val="24"/>
+                <w:szCs w:val="24"/>
+              </w:rPr>
+              <w:t>’, (lay wait)</w:t>
+            </w:r>
+            <w:r>
+              <w:rPr>
+                <w:rFonts w:ascii="Times New Roman" w:eastAsia="SimSun" w:hAnsi="Times New Roman" w:cs="Times New Roman"/>
+                <w:sz w:val="24"/>
+                <w:szCs w:val="24"/>
+                <w:lang w:eastAsia="zh-CN"/>
+              </w:rPr>
+              <w:t xml:space="preserve"> </w:t>
+            </w:r>
+            <w:r>
+              <w:rPr>
+                <w:rFonts w:ascii="Times New Roman" w:eastAsia="SimSun" w:hAnsi="Times New Roman" w:cs="Times New Roman"/>
+                <w:sz w:val="24"/>
+                <w:szCs w:val="24"/>
+                <w:lang w:eastAsia="zh-CN"/>
+              </w:rPr>
+              <w:t>埋伏</w:t>
+            </w:r>
+            <w:r>
+              <w:rPr>
+                <w:rFonts w:ascii="Times New Roman" w:eastAsia="SimSun" w:hAnsi="Times New Roman" w:cs="Times New Roman"/>
+                <w:sz w:val="24"/>
+                <w:szCs w:val="24"/>
+                <w:lang w:eastAsia="zh-CN"/>
+              </w:rPr>
+              <w:t xml:space="preserve">, </w:t>
+            </w:r>
+            <w:r>
+              <w:rPr>
+                <w:rFonts w:ascii="Times New Roman" w:eastAsia="SimSun" w:hAnsi="Times New Roman" w:cs="Times New Roman"/>
+                <w:sz w:val="24"/>
+                <w:szCs w:val="24"/>
+              </w:rPr>
+              <w:t xml:space="preserve"> </w:t>
+            </w:r>
+            <w:proofErr w:type="spellStart"/>
+            <w:r>
+              <w:rPr>
+                <w:rFonts w:ascii="Times New Roman" w:eastAsia="SimSun" w:hAnsi="Times New Roman" w:cs="Times New Roman"/>
+                <w:sz w:val="24"/>
+                <w:szCs w:val="24"/>
+              </w:rPr>
+              <w:t>má</w:t>
+            </w:r>
+            <w:proofErr w:type="spellEnd"/>
+            <w:r>
+              <w:rPr>
+                <w:rFonts w:ascii="Times New Roman" w:eastAsia="SimSun" w:hAnsi="Times New Roman" w:cs="Times New Roman"/>
+                <w:sz w:val="24"/>
+                <w:szCs w:val="24"/>
+              </w:rPr>
+              <w:t xml:space="preserve"> </w:t>
+            </w:r>
+            <w:proofErr w:type="spellStart"/>
+            <w:r>
+              <w:rPr>
+                <w:rFonts w:ascii="Times New Roman" w:eastAsia="SimSun" w:hAnsi="Times New Roman" w:cs="Times New Roman"/>
+                <w:sz w:val="24"/>
+                <w:szCs w:val="24"/>
+              </w:rPr>
+              <w:t>voh</w:t>
+            </w:r>
+            <w:proofErr w:type="spellEnd"/>
+            <w:r>
+              <w:rPr>
+                <w:rFonts w:ascii="Times New Roman" w:eastAsia="SimSun" w:hAnsi="Times New Roman" w:cs="Times New Roman"/>
+                <w:sz w:val="24"/>
+                <w:szCs w:val="24"/>
+              </w:rPr>
+              <w:t xml:space="preserve">. </w:t>
             </w:r>
           </w:p>
         </w:tc>
@@ -312,18 +1322,214 @@
           <w:p>
             <w:pPr>
               <w:rPr>
-                <w:rFonts w:ascii="Times New Roman" w:hAnsi="Times New Roman" w:cs="Times New Roman"/>
-                <w:sz w:val="24"/>
-                <w:szCs w:val="24"/>
+                <w:rFonts w:ascii="Times New Roman" w:eastAsia="SimSun" w:hAnsi="Times New Roman" w:cs="Times New Roman"/>
+                <w:sz w:val="24"/>
+                <w:szCs w:val="24"/>
+                <w:lang w:eastAsia="zh-CN"/>
               </w:rPr>
             </w:pPr>
             <w:r>
               <w:rPr>
-                <w:rFonts w:ascii="Times New Roman" w:hAnsi="Times New Roman" w:cs="Times New Roman"/>
-                <w:sz w:val="24"/>
-                <w:szCs w:val="24"/>
-              </w:rPr>
-              <w:t>Wanton, pate Et m sieu ’t’sz, Ip</w:t>
+                <w:rFonts w:ascii="Times New Roman" w:eastAsia="SimSun" w:hAnsi="Times New Roman" w:cs="Times New Roman"/>
+                <w:sz w:val="24"/>
+                <w:szCs w:val="24"/>
+              </w:rPr>
+              <w:t>Waiting-</w:t>
+            </w:r>
+            <w:proofErr w:type="gramStart"/>
+            <w:r>
+              <w:rPr>
+                <w:rFonts w:ascii="Times New Roman" w:eastAsia="SimSun" w:hAnsi="Times New Roman" w:cs="Times New Roman"/>
+                <w:sz w:val="24"/>
+                <w:szCs w:val="24"/>
+              </w:rPr>
+              <w:t>boy,</w:t>
+            </w:r>
+            <w:r>
+              <w:rPr>
+                <w:rFonts w:ascii="Times New Roman" w:eastAsia="SimSun" w:hAnsi="Times New Roman" w:cs="Times New Roman"/>
+                <w:sz w:val="24"/>
+                <w:szCs w:val="24"/>
+                <w:lang w:eastAsia="zh-CN"/>
+              </w:rPr>
+              <w:t xml:space="preserve">  </w:t>
+            </w:r>
+            <w:r>
+              <w:rPr>
+                <w:rFonts w:ascii="Times New Roman" w:eastAsia="SimSun" w:hAnsi="Times New Roman" w:cs="Times New Roman"/>
+                <w:sz w:val="24"/>
+                <w:szCs w:val="24"/>
+                <w:lang w:eastAsia="zh-CN"/>
+              </w:rPr>
+              <w:t>跟班</w:t>
+            </w:r>
+            <w:proofErr w:type="gramEnd"/>
+            <w:r>
+              <w:rPr>
+                <w:rFonts w:ascii="Times New Roman" w:eastAsia="SimSun" w:hAnsi="Times New Roman" w:cs="Times New Roman"/>
+                <w:sz w:val="24"/>
+                <w:szCs w:val="24"/>
+                <w:lang w:eastAsia="zh-CN"/>
+              </w:rPr>
+              <w:t xml:space="preserve">, </w:t>
+            </w:r>
+            <w:r>
+              <w:rPr>
+                <w:rFonts w:ascii="Times New Roman" w:eastAsia="SimSun" w:hAnsi="Times New Roman" w:cs="Times New Roman"/>
+                <w:sz w:val="24"/>
+                <w:szCs w:val="24"/>
+              </w:rPr>
+              <w:t xml:space="preserve">  </w:t>
+            </w:r>
+            <w:proofErr w:type="spellStart"/>
+            <w:r>
+              <w:rPr>
+                <w:rFonts w:ascii="Times New Roman" w:eastAsia="SimSun" w:hAnsi="Times New Roman" w:cs="Times New Roman"/>
+                <w:sz w:val="24"/>
+                <w:szCs w:val="24"/>
+              </w:rPr>
+              <w:t>kun</w:t>
+            </w:r>
+            <w:proofErr w:type="spellEnd"/>
+            <w:r>
+              <w:rPr>
+                <w:rFonts w:ascii="Times New Roman" w:eastAsia="SimSun" w:hAnsi="Times New Roman" w:cs="Times New Roman"/>
+                <w:sz w:val="24"/>
+                <w:szCs w:val="24"/>
+              </w:rPr>
+              <w:t xml:space="preserve"> pan,</w:t>
+            </w:r>
+            <w:r>
+              <w:rPr>
+                <w:rFonts w:ascii="Times New Roman" w:eastAsia="SimSun" w:hAnsi="Times New Roman" w:cs="Times New Roman"/>
+                <w:sz w:val="24"/>
+                <w:szCs w:val="24"/>
+                <w:lang w:eastAsia="zh-CN"/>
+              </w:rPr>
+              <w:t xml:space="preserve">  </w:t>
+            </w:r>
+            <w:r>
+              <w:rPr>
+                <w:rFonts w:ascii="Times New Roman" w:eastAsia="SimSun" w:hAnsi="Times New Roman" w:cs="Times New Roman"/>
+                <w:sz w:val="24"/>
+                <w:szCs w:val="24"/>
+                <w:lang w:eastAsia="zh-CN"/>
+              </w:rPr>
+              <w:t>跟人</w:t>
+            </w:r>
+            <w:r>
+              <w:rPr>
+                <w:rFonts w:ascii="Times New Roman" w:eastAsia="SimSun" w:hAnsi="Times New Roman" w:cs="Times New Roman" w:hint="eastAsia"/>
+                <w:sz w:val="24"/>
+                <w:szCs w:val="24"/>
+                <w:lang w:eastAsia="zh-CN"/>
+              </w:rPr>
+              <w:t>,</w:t>
+            </w:r>
+            <w:r>
+              <w:rPr>
+                <w:rFonts w:ascii="Times New Roman" w:eastAsia="SimSun" w:hAnsi="Times New Roman" w:cs="Times New Roman"/>
+                <w:sz w:val="24"/>
+                <w:szCs w:val="24"/>
+              </w:rPr>
+              <w:t xml:space="preserve"> </w:t>
+            </w:r>
+            <w:proofErr w:type="spellStart"/>
+            <w:r>
+              <w:rPr>
+                <w:rFonts w:ascii="Times New Roman" w:eastAsia="SimSun" w:hAnsi="Times New Roman" w:cs="Times New Roman"/>
+                <w:sz w:val="24"/>
+                <w:szCs w:val="24"/>
+              </w:rPr>
+              <w:t>kun</w:t>
+            </w:r>
+            <w:proofErr w:type="spellEnd"/>
+            <w:r>
+              <w:rPr>
+                <w:rFonts w:ascii="Times New Roman" w:eastAsia="SimSun" w:hAnsi="Times New Roman" w:cs="Times New Roman"/>
+                <w:sz w:val="24"/>
+                <w:szCs w:val="24"/>
+                <w:lang w:eastAsia="zh-CN"/>
+              </w:rPr>
+              <w:t xml:space="preserve"> </w:t>
+            </w:r>
+            <w:proofErr w:type="spellStart"/>
+            <w:r>
+              <w:rPr>
+                <w:rFonts w:ascii="Times New Roman" w:eastAsia="SimSun" w:hAnsi="Times New Roman" w:cs="Times New Roman"/>
+                <w:sz w:val="24"/>
+                <w:szCs w:val="24"/>
+                <w:lang w:eastAsia="zh-CN"/>
+              </w:rPr>
+              <w:t>niun</w:t>
+            </w:r>
+            <w:proofErr w:type="spellEnd"/>
+            <w:r>
+              <w:rPr>
+                <w:rFonts w:ascii="Times New Roman" w:eastAsia="SimSun" w:hAnsi="Times New Roman" w:cs="Times New Roman"/>
+                <w:sz w:val="24"/>
+                <w:szCs w:val="24"/>
+                <w:lang w:eastAsia="zh-CN"/>
+              </w:rPr>
+              <w:t xml:space="preserve">, </w:t>
+            </w:r>
+            <w:r>
+              <w:rPr>
+                <w:rFonts w:ascii="Times New Roman" w:eastAsia="SimSun" w:hAnsi="Times New Roman" w:cs="Times New Roman"/>
+                <w:sz w:val="24"/>
+                <w:szCs w:val="24"/>
+                <w:lang w:eastAsia="zh-CN"/>
+              </w:rPr>
+              <w:t>用人</w:t>
+            </w:r>
+            <w:r>
+              <w:rPr>
+                <w:rFonts w:ascii="Times New Roman" w:eastAsia="SimSun" w:hAnsi="Times New Roman" w:cs="Times New Roman"/>
+                <w:sz w:val="24"/>
+                <w:szCs w:val="24"/>
+                <w:lang w:eastAsia="zh-CN"/>
+              </w:rPr>
+              <w:t xml:space="preserve">, </w:t>
+            </w:r>
+            <w:proofErr w:type="spellStart"/>
+            <w:r>
+              <w:rPr>
+                <w:rFonts w:ascii="Times New Roman" w:eastAsia="SimSun" w:hAnsi="Times New Roman" w:cs="Times New Roman"/>
+                <w:sz w:val="24"/>
+                <w:szCs w:val="24"/>
+                <w:lang w:eastAsia="zh-CN"/>
+              </w:rPr>
+              <w:t>yúng</w:t>
+            </w:r>
+            <w:proofErr w:type="spellEnd"/>
+            <w:r>
+              <w:rPr>
+                <w:rFonts w:ascii="Times New Roman" w:eastAsia="SimSun" w:hAnsi="Times New Roman" w:cs="Times New Roman"/>
+                <w:sz w:val="24"/>
+                <w:szCs w:val="24"/>
+                <w:lang w:eastAsia="zh-CN"/>
+              </w:rPr>
+              <w:t xml:space="preserve"> </w:t>
+            </w:r>
+            <w:proofErr w:type="spellStart"/>
+            <w:r>
+              <w:rPr>
+                <w:rFonts w:ascii="Times New Roman" w:eastAsia="SimSun" w:hAnsi="Times New Roman" w:cs="Times New Roman"/>
+                <w:sz w:val="24"/>
+                <w:szCs w:val="24"/>
+                <w:lang w:eastAsia="zh-CN"/>
+              </w:rPr>
+              <w:t>niun</w:t>
+            </w:r>
+            <w:proofErr w:type="spellEnd"/>
+            <w:r>
+              <w:rPr>
+                <w:rFonts w:ascii="Times New Roman" w:eastAsia="SimSun" w:hAnsi="Times New Roman" w:cs="Times New Roman"/>
+                <w:sz w:val="24"/>
+                <w:szCs w:val="24"/>
+                <w:lang w:eastAsia="zh-CN"/>
+              </w:rPr>
+              <w:t xml:space="preserve">. </w:t>
             </w:r>
           </w:p>
         </w:tc>
@@ -336,36 +1542,116 @@
           <w:p>
             <w:pPr>
               <w:rPr>
-                <w:rFonts w:ascii="Times New Roman" w:hAnsi="Times New Roman" w:cs="Times New Roman"/>
+                <w:rFonts w:ascii="Times New Roman" w:eastAsia="SimSun" w:hAnsi="Times New Roman" w:cs="Times New Roman"/>
                 <w:sz w:val="24"/>
                 <w:szCs w:val="24"/>
               </w:rPr>
             </w:pPr>
-            <w:r>
-              <w:rPr>
-                <w:rFonts w:ascii="Times New Roman" w:hAnsi="Times New Roman" w:cs="Times New Roman"/>
-                <w:sz w:val="24"/>
-                <w:szCs w:val="24"/>
-              </w:rPr>
-              <w:t xml:space="preserve">War, J 1k ‘tang </w:t>
-            </w:r>
             <w:proofErr w:type="gramStart"/>
             <w:r>
               <w:rPr>
-                <w:rFonts w:ascii="Times New Roman" w:hAnsi="Times New Roman" w:cs="Times New Roman"/>
-                <w:sz w:val="24"/>
-                <w:szCs w:val="24"/>
-              </w:rPr>
-              <w:t>tsang‘</w:t>
+                <w:rFonts w:ascii="Times New Roman" w:eastAsia="SimSun" w:hAnsi="Times New Roman" w:cs="Times New Roman"/>
+                <w:sz w:val="24"/>
+                <w:szCs w:val="24"/>
+              </w:rPr>
+              <w:t xml:space="preserve">Wake, </w:t>
+            </w:r>
+            <w:r>
+              <w:rPr>
+                <w:rFonts w:ascii="Times New Roman" w:eastAsia="SimSun" w:hAnsi="Times New Roman" w:cs="Times New Roman"/>
+                <w:sz w:val="24"/>
+                <w:szCs w:val="24"/>
+              </w:rPr>
+              <w:t xml:space="preserve"> </w:t>
+            </w:r>
+            <w:r>
+              <w:rPr>
+                <w:rFonts w:ascii="Times New Roman" w:eastAsia="SimSun" w:hAnsi="Times New Roman" w:cs="Times New Roman"/>
+                <w:sz w:val="24"/>
+                <w:szCs w:val="24"/>
+                <w:lang w:eastAsia="zh-CN"/>
+              </w:rPr>
+              <w:t>醒</w:t>
             </w:r>
             <w:proofErr w:type="gramEnd"/>
             <w:r>
               <w:rPr>
-                <w:rFonts w:ascii="Times New Roman" w:hAnsi="Times New Roman" w:cs="Times New Roman"/>
-                <w:sz w:val="24"/>
-                <w:szCs w:val="24"/>
-              </w:rPr>
-              <w:t>, (go to war)</w:t>
+                <w:rFonts w:ascii="Times New Roman" w:eastAsia="SimSun" w:hAnsi="Times New Roman" w:cs="Times New Roman"/>
+                <w:sz w:val="24"/>
+                <w:szCs w:val="24"/>
+                <w:lang w:eastAsia="zh-CN"/>
+              </w:rPr>
+              <w:t xml:space="preserve">, </w:t>
+            </w:r>
+            <w:r>
+              <w:rPr>
+                <w:rFonts w:ascii="Times New Roman" w:eastAsia="SimSun" w:hAnsi="Times New Roman" w:cs="Times New Roman"/>
+                <w:sz w:val="24"/>
+                <w:szCs w:val="24"/>
+              </w:rPr>
+              <w:t>‘sing,</w:t>
+            </w:r>
+            <w:r>
+              <w:rPr>
+                <w:rFonts w:ascii="Times New Roman" w:eastAsia="SimSun" w:hAnsi="Times New Roman" w:cs="Times New Roman"/>
+                <w:sz w:val="24"/>
+                <w:szCs w:val="24"/>
+                <w:lang w:eastAsia="zh-CN"/>
+              </w:rPr>
+              <w:t xml:space="preserve"> </w:t>
+            </w:r>
+            <w:r>
+              <w:rPr>
+                <w:rFonts w:ascii="Times New Roman" w:eastAsia="SimSun" w:hAnsi="Times New Roman" w:cs="Times New Roman"/>
+                <w:sz w:val="24"/>
+                <w:szCs w:val="24"/>
+                <w:lang w:eastAsia="zh-CN"/>
+              </w:rPr>
+              <w:t>醒</w:t>
+            </w:r>
+            <w:r>
+              <w:rPr>
+                <w:rFonts w:ascii="Times New Roman" w:eastAsia="SimSun" w:hAnsi="Times New Roman" w:cs="Times New Roman"/>
+                <w:sz w:val="24"/>
+                <w:szCs w:val="24"/>
+                <w:lang w:eastAsia="zh-CN"/>
+              </w:rPr>
+              <w:t>寤</w:t>
+            </w:r>
+            <w:r>
+              <w:rPr>
+                <w:rFonts w:ascii="Times New Roman" w:eastAsia="SimSun" w:hAnsi="Times New Roman" w:cs="Times New Roman"/>
+                <w:sz w:val="24"/>
+                <w:szCs w:val="24"/>
+                <w:lang w:eastAsia="zh-CN"/>
+              </w:rPr>
+              <w:t>,</w:t>
+            </w:r>
+            <w:r>
+              <w:rPr>
+                <w:rFonts w:ascii="Times New Roman" w:eastAsia="SimSun" w:hAnsi="Times New Roman" w:cs="Times New Roman"/>
+                <w:sz w:val="24"/>
+                <w:szCs w:val="24"/>
+              </w:rPr>
+              <w:t xml:space="preserve"> ‘sing </w:t>
+            </w:r>
+            <w:proofErr w:type="spellStart"/>
+            <w:r>
+              <w:rPr>
+                <w:rFonts w:ascii="Times New Roman" w:eastAsia="SimSun" w:hAnsi="Times New Roman" w:cs="Times New Roman"/>
+                <w:sz w:val="24"/>
+                <w:szCs w:val="24"/>
+              </w:rPr>
+              <w:t>ngú</w:t>
+            </w:r>
+            <w:proofErr w:type="spellEnd"/>
+            <w:r>
+              <w:rPr>
+                <w:rFonts w:ascii="Times New Roman" w:eastAsia="SimSun" w:hAnsi="Times New Roman" w:cs="Times New Roman"/>
+                <w:sz w:val="24"/>
+                <w:szCs w:val="24"/>
+              </w:rPr>
+              <w:t xml:space="preserve">’. </w:t>
             </w:r>
           </w:p>
         </w:tc>
@@ -378,36 +1664,71 @@
           <w:p>
             <w:pPr>
               <w:rPr>
-                <w:rFonts w:ascii="Times New Roman" w:hAnsi="Times New Roman" w:cs="Times New Roman"/>
+                <w:rFonts w:ascii="Times New Roman" w:eastAsia="SimSun" w:hAnsi="Times New Roman" w:cs="Times New Roman"/>
                 <w:sz w:val="24"/>
                 <w:szCs w:val="24"/>
               </w:rPr>
             </w:pPr>
             <w:r>
               <w:rPr>
-                <w:rFonts w:ascii="Times New Roman" w:hAnsi="Times New Roman" w:cs="Times New Roman"/>
-                <w:sz w:val="24"/>
-                <w:szCs w:val="24"/>
-              </w:rPr>
-              <w:t xml:space="preserve">Ward, (off) ff} bong </w:t>
-            </w:r>
-            <w:proofErr w:type="gramStart"/>
-            <w:r>
-              <w:rPr>
-                <w:rFonts w:ascii="Times New Roman" w:hAnsi="Times New Roman" w:cs="Times New Roman"/>
-                <w:sz w:val="24"/>
-                <w:szCs w:val="24"/>
-              </w:rPr>
-              <w:t>bs‘</w:t>
-            </w:r>
-            <w:proofErr w:type="gramEnd"/>
-            <w:r>
-              <w:rPr>
-                <w:rFonts w:ascii="Times New Roman" w:hAnsi="Times New Roman" w:cs="Times New Roman"/>
-                <w:sz w:val="24"/>
-                <w:szCs w:val="24"/>
-              </w:rPr>
-              <w:t>, FEHR |</w:t>
+                <w:rFonts w:ascii="Times New Roman" w:eastAsia="SimSun" w:hAnsi="Times New Roman" w:cs="Times New Roman"/>
+                <w:sz w:val="24"/>
+                <w:szCs w:val="24"/>
+              </w:rPr>
+              <w:t>Waken,</w:t>
+            </w:r>
+            <w:r>
+              <w:rPr>
+                <w:rFonts w:ascii="Times New Roman" w:eastAsia="SimSun" w:hAnsi="Times New Roman" w:cs="Times New Roman"/>
+                <w:sz w:val="24"/>
+                <w:szCs w:val="24"/>
+                <w:lang w:eastAsia="zh-CN"/>
+              </w:rPr>
+              <w:t xml:space="preserve"> </w:t>
+            </w:r>
+            <w:r>
+              <w:rPr>
+                <w:rFonts w:ascii="Times New Roman" w:eastAsia="SimSun" w:hAnsi="Times New Roman" w:cs="Times New Roman"/>
+                <w:sz w:val="24"/>
+                <w:szCs w:val="24"/>
+                <w:lang w:eastAsia="zh-CN"/>
+              </w:rPr>
+              <w:t>叫醒</w:t>
+            </w:r>
+            <w:r>
+              <w:rPr>
+                <w:rFonts w:ascii="Times New Roman" w:eastAsia="SimSun" w:hAnsi="Times New Roman" w:cs="Times New Roman"/>
+                <w:sz w:val="24"/>
+                <w:szCs w:val="24"/>
+                <w:lang w:eastAsia="zh-CN"/>
+              </w:rPr>
+              <w:t>,</w:t>
+            </w:r>
+            <w:r>
+              <w:rPr>
+                <w:rFonts w:ascii="Times New Roman" w:eastAsia="SimSun" w:hAnsi="Times New Roman" w:cs="Times New Roman"/>
+                <w:sz w:val="24"/>
+                <w:szCs w:val="24"/>
+              </w:rPr>
+              <w:t xml:space="preserve"> </w:t>
+            </w:r>
+            <w:proofErr w:type="spellStart"/>
+            <w:r>
+              <w:rPr>
+                <w:rFonts w:ascii="Times New Roman" w:eastAsia="SimSun" w:hAnsi="Times New Roman" w:cs="Times New Roman"/>
+                <w:sz w:val="24"/>
+                <w:szCs w:val="24"/>
+              </w:rPr>
+              <w:t>kiau</w:t>
+            </w:r>
+            <w:proofErr w:type="spellEnd"/>
+            <w:r>
+              <w:rPr>
+                <w:rFonts w:ascii="Times New Roman" w:eastAsia="SimSun" w:hAnsi="Times New Roman" w:cs="Times New Roman"/>
+                <w:sz w:val="24"/>
+                <w:szCs w:val="24"/>
+              </w:rPr>
+              <w:t>’ ‘sing.</w:t>
             </w:r>
           </w:p>
         </w:tc>
@@ -420,36 +1741,101 @@
           <w:p>
             <w:pPr>
               <w:rPr>
-                <w:rFonts w:ascii="Times New Roman" w:hAnsi="Times New Roman" w:cs="Times New Roman"/>
+                <w:rFonts w:ascii="Times New Roman" w:eastAsia="SimSun" w:hAnsi="Times New Roman" w:cs="Times New Roman"/>
                 <w:sz w:val="24"/>
                 <w:szCs w:val="24"/>
               </w:rPr>
             </w:pPr>
-            <w:r>
-              <w:rPr>
-                <w:rFonts w:ascii="Times New Roman" w:hAnsi="Times New Roman" w:cs="Times New Roman"/>
-                <w:sz w:val="24"/>
-                <w:szCs w:val="24"/>
-              </w:rPr>
-              <w:t xml:space="preserve">Warder, XQ {fl zing dus </w:t>
-            </w:r>
             <w:proofErr w:type="gramStart"/>
             <w:r>
               <w:rPr>
-                <w:rFonts w:ascii="Times New Roman" w:hAnsi="Times New Roman" w:cs="Times New Roman"/>
-                <w:sz w:val="24"/>
-                <w:szCs w:val="24"/>
-              </w:rPr>
-              <w:t>ku‘</w:t>
+                <w:rFonts w:ascii="Times New Roman" w:eastAsia="SimSun" w:hAnsi="Times New Roman" w:cs="Times New Roman"/>
+                <w:sz w:val="24"/>
+                <w:szCs w:val="24"/>
+              </w:rPr>
+              <w:t xml:space="preserve">Wakeful, </w:t>
+            </w:r>
+            <w:r>
+              <w:rPr>
+                <w:rFonts w:ascii="Times New Roman" w:eastAsia="SimSun" w:hAnsi="Times New Roman" w:cs="Times New Roman"/>
+                <w:sz w:val="24"/>
+                <w:szCs w:val="24"/>
+                <w:lang w:eastAsia="zh-CN"/>
+              </w:rPr>
+              <w:t xml:space="preserve"> </w:t>
+            </w:r>
+            <w:r>
+              <w:rPr>
+                <w:rFonts w:ascii="Times New Roman" w:eastAsia="SimSun" w:hAnsi="Times New Roman" w:cs="Times New Roman"/>
+                <w:sz w:val="24"/>
+                <w:szCs w:val="24"/>
+                <w:lang w:eastAsia="zh-CN"/>
+              </w:rPr>
+              <w:t>睏勿着</w:t>
             </w:r>
             <w:proofErr w:type="gramEnd"/>
             <w:r>
               <w:rPr>
-                <w:rFonts w:ascii="Times New Roman" w:hAnsi="Times New Roman" w:cs="Times New Roman"/>
-                <w:sz w:val="24"/>
-                <w:szCs w:val="24"/>
-              </w:rPr>
-              <w:t>, (by</w:t>
+                <w:rFonts w:ascii="Times New Roman" w:eastAsia="SimSun" w:hAnsi="Times New Roman" w:cs="Times New Roman"/>
+                <w:sz w:val="24"/>
+                <w:szCs w:val="24"/>
+                <w:lang w:eastAsia="zh-CN"/>
+              </w:rPr>
+              <w:t xml:space="preserve">, </w:t>
+            </w:r>
+            <w:proofErr w:type="spellStart"/>
+            <w:r>
+              <w:rPr>
+                <w:rFonts w:ascii="Times New Roman" w:eastAsia="SimSun" w:hAnsi="Times New Roman" w:cs="Times New Roman"/>
+                <w:sz w:val="24"/>
+                <w:szCs w:val="24"/>
+              </w:rPr>
+              <w:t>k’wun</w:t>
+            </w:r>
+            <w:proofErr w:type="spellEnd"/>
+            <w:r>
+              <w:rPr>
+                <w:rFonts w:ascii="Times New Roman" w:eastAsia="SimSun" w:hAnsi="Times New Roman" w:cs="Times New Roman"/>
+                <w:sz w:val="24"/>
+                <w:szCs w:val="24"/>
+              </w:rPr>
+              <w:t xml:space="preserve">’ </w:t>
+            </w:r>
+            <w:proofErr w:type="spellStart"/>
+            <w:r>
+              <w:rPr>
+                <w:rFonts w:ascii="Times New Roman" w:eastAsia="SimSun" w:hAnsi="Times New Roman" w:cs="Times New Roman"/>
+                <w:sz w:val="24"/>
+                <w:szCs w:val="24"/>
+              </w:rPr>
+              <w:t>veh</w:t>
+            </w:r>
+            <w:proofErr w:type="spellEnd"/>
+            <w:r>
+              <w:rPr>
+                <w:rFonts w:ascii="Times New Roman" w:eastAsia="SimSun" w:hAnsi="Times New Roman" w:cs="Times New Roman"/>
+                <w:sz w:val="24"/>
+                <w:szCs w:val="24"/>
+              </w:rPr>
+              <w:t xml:space="preserve"> </w:t>
+            </w:r>
+            <w:proofErr w:type="spellStart"/>
+            <w:r>
+              <w:rPr>
+                <w:rFonts w:ascii="Times New Roman" w:eastAsia="SimSun" w:hAnsi="Times New Roman" w:cs="Times New Roman"/>
+                <w:sz w:val="24"/>
+                <w:szCs w:val="24"/>
+              </w:rPr>
+              <w:t>záh</w:t>
+            </w:r>
+            <w:proofErr w:type="spellEnd"/>
+            <w:r>
+              <w:rPr>
+                <w:rFonts w:ascii="Times New Roman" w:eastAsia="SimSun" w:hAnsi="Times New Roman" w:cs="Times New Roman"/>
+                <w:sz w:val="24"/>
+                <w:szCs w:val="24"/>
+              </w:rPr>
+              <w:t>.</w:t>
             </w:r>
           </w:p>
         </w:tc>
@@ -462,36 +1848,233 @@
           <w:p>
             <w:pPr>
               <w:rPr>
-                <w:rFonts w:ascii="Times New Roman" w:hAnsi="Times New Roman" w:cs="Times New Roman"/>
+                <w:rFonts w:ascii="Times New Roman" w:eastAsia="SimSun" w:hAnsi="Times New Roman" w:cs="Times New Roman"/>
                 <w:sz w:val="24"/>
                 <w:szCs w:val="24"/>
               </w:rPr>
             </w:pPr>
-            <w:r>
-              <w:rPr>
-                <w:rFonts w:ascii="Times New Roman" w:hAnsi="Times New Roman" w:cs="Times New Roman"/>
-                <w:sz w:val="24"/>
-                <w:szCs w:val="24"/>
-              </w:rPr>
-              <w:t xml:space="preserve">Wardrobe, ahh i </w:t>
-            </w:r>
             <w:proofErr w:type="gramStart"/>
             <w:r>
               <w:rPr>
-                <w:rFonts w:ascii="Times New Roman" w:hAnsi="Times New Roman" w:cs="Times New Roman"/>
-                <w:sz w:val="24"/>
-                <w:szCs w:val="24"/>
-              </w:rPr>
-              <w:t>kwé‘</w:t>
+                <w:rFonts w:ascii="Times New Roman" w:eastAsia="SimSun" w:hAnsi="Times New Roman" w:cs="Times New Roman"/>
+                <w:sz w:val="24"/>
+                <w:szCs w:val="24"/>
+              </w:rPr>
+              <w:t>Walk,</w:t>
+            </w:r>
+            <w:r>
+              <w:rPr>
+                <w:rFonts w:ascii="Times New Roman" w:eastAsia="SimSun" w:hAnsi="Times New Roman" w:cs="Times New Roman"/>
+                <w:sz w:val="24"/>
+                <w:szCs w:val="24"/>
+                <w:lang w:eastAsia="zh-CN"/>
+              </w:rPr>
+              <w:t xml:space="preserve">  </w:t>
+            </w:r>
+            <w:r>
+              <w:rPr>
+                <w:rFonts w:ascii="Times New Roman" w:eastAsia="SimSun" w:hAnsi="Times New Roman" w:cs="Times New Roman"/>
+                <w:sz w:val="24"/>
+                <w:szCs w:val="24"/>
+                <w:lang w:eastAsia="zh-CN"/>
+              </w:rPr>
+              <w:t>走</w:t>
             </w:r>
             <w:proofErr w:type="gramEnd"/>
             <w:r>
               <w:rPr>
-                <w:rFonts w:ascii="Times New Roman" w:hAnsi="Times New Roman" w:cs="Times New Roman"/>
-                <w:sz w:val="24"/>
-                <w:szCs w:val="24"/>
-              </w:rPr>
-              <w:t>, amt zu,</w:t>
+                <w:rFonts w:ascii="Times New Roman" w:eastAsia="SimSun" w:hAnsi="Times New Roman" w:cs="Times New Roman"/>
+                <w:sz w:val="24"/>
+                <w:szCs w:val="24"/>
+                <w:lang w:eastAsia="zh-CN"/>
+              </w:rPr>
+              <w:t>,</w:t>
+            </w:r>
+            <w:r>
+              <w:rPr>
+                <w:rFonts w:ascii="Times New Roman" w:eastAsia="SimSun" w:hAnsi="Times New Roman" w:cs="Times New Roman"/>
+                <w:sz w:val="24"/>
+                <w:szCs w:val="24"/>
+              </w:rPr>
+              <w:t xml:space="preserve"> ‘</w:t>
+            </w:r>
+            <w:proofErr w:type="spellStart"/>
+            <w:r>
+              <w:rPr>
+                <w:rFonts w:ascii="Times New Roman" w:eastAsia="SimSun" w:hAnsi="Times New Roman" w:cs="Times New Roman"/>
+                <w:sz w:val="24"/>
+                <w:szCs w:val="24"/>
+              </w:rPr>
+              <w:t>tseu</w:t>
+            </w:r>
+            <w:proofErr w:type="spellEnd"/>
+            <w:r>
+              <w:rPr>
+                <w:rFonts w:ascii="Times New Roman" w:eastAsia="SimSun" w:hAnsi="Times New Roman" w:cs="Times New Roman"/>
+                <w:sz w:val="24"/>
+                <w:szCs w:val="24"/>
+              </w:rPr>
+              <w:t xml:space="preserve">, (go on foot) </w:t>
+            </w:r>
+            <w:r>
+              <w:rPr>
+                <w:rFonts w:ascii="Times New Roman" w:eastAsia="SimSun" w:hAnsi="Times New Roman" w:cs="Times New Roman"/>
+                <w:sz w:val="24"/>
+                <w:szCs w:val="24"/>
+                <w:lang w:eastAsia="zh-CN"/>
+              </w:rPr>
+              <w:t>步行</w:t>
+            </w:r>
+            <w:r>
+              <w:rPr>
+                <w:rFonts w:ascii="Times New Roman" w:eastAsia="SimSun" w:hAnsi="Times New Roman" w:cs="Times New Roman"/>
+                <w:sz w:val="24"/>
+                <w:szCs w:val="24"/>
+                <w:lang w:eastAsia="zh-CN"/>
+              </w:rPr>
+              <w:t xml:space="preserve">,  </w:t>
+            </w:r>
+            <w:proofErr w:type="spellStart"/>
+            <w:r>
+              <w:rPr>
+                <w:rFonts w:ascii="Times New Roman" w:eastAsia="SimSun" w:hAnsi="Times New Roman" w:cs="Times New Roman"/>
+                <w:sz w:val="24"/>
+                <w:szCs w:val="24"/>
+              </w:rPr>
+              <w:t>bú</w:t>
+            </w:r>
+            <w:proofErr w:type="spellEnd"/>
+            <w:r>
+              <w:rPr>
+                <w:rFonts w:ascii="Times New Roman" w:eastAsia="SimSun" w:hAnsi="Times New Roman" w:cs="Times New Roman"/>
+                <w:sz w:val="24"/>
+                <w:szCs w:val="24"/>
+              </w:rPr>
+              <w:t xml:space="preserve">’ </w:t>
+            </w:r>
+            <w:proofErr w:type="spellStart"/>
+            <w:r>
+              <w:rPr>
+                <w:rFonts w:ascii="Times New Roman" w:eastAsia="SimSun" w:hAnsi="Times New Roman" w:cs="Times New Roman"/>
+                <w:sz w:val="24"/>
+                <w:szCs w:val="24"/>
+              </w:rPr>
+              <w:t>yung</w:t>
+            </w:r>
+            <w:proofErr w:type="spellEnd"/>
+            <w:r>
+              <w:rPr>
+                <w:rFonts w:ascii="Times New Roman" w:eastAsia="SimSun" w:hAnsi="Times New Roman" w:cs="Times New Roman"/>
+                <w:sz w:val="24"/>
+                <w:szCs w:val="24"/>
+              </w:rPr>
+              <w:t>, (take a walk</w:t>
+            </w:r>
+            <w:r>
+              <w:rPr>
+                <w:rFonts w:ascii="Times New Roman" w:eastAsia="SimSun" w:hAnsi="Times New Roman" w:cs="Times New Roman"/>
+                <w:sz w:val="24"/>
+                <w:szCs w:val="24"/>
+                <w:lang w:eastAsia="zh-CN"/>
+              </w:rPr>
+              <w:t xml:space="preserve"> </w:t>
+            </w:r>
+            <w:r>
+              <w:rPr>
+                <w:rFonts w:ascii="Times New Roman" w:eastAsia="SimSun" w:hAnsi="Times New Roman" w:cs="Times New Roman"/>
+                <w:sz w:val="24"/>
+                <w:szCs w:val="24"/>
+              </w:rPr>
+              <w:t>)</w:t>
+            </w:r>
+            <w:r>
+              <w:rPr>
+                <w:rFonts w:ascii="Times New Roman" w:eastAsia="SimSun" w:hAnsi="Times New Roman" w:cs="Times New Roman"/>
+                <w:sz w:val="24"/>
+                <w:szCs w:val="24"/>
+                <w:lang w:eastAsia="zh-CN"/>
+              </w:rPr>
+              <w:t xml:space="preserve"> </w:t>
+            </w:r>
+            <w:r>
+              <w:rPr>
+                <w:rFonts w:ascii="Times New Roman" w:eastAsia="SimSun" w:hAnsi="Times New Roman" w:cs="Times New Roman"/>
+                <w:sz w:val="24"/>
+                <w:szCs w:val="24"/>
+                <w:lang w:eastAsia="zh-CN"/>
+              </w:rPr>
+              <w:t>走一走</w:t>
+            </w:r>
+            <w:r>
+              <w:rPr>
+                <w:rFonts w:ascii="Times New Roman" w:eastAsia="SimSun" w:hAnsi="Times New Roman" w:cs="Times New Roman"/>
+                <w:sz w:val="24"/>
+                <w:szCs w:val="24"/>
+                <w:lang w:eastAsia="zh-CN"/>
+              </w:rPr>
+              <w:t xml:space="preserve">, </w:t>
+            </w:r>
+            <w:r>
+              <w:rPr>
+                <w:rFonts w:ascii="Times New Roman" w:eastAsia="SimSun" w:hAnsi="Times New Roman" w:cs="Times New Roman"/>
+                <w:sz w:val="24"/>
+                <w:szCs w:val="24"/>
+              </w:rPr>
+              <w:t xml:space="preserve"> ‘</w:t>
+            </w:r>
+            <w:proofErr w:type="spellStart"/>
+            <w:r>
+              <w:rPr>
+                <w:rFonts w:ascii="Times New Roman" w:eastAsia="SimSun" w:hAnsi="Times New Roman" w:cs="Times New Roman"/>
+                <w:sz w:val="24"/>
+                <w:szCs w:val="24"/>
+              </w:rPr>
+              <w:t>tseu</w:t>
+            </w:r>
+            <w:proofErr w:type="spellEnd"/>
+            <w:r>
+              <w:rPr>
+                <w:rFonts w:ascii="Times New Roman" w:eastAsia="SimSun" w:hAnsi="Times New Roman" w:cs="Times New Roman"/>
+                <w:sz w:val="24"/>
+                <w:szCs w:val="24"/>
+              </w:rPr>
+              <w:t xml:space="preserve"> </w:t>
+            </w:r>
+            <w:proofErr w:type="spellStart"/>
+            <w:r>
+              <w:rPr>
+                <w:rFonts w:ascii="Times New Roman" w:eastAsia="SimSun" w:hAnsi="Times New Roman" w:cs="Times New Roman"/>
+                <w:sz w:val="24"/>
+                <w:szCs w:val="24"/>
+              </w:rPr>
+              <w:t>ih</w:t>
+            </w:r>
+            <w:proofErr w:type="spellEnd"/>
+            <w:r>
+              <w:rPr>
+                <w:rFonts w:ascii="Times New Roman" w:eastAsia="SimSun" w:hAnsi="Times New Roman" w:cs="Times New Roman"/>
+                <w:sz w:val="24"/>
+                <w:szCs w:val="24"/>
+              </w:rPr>
+              <w:t xml:space="preserve"> ‘</w:t>
+            </w:r>
+            <w:proofErr w:type="spellStart"/>
+            <w:r>
+              <w:rPr>
+                <w:rFonts w:ascii="Times New Roman" w:eastAsia="SimSun" w:hAnsi="Times New Roman" w:cs="Times New Roman"/>
+                <w:sz w:val="24"/>
+                <w:szCs w:val="24"/>
+              </w:rPr>
+              <w:t>tseu</w:t>
+            </w:r>
+            <w:proofErr w:type="spellEnd"/>
+            <w:r>
+              <w:rPr>
+                <w:rFonts w:ascii="Times New Roman" w:eastAsia="SimSun" w:hAnsi="Times New Roman" w:cs="Times New Roman"/>
+                <w:sz w:val="24"/>
+                <w:szCs w:val="24"/>
+              </w:rPr>
+              <w:t xml:space="preserve">. </w:t>
             </w:r>
           </w:p>
         </w:tc>
@@ -504,18 +2087,251 @@
           <w:p>
             <w:pPr>
               <w:rPr>
-                <w:rFonts w:ascii="Times New Roman" w:hAnsi="Times New Roman" w:cs="Times New Roman"/>
+                <w:rFonts w:ascii="Times New Roman" w:eastAsia="SimSun" w:hAnsi="Times New Roman" w:cs="Times New Roman"/>
                 <w:sz w:val="24"/>
                 <w:szCs w:val="24"/>
               </w:rPr>
             </w:pPr>
             <w:r>
               <w:rPr>
-                <w:rFonts w:ascii="Times New Roman" w:hAnsi="Times New Roman" w:cs="Times New Roman"/>
-                <w:sz w:val="24"/>
-                <w:szCs w:val="24"/>
-              </w:rPr>
-              <w:t>Wares, E ha suh, (porcelain ware)</w:t>
+                <w:rFonts w:ascii="Times New Roman" w:eastAsia="SimSun" w:hAnsi="Times New Roman" w:cs="Times New Roman"/>
+                <w:sz w:val="24"/>
+                <w:szCs w:val="24"/>
+              </w:rPr>
+              <w:t>Wall,</w:t>
+            </w:r>
+            <w:r>
+              <w:rPr>
+                <w:rFonts w:ascii="Times New Roman" w:eastAsia="SimSun" w:hAnsi="Times New Roman" w:cs="Times New Roman"/>
+                <w:sz w:val="24"/>
+                <w:szCs w:val="24"/>
+                <w:lang w:eastAsia="zh-CN"/>
+              </w:rPr>
+              <w:t xml:space="preserve"> </w:t>
+            </w:r>
+            <w:r>
+              <w:rPr>
+                <w:rFonts w:ascii="Times New Roman" w:eastAsia="SimSun" w:hAnsi="Times New Roman" w:cs="Times New Roman"/>
+                <w:sz w:val="24"/>
+                <w:szCs w:val="24"/>
+                <w:lang w:eastAsia="zh-CN"/>
+              </w:rPr>
+              <w:t>牆</w:t>
+            </w:r>
+            <w:r>
+              <w:rPr>
+                <w:rFonts w:ascii="Times New Roman" w:eastAsia="SimSun" w:hAnsi="Times New Roman" w:cs="Times New Roman"/>
+                <w:sz w:val="24"/>
+                <w:szCs w:val="24"/>
+                <w:lang w:eastAsia="zh-CN"/>
+              </w:rPr>
+              <w:t xml:space="preserve">, </w:t>
+            </w:r>
+            <w:proofErr w:type="spellStart"/>
+            <w:r>
+              <w:rPr>
+                <w:rFonts w:ascii="Times New Roman" w:eastAsia="SimSun" w:hAnsi="Times New Roman" w:cs="Times New Roman"/>
+                <w:sz w:val="24"/>
+                <w:szCs w:val="24"/>
+              </w:rPr>
+              <w:t>dziang</w:t>
+            </w:r>
+            <w:proofErr w:type="spellEnd"/>
+            <w:r>
+              <w:rPr>
+                <w:rFonts w:ascii="Times New Roman" w:eastAsia="SimSun" w:hAnsi="Times New Roman" w:cs="Times New Roman"/>
+                <w:sz w:val="24"/>
+                <w:szCs w:val="24"/>
+              </w:rPr>
+              <w:t xml:space="preserve">, (of </w:t>
+            </w:r>
+            <w:proofErr w:type="gramStart"/>
+            <w:r>
+              <w:rPr>
+                <w:rFonts w:ascii="Times New Roman" w:eastAsia="SimSun" w:hAnsi="Times New Roman" w:cs="Times New Roman"/>
+                <w:sz w:val="24"/>
+                <w:szCs w:val="24"/>
+              </w:rPr>
+              <w:t>compartment)</w:t>
+            </w:r>
+            <w:r>
+              <w:rPr>
+                <w:rFonts w:ascii="Times New Roman" w:eastAsia="SimSun" w:hAnsi="Times New Roman" w:cs="Times New Roman"/>
+                <w:sz w:val="24"/>
+                <w:szCs w:val="24"/>
+                <w:lang w:eastAsia="zh-CN"/>
+              </w:rPr>
+              <w:t xml:space="preserve">  </w:t>
+            </w:r>
+            <w:r>
+              <w:rPr>
+                <w:rFonts w:ascii="Times New Roman" w:eastAsia="SimSun" w:hAnsi="Times New Roman" w:cs="Times New Roman"/>
+                <w:sz w:val="24"/>
+                <w:szCs w:val="24"/>
+                <w:lang w:eastAsia="zh-CN"/>
+              </w:rPr>
+              <w:t>壁</w:t>
+            </w:r>
+            <w:proofErr w:type="gramEnd"/>
+            <w:r>
+              <w:rPr>
+                <w:rFonts w:ascii="Times New Roman" w:eastAsia="SimSun" w:hAnsi="Times New Roman" w:cs="Times New Roman"/>
+                <w:sz w:val="24"/>
+                <w:szCs w:val="24"/>
+                <w:lang w:eastAsia="zh-CN"/>
+              </w:rPr>
+              <w:t xml:space="preserve">, </w:t>
+            </w:r>
+            <w:r>
+              <w:rPr>
+                <w:rFonts w:ascii="Times New Roman" w:eastAsia="SimSun" w:hAnsi="Times New Roman" w:cs="Times New Roman"/>
+                <w:sz w:val="24"/>
+                <w:szCs w:val="24"/>
+              </w:rPr>
+              <w:t xml:space="preserve"> </w:t>
+            </w:r>
+            <w:proofErr w:type="spellStart"/>
+            <w:r>
+              <w:rPr>
+                <w:rFonts w:ascii="Times New Roman" w:eastAsia="SimSun" w:hAnsi="Times New Roman" w:cs="Times New Roman"/>
+                <w:sz w:val="24"/>
+                <w:szCs w:val="24"/>
+              </w:rPr>
+              <w:t>pih</w:t>
+            </w:r>
+            <w:proofErr w:type="spellEnd"/>
+            <w:r>
+              <w:rPr>
+                <w:rFonts w:ascii="Times New Roman" w:eastAsia="SimSun" w:hAnsi="Times New Roman" w:cs="Times New Roman"/>
+                <w:sz w:val="24"/>
+                <w:szCs w:val="24"/>
+              </w:rPr>
+              <w:t xml:space="preserve">, (city wall) </w:t>
+            </w:r>
+            <w:r>
+              <w:rPr>
+                <w:rFonts w:ascii="Times New Roman" w:eastAsia="SimSun" w:hAnsi="Times New Roman" w:cs="Times New Roman"/>
+                <w:sz w:val="24"/>
+                <w:szCs w:val="24"/>
+                <w:lang w:eastAsia="zh-CN"/>
+              </w:rPr>
+              <w:t xml:space="preserve"> </w:t>
+            </w:r>
+            <w:r>
+              <w:rPr>
+                <w:rFonts w:ascii="Times New Roman" w:eastAsia="SimSun" w:hAnsi="Times New Roman" w:cs="Times New Roman"/>
+                <w:sz w:val="24"/>
+                <w:szCs w:val="24"/>
+                <w:lang w:eastAsia="zh-CN"/>
+              </w:rPr>
+              <w:t>城</w:t>
+            </w:r>
+            <w:r>
+              <w:rPr>
+                <w:rFonts w:ascii="Times New Roman" w:eastAsia="SimSun" w:hAnsi="Times New Roman" w:cs="Times New Roman"/>
+                <w:sz w:val="24"/>
+                <w:szCs w:val="24"/>
+                <w:lang w:eastAsia="zh-CN"/>
+              </w:rPr>
+              <w:t xml:space="preserve">,  </w:t>
+            </w:r>
+            <w:proofErr w:type="spellStart"/>
+            <w:r>
+              <w:rPr>
+                <w:rFonts w:ascii="Times New Roman" w:eastAsia="SimSun" w:hAnsi="Times New Roman" w:cs="Times New Roman"/>
+                <w:sz w:val="24"/>
+                <w:szCs w:val="24"/>
+              </w:rPr>
+              <w:t>zung</w:t>
+            </w:r>
+            <w:proofErr w:type="spellEnd"/>
+            <w:r>
+              <w:rPr>
+                <w:rFonts w:ascii="Times New Roman" w:eastAsia="SimSun" w:hAnsi="Times New Roman" w:cs="Times New Roman"/>
+                <w:sz w:val="24"/>
+                <w:szCs w:val="24"/>
+              </w:rPr>
+              <w:t xml:space="preserve">, (the great wall) </w:t>
+            </w:r>
+            <w:r>
+              <w:rPr>
+                <w:rFonts w:ascii="Times New Roman" w:eastAsia="SimSun" w:hAnsi="Times New Roman" w:cs="Times New Roman"/>
+                <w:sz w:val="24"/>
+                <w:szCs w:val="24"/>
+                <w:lang w:eastAsia="zh-CN"/>
+              </w:rPr>
+              <w:t>萬里長城</w:t>
+            </w:r>
+            <w:r>
+              <w:rPr>
+                <w:rFonts w:ascii="Times New Roman" w:eastAsia="SimSun" w:hAnsi="Times New Roman" w:cs="Times New Roman"/>
+                <w:sz w:val="24"/>
+                <w:szCs w:val="24"/>
+                <w:lang w:eastAsia="zh-CN"/>
+              </w:rPr>
+              <w:t xml:space="preserve">, </w:t>
+            </w:r>
+            <w:r>
+              <w:rPr>
+                <w:rFonts w:ascii="Times New Roman" w:eastAsia="SimSun" w:hAnsi="Times New Roman" w:cs="Times New Roman"/>
+                <w:sz w:val="24"/>
+                <w:szCs w:val="24"/>
+              </w:rPr>
+              <w:t>van’ ‘</w:t>
+            </w:r>
+            <w:proofErr w:type="spellStart"/>
+            <w:r>
+              <w:rPr>
+                <w:rFonts w:ascii="Times New Roman" w:eastAsia="SimSun" w:hAnsi="Times New Roman" w:cs="Times New Roman"/>
+                <w:sz w:val="24"/>
+                <w:szCs w:val="24"/>
+              </w:rPr>
+              <w:t>lí</w:t>
+            </w:r>
+            <w:proofErr w:type="spellEnd"/>
+            <w:r>
+              <w:rPr>
+                <w:rFonts w:ascii="Times New Roman" w:eastAsia="SimSun" w:hAnsi="Times New Roman" w:cs="Times New Roman"/>
+                <w:sz w:val="24"/>
+                <w:szCs w:val="24"/>
+              </w:rPr>
+              <w:t xml:space="preserve"> </w:t>
+            </w:r>
+            <w:proofErr w:type="spellStart"/>
+            <w:r>
+              <w:rPr>
+                <w:rFonts w:ascii="Times New Roman" w:eastAsia="SimSun" w:hAnsi="Times New Roman" w:cs="Times New Roman"/>
+                <w:sz w:val="24"/>
+                <w:szCs w:val="24"/>
+              </w:rPr>
+              <w:t>dzang</w:t>
+            </w:r>
+            <w:proofErr w:type="spellEnd"/>
+            <w:r>
+              <w:rPr>
+                <w:rFonts w:ascii="Times New Roman" w:eastAsia="SimSun" w:hAnsi="Times New Roman" w:cs="Times New Roman"/>
+                <w:sz w:val="24"/>
+                <w:szCs w:val="24"/>
+              </w:rPr>
+              <w:t xml:space="preserve"> </w:t>
+            </w:r>
+            <w:proofErr w:type="spellStart"/>
+            <w:r>
+              <w:rPr>
+                <w:rFonts w:ascii="Times New Roman" w:eastAsia="SimSun" w:hAnsi="Times New Roman" w:cs="Times New Roman"/>
+                <w:sz w:val="24"/>
+                <w:szCs w:val="24"/>
+              </w:rPr>
+              <w:t>zung</w:t>
+            </w:r>
+            <w:proofErr w:type="spellEnd"/>
+            <w:r>
+              <w:rPr>
+                <w:rFonts w:ascii="Times New Roman" w:eastAsia="SimSun" w:hAnsi="Times New Roman" w:cs="Times New Roman"/>
+                <w:sz w:val="24"/>
+                <w:szCs w:val="24"/>
+              </w:rPr>
+              <w:t xml:space="preserve">. </w:t>
             </w:r>
           </w:p>
         </w:tc>
@@ -528,18 +2344,162 @@
           <w:p>
             <w:pPr>
               <w:rPr>
-                <w:rFonts w:ascii="Times New Roman" w:hAnsi="Times New Roman" w:cs="Times New Roman"/>
+                <w:rFonts w:ascii="Times New Roman" w:eastAsia="SimSun" w:hAnsi="Times New Roman" w:cs="Times New Roman"/>
                 <w:sz w:val="24"/>
                 <w:szCs w:val="24"/>
               </w:rPr>
             </w:pPr>
-            <w:r>
-              <w:rPr>
-                <w:rFonts w:ascii="Times New Roman" w:hAnsi="Times New Roman" w:cs="Times New Roman"/>
-                <w:sz w:val="24"/>
-                <w:szCs w:val="24"/>
-              </w:rPr>
-              <w:t>Warehouse, He ‘dzan vong, (tea |</w:t>
+            <w:proofErr w:type="gramStart"/>
+            <w:r>
+              <w:rPr>
+                <w:rFonts w:ascii="Times New Roman" w:eastAsia="SimSun" w:hAnsi="Times New Roman" w:cs="Times New Roman"/>
+                <w:sz w:val="24"/>
+                <w:szCs w:val="24"/>
+              </w:rPr>
+              <w:t>Walnut,</w:t>
+            </w:r>
+            <w:r>
+              <w:rPr>
+                <w:rFonts w:ascii="Times New Roman" w:eastAsia="SimSun" w:hAnsi="Times New Roman" w:cs="Times New Roman"/>
+                <w:sz w:val="24"/>
+                <w:szCs w:val="24"/>
+                <w:lang w:eastAsia="zh-CN"/>
+              </w:rPr>
+              <w:t xml:space="preserve">  </w:t>
+            </w:r>
+            <w:r>
+              <w:rPr>
+                <w:rFonts w:ascii="Times New Roman" w:eastAsia="SimSun" w:hAnsi="Times New Roman" w:cs="Times New Roman"/>
+                <w:sz w:val="24"/>
+                <w:szCs w:val="24"/>
+                <w:lang w:eastAsia="zh-CN"/>
+              </w:rPr>
+              <w:t>胡桃</w:t>
+            </w:r>
+            <w:proofErr w:type="gramEnd"/>
+            <w:r>
+              <w:rPr>
+                <w:rFonts w:ascii="Times New Roman" w:eastAsia="SimSun" w:hAnsi="Times New Roman" w:cs="Times New Roman"/>
+                <w:sz w:val="24"/>
+                <w:szCs w:val="24"/>
+                <w:lang w:eastAsia="zh-CN"/>
+              </w:rPr>
+              <w:t>,</w:t>
+            </w:r>
+            <w:r>
+              <w:rPr>
+                <w:rFonts w:ascii="Times New Roman" w:eastAsia="SimSun" w:hAnsi="Times New Roman" w:cs="Times New Roman"/>
+                <w:sz w:val="24"/>
+                <w:szCs w:val="24"/>
+              </w:rPr>
+              <w:t xml:space="preserve"> </w:t>
+            </w:r>
+            <w:proofErr w:type="spellStart"/>
+            <w:r>
+              <w:rPr>
+                <w:rFonts w:ascii="Times New Roman" w:eastAsia="SimSun" w:hAnsi="Times New Roman" w:cs="Times New Roman"/>
+                <w:sz w:val="24"/>
+                <w:szCs w:val="24"/>
+              </w:rPr>
+              <w:t>hú</w:t>
+            </w:r>
+            <w:proofErr w:type="spellEnd"/>
+            <w:r>
+              <w:rPr>
+                <w:rFonts w:ascii="Times New Roman" w:eastAsia="SimSun" w:hAnsi="Times New Roman" w:cs="Times New Roman"/>
+                <w:sz w:val="24"/>
+                <w:szCs w:val="24"/>
+              </w:rPr>
+              <w:t xml:space="preserve"> </w:t>
+            </w:r>
+            <w:proofErr w:type="spellStart"/>
+            <w:r>
+              <w:rPr>
+                <w:rFonts w:ascii="Times New Roman" w:eastAsia="SimSun" w:hAnsi="Times New Roman" w:cs="Times New Roman"/>
+                <w:sz w:val="24"/>
+                <w:szCs w:val="24"/>
+              </w:rPr>
+              <w:t>dau</w:t>
+            </w:r>
+            <w:proofErr w:type="spellEnd"/>
+            <w:r>
+              <w:rPr>
+                <w:rFonts w:ascii="Times New Roman" w:eastAsia="SimSun" w:hAnsi="Times New Roman" w:cs="Times New Roman"/>
+                <w:sz w:val="24"/>
+                <w:szCs w:val="24"/>
+              </w:rPr>
+              <w:t>, (colloquial</w:t>
+            </w:r>
+            <w:r>
+              <w:rPr>
+                <w:rFonts w:ascii="Times New Roman" w:eastAsia="SimSun" w:hAnsi="Times New Roman" w:cs="Times New Roman"/>
+                <w:sz w:val="24"/>
+                <w:szCs w:val="24"/>
+                <w:lang w:eastAsia="zh-CN"/>
+              </w:rPr>
+              <w:t xml:space="preserve">) </w:t>
+            </w:r>
+            <w:r>
+              <w:rPr>
+                <w:rFonts w:ascii="Times New Roman" w:eastAsia="SimSun" w:hAnsi="Times New Roman" w:cs="Times New Roman"/>
+                <w:sz w:val="24"/>
+                <w:szCs w:val="24"/>
+                <w:lang w:eastAsia="zh-CN"/>
+              </w:rPr>
+              <w:t>胡桃</w:t>
+            </w:r>
+            <w:r>
+              <w:rPr>
+                <w:rFonts w:ascii="Times New Roman" w:eastAsia="SimSun" w:hAnsi="Times New Roman" w:cs="Times New Roman"/>
+                <w:sz w:val="24"/>
+                <w:szCs w:val="24"/>
+                <w:lang w:eastAsia="zh-CN"/>
+              </w:rPr>
+              <w:t xml:space="preserve">,  </w:t>
+            </w:r>
+            <w:r>
+              <w:rPr>
+                <w:rFonts w:ascii="Times New Roman" w:eastAsia="SimSun" w:hAnsi="Times New Roman" w:cs="Times New Roman"/>
+                <w:sz w:val="24"/>
+                <w:szCs w:val="24"/>
+              </w:rPr>
+              <w:t xml:space="preserve"> </w:t>
+            </w:r>
+            <w:proofErr w:type="spellStart"/>
+            <w:r>
+              <w:rPr>
+                <w:rFonts w:ascii="Times New Roman" w:eastAsia="SimSun" w:hAnsi="Times New Roman" w:cs="Times New Roman"/>
+                <w:sz w:val="24"/>
+                <w:szCs w:val="24"/>
+              </w:rPr>
+              <w:t>bú</w:t>
+            </w:r>
+            <w:proofErr w:type="spellEnd"/>
+            <w:r>
+              <w:rPr>
+                <w:rFonts w:ascii="Times New Roman" w:eastAsia="SimSun" w:hAnsi="Times New Roman" w:cs="Times New Roman"/>
+                <w:sz w:val="24"/>
+                <w:szCs w:val="24"/>
+              </w:rPr>
+              <w:t xml:space="preserve"> </w:t>
+            </w:r>
+            <w:proofErr w:type="spellStart"/>
+            <w:r>
+              <w:rPr>
+                <w:rFonts w:ascii="Times New Roman" w:eastAsia="SimSun" w:hAnsi="Times New Roman" w:cs="Times New Roman"/>
+                <w:sz w:val="24"/>
+                <w:szCs w:val="24"/>
+              </w:rPr>
+              <w:t>dau</w:t>
+            </w:r>
+            <w:proofErr w:type="spellEnd"/>
+            <w:r>
+              <w:rPr>
+                <w:rFonts w:ascii="Times New Roman" w:eastAsia="SimSun" w:hAnsi="Times New Roman" w:cs="Times New Roman"/>
+                <w:sz w:val="24"/>
+                <w:szCs w:val="24"/>
+              </w:rPr>
+              <w:t xml:space="preserve">. </w:t>
             </w:r>
           </w:p>
         </w:tc>
@@ -552,18 +2512,91 @@
           <w:p>
             <w:pPr>
               <w:rPr>
-                <w:rFonts w:ascii="Times New Roman" w:hAnsi="Times New Roman" w:cs="Times New Roman"/>
+                <w:rFonts w:ascii="Times New Roman" w:eastAsia="SimSun" w:hAnsi="Times New Roman" w:cs="Times New Roman"/>
                 <w:sz w:val="24"/>
                 <w:szCs w:val="24"/>
               </w:rPr>
             </w:pPr>
-            <w:r>
-              <w:rPr>
-                <w:rFonts w:ascii="Times New Roman" w:hAnsi="Times New Roman" w:cs="Times New Roman"/>
-                <w:sz w:val="24"/>
-                <w:szCs w:val="24"/>
-              </w:rPr>
-              <w:t xml:space="preserve"> </w:t>
+            <w:proofErr w:type="gramStart"/>
+            <w:r>
+              <w:rPr>
+                <w:rFonts w:ascii="Times New Roman" w:eastAsia="SimSun" w:hAnsi="Times New Roman" w:cs="Times New Roman"/>
+                <w:sz w:val="24"/>
+                <w:szCs w:val="24"/>
+              </w:rPr>
+              <w:t xml:space="preserve">Wand, </w:t>
+            </w:r>
+            <w:r>
+              <w:rPr>
+                <w:rFonts w:ascii="Times New Roman" w:eastAsia="SimSun" w:hAnsi="Times New Roman" w:cs="Times New Roman"/>
+                <w:sz w:val="24"/>
+                <w:szCs w:val="24"/>
+                <w:lang w:eastAsia="zh-CN"/>
+              </w:rPr>
+              <w:t xml:space="preserve">  </w:t>
+            </w:r>
+            <w:proofErr w:type="gramEnd"/>
+            <w:r>
+              <w:rPr>
+                <w:rFonts w:ascii="Times New Roman" w:eastAsia="SimSun" w:hAnsi="Times New Roman" w:cs="Times New Roman"/>
+                <w:sz w:val="24"/>
+                <w:szCs w:val="24"/>
+                <w:lang w:eastAsia="zh-CN"/>
+              </w:rPr>
+              <w:t>拐杖</w:t>
+            </w:r>
+            <w:r>
+              <w:rPr>
+                <w:rFonts w:ascii="Times New Roman" w:eastAsia="SimSun" w:hAnsi="Times New Roman" w:cs="Times New Roman"/>
+                <w:sz w:val="24"/>
+                <w:szCs w:val="24"/>
+                <w:lang w:eastAsia="zh-CN"/>
+              </w:rPr>
+              <w:t xml:space="preserve">, </w:t>
+            </w:r>
+            <w:r>
+              <w:rPr>
+                <w:rFonts w:ascii="Times New Roman" w:eastAsia="SimSun" w:hAnsi="Times New Roman" w:cs="Times New Roman"/>
+                <w:sz w:val="24"/>
+                <w:szCs w:val="24"/>
+              </w:rPr>
+              <w:t>‘</w:t>
+            </w:r>
+            <w:proofErr w:type="spellStart"/>
+            <w:r>
+              <w:rPr>
+                <w:rFonts w:ascii="Times New Roman" w:eastAsia="SimSun" w:hAnsi="Times New Roman" w:cs="Times New Roman"/>
+                <w:sz w:val="24"/>
+                <w:szCs w:val="24"/>
+              </w:rPr>
+              <w:t>kwá</w:t>
+            </w:r>
+            <w:proofErr w:type="spellEnd"/>
+            <w:r>
+              <w:rPr>
+                <w:rFonts w:ascii="Times New Roman" w:eastAsia="SimSun" w:hAnsi="Times New Roman" w:cs="Times New Roman"/>
+                <w:sz w:val="24"/>
+                <w:szCs w:val="24"/>
+              </w:rPr>
+              <w:t xml:space="preserve"> ‘</w:t>
+            </w:r>
+            <w:proofErr w:type="spellStart"/>
+            <w:r>
+              <w:rPr>
+                <w:rFonts w:ascii="Times New Roman" w:eastAsia="SimSun" w:hAnsi="Times New Roman" w:cs="Times New Roman"/>
+                <w:sz w:val="24"/>
+                <w:szCs w:val="24"/>
+              </w:rPr>
+              <w:t>dzang</w:t>
+            </w:r>
+            <w:proofErr w:type="spellEnd"/>
+            <w:r>
+              <w:rPr>
+                <w:rFonts w:ascii="Times New Roman" w:eastAsia="SimSun" w:hAnsi="Times New Roman" w:cs="Times New Roman"/>
+                <w:sz w:val="24"/>
+                <w:szCs w:val="24"/>
+              </w:rPr>
+              <w:t>.</w:t>
             </w:r>
           </w:p>
         </w:tc>
@@ -576,18 +2609,155 @@
           <w:p>
             <w:pPr>
               <w:rPr>
-                <w:rFonts w:ascii="Times New Roman" w:hAnsi="Times New Roman" w:cs="Times New Roman"/>
+                <w:rFonts w:ascii="Times New Roman" w:eastAsia="SimSun" w:hAnsi="Times New Roman" w:cs="Times New Roman"/>
                 <w:sz w:val="24"/>
                 <w:szCs w:val="24"/>
               </w:rPr>
             </w:pPr>
             <w:r>
               <w:rPr>
-                <w:rFonts w:ascii="Times New Roman" w:hAnsi="Times New Roman" w:cs="Times New Roman"/>
-                <w:sz w:val="24"/>
-                <w:szCs w:val="24"/>
-              </w:rPr>
-              <w:t>Warlike, (implements) river yu kt</w:t>
+                <w:rFonts w:ascii="Times New Roman" w:eastAsia="SimSun" w:hAnsi="Times New Roman" w:cs="Times New Roman"/>
+                <w:sz w:val="24"/>
+                <w:szCs w:val="24"/>
+              </w:rPr>
+              <w:t xml:space="preserve">Wander about, </w:t>
+            </w:r>
+            <w:proofErr w:type="gramStart"/>
+            <w:r>
+              <w:rPr>
+                <w:rFonts w:ascii="Times New Roman" w:eastAsia="SimSun" w:hAnsi="Times New Roman" w:cs="Times New Roman"/>
+                <w:sz w:val="24"/>
+                <w:szCs w:val="24"/>
+                <w:lang w:eastAsia="zh-CN"/>
+              </w:rPr>
+              <w:t>周</w:t>
+            </w:r>
+            <w:r>
+              <w:rPr>
+                <w:rFonts w:ascii="Times New Roman" w:eastAsia="SimSun" w:hAnsi="Times New Roman" w:cs="Times New Roman"/>
+                <w:sz w:val="24"/>
+                <w:szCs w:val="24"/>
+                <w:lang w:eastAsia="zh-CN"/>
+              </w:rPr>
+              <w:t>遊</w:t>
+            </w:r>
+            <w:r>
+              <w:rPr>
+                <w:rFonts w:ascii="Times New Roman" w:eastAsia="SimSun" w:hAnsi="Times New Roman" w:cs="Times New Roman"/>
+                <w:sz w:val="24"/>
+                <w:szCs w:val="24"/>
+                <w:lang w:eastAsia="zh-CN"/>
+              </w:rPr>
+              <w:t>,</w:t>
+            </w:r>
+            <w:proofErr w:type="spellStart"/>
+            <w:r>
+              <w:rPr>
+                <w:rFonts w:ascii="Times New Roman" w:eastAsia="SimSun" w:hAnsi="Times New Roman" w:cs="Times New Roman"/>
+                <w:sz w:val="24"/>
+                <w:szCs w:val="24"/>
+              </w:rPr>
+              <w:t>tseu</w:t>
+            </w:r>
+            <w:proofErr w:type="spellEnd"/>
+            <w:proofErr w:type="gramEnd"/>
+            <w:r>
+              <w:rPr>
+                <w:rFonts w:ascii="Times New Roman" w:eastAsia="SimSun" w:hAnsi="Times New Roman" w:cs="Times New Roman"/>
+                <w:sz w:val="24"/>
+                <w:szCs w:val="24"/>
+              </w:rPr>
+              <w:t xml:space="preserve"> </w:t>
+            </w:r>
+            <w:proofErr w:type="spellStart"/>
+            <w:r>
+              <w:rPr>
+                <w:rFonts w:ascii="Times New Roman" w:eastAsia="SimSun" w:hAnsi="Times New Roman" w:cs="Times New Roman"/>
+                <w:sz w:val="24"/>
+                <w:szCs w:val="24"/>
+              </w:rPr>
+              <w:t>yeu</w:t>
+            </w:r>
+            <w:proofErr w:type="spellEnd"/>
+            <w:r>
+              <w:rPr>
+                <w:rFonts w:ascii="Times New Roman" w:eastAsia="SimSun" w:hAnsi="Times New Roman" w:cs="Times New Roman"/>
+                <w:sz w:val="24"/>
+                <w:szCs w:val="24"/>
+              </w:rPr>
+              <w:t xml:space="preserve">, </w:t>
+            </w:r>
+            <w:r>
+              <w:rPr>
+                <w:rFonts w:ascii="Times New Roman" w:eastAsia="SimSun" w:hAnsi="Times New Roman" w:cs="Times New Roman"/>
+                <w:sz w:val="24"/>
+                <w:szCs w:val="24"/>
+                <w:lang w:eastAsia="zh-CN"/>
+              </w:rPr>
+              <w:t xml:space="preserve"> </w:t>
+            </w:r>
+            <w:r>
+              <w:rPr>
+                <w:rFonts w:ascii="Times New Roman" w:eastAsia="SimSun" w:hAnsi="Times New Roman" w:cs="Times New Roman"/>
+                <w:sz w:val="24"/>
+                <w:szCs w:val="24"/>
+                <w:lang w:eastAsia="zh-CN"/>
+              </w:rPr>
+              <w:t>遊</w:t>
+            </w:r>
+            <w:r>
+              <w:rPr>
+                <w:rFonts w:ascii="Times New Roman" w:eastAsia="SimSun" w:hAnsi="Times New Roman" w:cs="Times New Roman"/>
+                <w:sz w:val="24"/>
+                <w:szCs w:val="24"/>
+                <w:lang w:eastAsia="zh-CN"/>
+              </w:rPr>
+              <w:t>行</w:t>
+            </w:r>
+            <w:r>
+              <w:rPr>
+                <w:rFonts w:ascii="Times New Roman" w:eastAsia="SimSun" w:hAnsi="Times New Roman" w:cs="Times New Roman"/>
+                <w:sz w:val="24"/>
+                <w:szCs w:val="24"/>
+                <w:lang w:eastAsia="zh-CN"/>
+              </w:rPr>
+              <w:t xml:space="preserve">, </w:t>
+            </w:r>
+            <w:proofErr w:type="spellStart"/>
+            <w:r>
+              <w:rPr>
+                <w:rFonts w:ascii="Times New Roman" w:eastAsia="SimSun" w:hAnsi="Times New Roman" w:cs="Times New Roman"/>
+                <w:sz w:val="24"/>
+                <w:szCs w:val="24"/>
+              </w:rPr>
+              <w:t>yeu</w:t>
+            </w:r>
+            <w:proofErr w:type="spellEnd"/>
+            <w:r>
+              <w:rPr>
+                <w:rFonts w:ascii="Times New Roman" w:eastAsia="SimSun" w:hAnsi="Times New Roman" w:cs="Times New Roman"/>
+                <w:sz w:val="24"/>
+                <w:szCs w:val="24"/>
+              </w:rPr>
+              <w:t xml:space="preserve"> </w:t>
+            </w:r>
+            <w:proofErr w:type="spellStart"/>
+            <w:r>
+              <w:rPr>
+                <w:rFonts w:ascii="Times New Roman" w:eastAsia="SimSun" w:hAnsi="Times New Roman" w:cs="Times New Roman"/>
+                <w:sz w:val="24"/>
+                <w:szCs w:val="24"/>
+              </w:rPr>
+              <w:t>yung</w:t>
+            </w:r>
+            <w:proofErr w:type="spellEnd"/>
+            <w:r>
+              <w:rPr>
+                <w:rFonts w:ascii="Times New Roman" w:eastAsia="SimSun" w:hAnsi="Times New Roman" w:cs="Times New Roman"/>
+                <w:sz w:val="24"/>
+                <w:szCs w:val="24"/>
+              </w:rPr>
+              <w:t xml:space="preserve">. </w:t>
             </w:r>
           </w:p>
         </w:tc>
@@ -600,18 +2770,349 @@
           <w:p>
             <w:pPr>
               <w:rPr>
-                <w:rFonts w:ascii="Times New Roman" w:hAnsi="Times New Roman" w:cs="Times New Roman"/>
-                <w:sz w:val="24"/>
-                <w:szCs w:val="24"/>
+                <w:rFonts w:ascii="Times New Roman" w:eastAsia="SimSun" w:hAnsi="Times New Roman" w:cs="Times New Roman"/>
+                <w:sz w:val="24"/>
+                <w:szCs w:val="24"/>
+                <w:u w:val="single"/>
               </w:rPr>
             </w:pPr>
             <w:r>
               <w:rPr>
-                <w:rFonts w:ascii="Times New Roman" w:hAnsi="Times New Roman" w:cs="Times New Roman"/>
-                <w:sz w:val="24"/>
-                <w:szCs w:val="24"/>
+                <w:rFonts w:ascii="Times New Roman" w:eastAsia="SimSun" w:hAnsi="Times New Roman" w:cs="Times New Roman"/>
+                <w:sz w:val="24"/>
+                <w:szCs w:val="24"/>
+              </w:rPr>
+              <w:t>Want, (desire)</w:t>
+            </w:r>
+            <w:r>
+              <w:rPr>
+                <w:rFonts w:ascii="Times New Roman" w:eastAsia="SimSun" w:hAnsi="Times New Roman" w:cs="Times New Roman"/>
+                <w:sz w:val="24"/>
+                <w:szCs w:val="24"/>
+                <w:lang w:eastAsia="zh-CN"/>
               </w:rPr>
               <w:t xml:space="preserve"> </w:t>
+            </w:r>
+            <w:r>
+              <w:rPr>
+                <w:rFonts w:ascii="Times New Roman" w:eastAsia="SimSun" w:hAnsi="Times New Roman" w:cs="Times New Roman"/>
+                <w:sz w:val="24"/>
+                <w:szCs w:val="24"/>
+                <w:lang w:eastAsia="zh-CN"/>
+              </w:rPr>
+              <w:t>要</w:t>
+            </w:r>
+            <w:r>
+              <w:rPr>
+                <w:rFonts w:ascii="Times New Roman" w:eastAsia="SimSun" w:hAnsi="Times New Roman" w:cs="Times New Roman"/>
+                <w:sz w:val="24"/>
+                <w:szCs w:val="24"/>
+                <w:lang w:eastAsia="zh-CN"/>
+              </w:rPr>
+              <w:t>,</w:t>
+            </w:r>
+            <w:r>
+              <w:rPr>
+                <w:rFonts w:ascii="Times New Roman" w:eastAsia="SimSun" w:hAnsi="Times New Roman" w:cs="Times New Roman"/>
+                <w:sz w:val="24"/>
+                <w:szCs w:val="24"/>
+              </w:rPr>
+              <w:t xml:space="preserve"> </w:t>
+            </w:r>
+            <w:proofErr w:type="spellStart"/>
+            <w:r>
+              <w:rPr>
+                <w:rFonts w:ascii="Times New Roman" w:eastAsia="SimSun" w:hAnsi="Times New Roman" w:cs="Times New Roman"/>
+                <w:sz w:val="24"/>
+                <w:szCs w:val="24"/>
+              </w:rPr>
+              <w:t>yau</w:t>
+            </w:r>
+            <w:proofErr w:type="spellEnd"/>
+            <w:r>
+              <w:rPr>
+                <w:rFonts w:ascii="Times New Roman" w:eastAsia="SimSun" w:hAnsi="Times New Roman" w:cs="Times New Roman"/>
+                <w:sz w:val="24"/>
+                <w:szCs w:val="24"/>
+              </w:rPr>
+              <w:t>’, (has no deficiency)</w:t>
+            </w:r>
+            <w:r>
+              <w:rPr>
+                <w:rFonts w:ascii="Times New Roman" w:eastAsia="SimSun" w:hAnsi="Times New Roman" w:cs="Times New Roman"/>
+                <w:sz w:val="24"/>
+                <w:szCs w:val="24"/>
+                <w:lang w:eastAsia="zh-CN"/>
+              </w:rPr>
+              <w:t xml:space="preserve"> </w:t>
+            </w:r>
+            <w:r>
+              <w:rPr>
+                <w:rFonts w:ascii="Times New Roman" w:eastAsia="SimSun" w:hAnsi="Times New Roman" w:cs="Times New Roman"/>
+                <w:sz w:val="24"/>
+                <w:szCs w:val="24"/>
+                <w:lang w:eastAsia="zh-CN"/>
+              </w:rPr>
+              <w:t>瞴没欠缺</w:t>
+            </w:r>
+            <w:r>
+              <w:rPr>
+                <w:rFonts w:ascii="Times New Roman" w:eastAsia="SimSun" w:hAnsi="Times New Roman" w:cs="Times New Roman"/>
+                <w:sz w:val="24"/>
+                <w:szCs w:val="24"/>
+                <w:lang w:eastAsia="zh-CN"/>
+              </w:rPr>
+              <w:t>,</w:t>
+            </w:r>
+            <w:r>
+              <w:rPr>
+                <w:rFonts w:ascii="Times New Roman" w:eastAsia="SimSun" w:hAnsi="Times New Roman" w:cs="Times New Roman"/>
+                <w:sz w:val="24"/>
+                <w:szCs w:val="24"/>
+              </w:rPr>
+              <w:t xml:space="preserve"> m meh ‘</w:t>
+            </w:r>
+            <w:proofErr w:type="spellStart"/>
+            <w:r>
+              <w:rPr>
+                <w:rFonts w:ascii="Times New Roman" w:eastAsia="SimSun" w:hAnsi="Times New Roman" w:cs="Times New Roman"/>
+                <w:sz w:val="24"/>
+                <w:szCs w:val="24"/>
+              </w:rPr>
+              <w:t>k’ien</w:t>
+            </w:r>
+            <w:proofErr w:type="spellEnd"/>
+            <w:r>
+              <w:rPr>
+                <w:rFonts w:ascii="Times New Roman" w:eastAsia="SimSun" w:hAnsi="Times New Roman" w:cs="Times New Roman"/>
+                <w:sz w:val="24"/>
+                <w:szCs w:val="24"/>
+              </w:rPr>
+              <w:t xml:space="preserve"> </w:t>
+            </w:r>
+            <w:proofErr w:type="spellStart"/>
+            <w:proofErr w:type="gramStart"/>
+            <w:r>
+              <w:rPr>
+                <w:rFonts w:ascii="Times New Roman" w:eastAsia="SimSun" w:hAnsi="Times New Roman" w:cs="Times New Roman"/>
+                <w:sz w:val="24"/>
+                <w:szCs w:val="24"/>
+              </w:rPr>
+              <w:t>k’iön</w:t>
+            </w:r>
+            <w:proofErr w:type="spellEnd"/>
+            <w:r>
+              <w:rPr>
+                <w:rFonts w:ascii="Times New Roman" w:eastAsia="SimSun" w:hAnsi="Times New Roman" w:cs="Times New Roman"/>
+                <w:sz w:val="24"/>
+                <w:szCs w:val="24"/>
+              </w:rPr>
+              <w:t>,</w:t>
+            </w:r>
+            <w:r>
+              <w:rPr>
+                <w:rFonts w:ascii="Times New Roman" w:eastAsia="SimSun" w:hAnsi="Times New Roman" w:cs="Times New Roman"/>
+                <w:sz w:val="24"/>
+                <w:szCs w:val="24"/>
+                <w:lang w:eastAsia="zh-CN"/>
+              </w:rPr>
+              <w:t xml:space="preserve">  </w:t>
+            </w:r>
+            <w:r>
+              <w:rPr>
+                <w:rFonts w:ascii="Times New Roman" w:eastAsia="SimSun" w:hAnsi="Times New Roman" w:cs="Times New Roman"/>
+                <w:sz w:val="24"/>
+                <w:szCs w:val="24"/>
+                <w:lang w:eastAsia="zh-CN"/>
+              </w:rPr>
+              <w:t>勿少啥物事</w:t>
+            </w:r>
+            <w:proofErr w:type="gramEnd"/>
+            <w:r>
+              <w:rPr>
+                <w:rFonts w:ascii="Times New Roman" w:eastAsia="SimSun" w:hAnsi="Times New Roman" w:cs="Times New Roman"/>
+                <w:sz w:val="24"/>
+                <w:szCs w:val="24"/>
+                <w:lang w:eastAsia="zh-CN"/>
+              </w:rPr>
+              <w:t>,</w:t>
+            </w:r>
+            <w:r>
+              <w:rPr>
+                <w:rFonts w:ascii="Times New Roman" w:eastAsia="SimSun" w:hAnsi="Times New Roman" w:cs="Times New Roman"/>
+                <w:sz w:val="24"/>
+                <w:szCs w:val="24"/>
+              </w:rPr>
+              <w:t xml:space="preserve"> </w:t>
+            </w:r>
+            <w:proofErr w:type="spellStart"/>
+            <w:r>
+              <w:rPr>
+                <w:rFonts w:ascii="Times New Roman" w:eastAsia="SimSun" w:hAnsi="Times New Roman" w:cs="Times New Roman"/>
+                <w:sz w:val="24"/>
+                <w:szCs w:val="24"/>
+              </w:rPr>
+              <w:t>veh</w:t>
+            </w:r>
+            <w:proofErr w:type="spellEnd"/>
+            <w:r>
+              <w:rPr>
+                <w:rFonts w:ascii="Times New Roman" w:eastAsia="SimSun" w:hAnsi="Times New Roman" w:cs="Times New Roman"/>
+                <w:sz w:val="24"/>
+                <w:szCs w:val="24"/>
+              </w:rPr>
+              <w:t xml:space="preserve"> ‘</w:t>
+            </w:r>
+            <w:proofErr w:type="spellStart"/>
+            <w:r>
+              <w:rPr>
+                <w:rFonts w:ascii="Times New Roman" w:eastAsia="SimSun" w:hAnsi="Times New Roman" w:cs="Times New Roman"/>
+                <w:sz w:val="24"/>
+                <w:szCs w:val="24"/>
+              </w:rPr>
+              <w:t>sau</w:t>
+            </w:r>
+            <w:proofErr w:type="spellEnd"/>
+            <w:r>
+              <w:rPr>
+                <w:rFonts w:ascii="Times New Roman" w:eastAsia="SimSun" w:hAnsi="Times New Roman" w:cs="Times New Roman"/>
+                <w:sz w:val="24"/>
+                <w:szCs w:val="24"/>
+              </w:rPr>
+              <w:t xml:space="preserve"> </w:t>
+            </w:r>
+            <w:proofErr w:type="spellStart"/>
+            <w:r>
+              <w:rPr>
+                <w:rFonts w:ascii="Times New Roman" w:eastAsia="SimSun" w:hAnsi="Times New Roman" w:cs="Times New Roman"/>
+                <w:sz w:val="24"/>
+                <w:szCs w:val="24"/>
+              </w:rPr>
+              <w:t>sá</w:t>
+            </w:r>
+            <w:proofErr w:type="spellEnd"/>
+            <w:r>
+              <w:rPr>
+                <w:rFonts w:ascii="Times New Roman" w:eastAsia="SimSun" w:hAnsi="Times New Roman" w:cs="Times New Roman"/>
+                <w:sz w:val="24"/>
+                <w:szCs w:val="24"/>
+              </w:rPr>
+              <w:t xml:space="preserve">’ meh </w:t>
+            </w:r>
+            <w:proofErr w:type="spellStart"/>
+            <w:r>
+              <w:rPr>
+                <w:rFonts w:ascii="Times New Roman" w:eastAsia="SimSun" w:hAnsi="Times New Roman" w:cs="Times New Roman"/>
+                <w:sz w:val="24"/>
+                <w:szCs w:val="24"/>
+              </w:rPr>
+              <w:t>zz</w:t>
+            </w:r>
+            <w:proofErr w:type="spellEnd"/>
+            <w:r>
+              <w:rPr>
+                <w:rFonts w:ascii="Times New Roman" w:eastAsia="SimSun" w:hAnsi="Times New Roman" w:cs="Times New Roman"/>
+                <w:sz w:val="24"/>
+                <w:szCs w:val="24"/>
+              </w:rPr>
+              <w:t xml:space="preserve">’, </w:t>
+            </w:r>
+            <w:r>
+              <w:rPr>
+                <w:rFonts w:ascii="Times New Roman" w:eastAsia="SimSun" w:hAnsi="Times New Roman" w:cs="Times New Roman"/>
+                <w:sz w:val="24"/>
+                <w:szCs w:val="24"/>
+                <w:lang w:eastAsia="zh-CN"/>
+              </w:rPr>
+              <w:t>瞴</w:t>
+            </w:r>
+            <w:r>
+              <w:rPr>
+                <w:rFonts w:ascii="Times New Roman" w:eastAsia="SimSun" w:hAnsi="Times New Roman" w:cs="Times New Roman"/>
+                <w:sz w:val="24"/>
+                <w:szCs w:val="24"/>
+                <w:lang w:eastAsia="zh-CN"/>
+              </w:rPr>
+              <w:t>啥缺乏</w:t>
+            </w:r>
+            <w:r>
+              <w:rPr>
+                <w:rFonts w:ascii="Times New Roman" w:eastAsia="SimSun" w:hAnsi="Times New Roman" w:cs="Times New Roman"/>
+                <w:sz w:val="24"/>
+                <w:szCs w:val="24"/>
+                <w:lang w:eastAsia="zh-CN"/>
+              </w:rPr>
+              <w:t xml:space="preserve">,  </w:t>
+            </w:r>
+            <w:r>
+              <w:rPr>
+                <w:rFonts w:ascii="Times New Roman" w:eastAsia="SimSun" w:hAnsi="Times New Roman" w:cs="Times New Roman"/>
+                <w:sz w:val="24"/>
+                <w:szCs w:val="24"/>
+              </w:rPr>
+              <w:t xml:space="preserve">m </w:t>
+            </w:r>
+            <w:proofErr w:type="spellStart"/>
+            <w:r>
+              <w:rPr>
+                <w:rFonts w:ascii="Times New Roman" w:eastAsia="SimSun" w:hAnsi="Times New Roman" w:cs="Times New Roman"/>
+                <w:sz w:val="24"/>
+                <w:szCs w:val="24"/>
+              </w:rPr>
+              <w:t>sá</w:t>
+            </w:r>
+            <w:proofErr w:type="spellEnd"/>
+            <w:r>
+              <w:rPr>
+                <w:rFonts w:ascii="Times New Roman" w:eastAsia="SimSun" w:hAnsi="Times New Roman" w:cs="Times New Roman"/>
+                <w:sz w:val="24"/>
+                <w:szCs w:val="24"/>
+              </w:rPr>
+              <w:t>’</w:t>
+            </w:r>
+            <w:r>
+              <w:rPr>
+                <w:rFonts w:ascii="Times New Roman" w:eastAsia="SimSun" w:hAnsi="Times New Roman" w:cs="Times New Roman"/>
+                <w:sz w:val="24"/>
+                <w:szCs w:val="24"/>
+              </w:rPr>
+              <w:t xml:space="preserve"> </w:t>
+            </w:r>
+            <w:proofErr w:type="spellStart"/>
+            <w:r>
+              <w:rPr>
+                <w:rFonts w:ascii="Times New Roman" w:eastAsia="SimSun" w:hAnsi="Times New Roman" w:cs="Times New Roman"/>
+                <w:sz w:val="24"/>
+                <w:szCs w:val="24"/>
+              </w:rPr>
+              <w:t>k’iöh</w:t>
+            </w:r>
+            <w:proofErr w:type="spellEnd"/>
+            <w:r>
+              <w:rPr>
+                <w:rFonts w:ascii="Times New Roman" w:eastAsia="SimSun" w:hAnsi="Times New Roman" w:cs="Times New Roman"/>
+                <w:sz w:val="24"/>
+                <w:szCs w:val="24"/>
+              </w:rPr>
+              <w:t xml:space="preserve"> </w:t>
+            </w:r>
+            <w:proofErr w:type="spellStart"/>
+            <w:r>
+              <w:rPr>
+                <w:rFonts w:ascii="Times New Roman" w:eastAsia="SimSun" w:hAnsi="Times New Roman" w:cs="Times New Roman"/>
+                <w:sz w:val="24"/>
+                <w:szCs w:val="24"/>
+              </w:rPr>
+              <w:t>vah</w:t>
+            </w:r>
+            <w:proofErr w:type="spellEnd"/>
+            <w:r>
+              <w:rPr>
+                <w:rFonts w:ascii="Times New Roman" w:eastAsia="SimSun" w:hAnsi="Times New Roman" w:cs="Times New Roman"/>
+                <w:sz w:val="24"/>
+                <w:szCs w:val="24"/>
+              </w:rPr>
+              <w:t xml:space="preserve">. </w:t>
             </w:r>
           </w:p>
         </w:tc>
@@ -624,7 +3125,7 @@
           <w:p>
             <w:pPr>
               <w:rPr>
-                <w:rFonts w:ascii="Times New Roman" w:hAnsi="Times New Roman" w:cs="Times New Roman"/>
+                <w:rFonts w:ascii="Times New Roman" w:eastAsia="SimSun" w:hAnsi="Times New Roman" w:cs="Times New Roman"/>
                 <w:sz w:val="24"/>
                 <w:szCs w:val="24"/>
               </w:rPr>
@@ -632,20 +3133,147 @@
             <w:proofErr w:type="gramStart"/>
             <w:r>
               <w:rPr>
-                <w:rFonts w:ascii="Times New Roman" w:hAnsi="Times New Roman" w:cs="Times New Roman"/>
-                <w:sz w:val="24"/>
-                <w:szCs w:val="24"/>
-              </w:rPr>
-              <w:t>Warm,  '</w:t>
+                <w:rFonts w:ascii="Times New Roman" w:eastAsia="SimSun" w:hAnsi="Times New Roman" w:cs="Times New Roman"/>
+                <w:sz w:val="24"/>
+                <w:szCs w:val="24"/>
+              </w:rPr>
+              <w:lastRenderedPageBreak/>
+              <w:t>Wanton,</w:t>
+            </w:r>
+            <w:r>
+              <w:rPr>
+                <w:rFonts w:ascii="Times New Roman" w:eastAsia="SimSun" w:hAnsi="Times New Roman" w:cs="Times New Roman"/>
+                <w:sz w:val="24"/>
+                <w:szCs w:val="24"/>
+                <w:lang w:eastAsia="zh-CN"/>
+              </w:rPr>
+              <w:t xml:space="preserve">  </w:t>
+            </w:r>
+            <w:r>
+              <w:rPr>
+                <w:rFonts w:ascii="Times New Roman" w:eastAsia="SimSun" w:hAnsi="Times New Roman" w:cs="Times New Roman"/>
+                <w:sz w:val="24"/>
+                <w:szCs w:val="24"/>
+                <w:lang w:eastAsia="zh-CN"/>
+              </w:rPr>
+              <w:t>瞴羞耻</w:t>
             </w:r>
             <w:proofErr w:type="gramEnd"/>
             <w:r>
               <w:rPr>
-                <w:rFonts w:ascii="Times New Roman" w:hAnsi="Times New Roman" w:cs="Times New Roman"/>
-                <w:sz w:val="24"/>
-                <w:szCs w:val="24"/>
-              </w:rPr>
-              <w:t>non, BE non nyih, #0</w:t>
+                <w:rFonts w:ascii="Times New Roman" w:eastAsia="SimSun" w:hAnsi="Times New Roman" w:cs="Times New Roman"/>
+                <w:sz w:val="24"/>
+                <w:szCs w:val="24"/>
+                <w:lang w:eastAsia="zh-CN"/>
+              </w:rPr>
+              <w:t xml:space="preserve">, </w:t>
+            </w:r>
+            <w:r>
+              <w:rPr>
+                <w:rFonts w:ascii="Times New Roman" w:eastAsia="SimSun" w:hAnsi="Times New Roman" w:cs="Times New Roman"/>
+                <w:sz w:val="24"/>
+                <w:szCs w:val="24"/>
+              </w:rPr>
+              <w:t xml:space="preserve"> m </w:t>
+            </w:r>
+            <w:proofErr w:type="spellStart"/>
+            <w:r>
+              <w:rPr>
+                <w:rFonts w:ascii="Times New Roman" w:eastAsia="SimSun" w:hAnsi="Times New Roman" w:cs="Times New Roman"/>
+                <w:sz w:val="24"/>
+                <w:szCs w:val="24"/>
+              </w:rPr>
+              <w:t>sieu</w:t>
+            </w:r>
+            <w:proofErr w:type="spellEnd"/>
+            <w:r>
+              <w:rPr>
+                <w:rFonts w:ascii="Times New Roman" w:eastAsia="SimSun" w:hAnsi="Times New Roman" w:cs="Times New Roman"/>
+                <w:sz w:val="24"/>
+                <w:szCs w:val="24"/>
+              </w:rPr>
+              <w:t xml:space="preserve"> ‘</w:t>
+            </w:r>
+            <w:proofErr w:type="spellStart"/>
+            <w:r>
+              <w:rPr>
+                <w:rFonts w:ascii="Times New Roman" w:eastAsia="SimSun" w:hAnsi="Times New Roman" w:cs="Times New Roman"/>
+                <w:sz w:val="24"/>
+                <w:szCs w:val="24"/>
+              </w:rPr>
+              <w:t>t’sz</w:t>
+            </w:r>
+            <w:proofErr w:type="spellEnd"/>
+            <w:r>
+              <w:rPr>
+                <w:rFonts w:ascii="Times New Roman" w:eastAsia="SimSun" w:hAnsi="Times New Roman" w:cs="Times New Roman"/>
+                <w:sz w:val="24"/>
+                <w:szCs w:val="24"/>
+              </w:rPr>
+              <w:t xml:space="preserve">, </w:t>
+            </w:r>
+            <w:r>
+              <w:rPr>
+                <w:rFonts w:ascii="Times New Roman" w:eastAsia="SimSun" w:hAnsi="Times New Roman" w:cs="Times New Roman"/>
+                <w:sz w:val="24"/>
+                <w:szCs w:val="24"/>
+                <w:lang w:eastAsia="zh-CN"/>
+              </w:rPr>
+              <w:t xml:space="preserve"> </w:t>
+            </w:r>
+            <w:r>
+              <w:rPr>
+                <w:rFonts w:ascii="Times New Roman" w:eastAsia="SimSun" w:hAnsi="Times New Roman" w:cs="Times New Roman"/>
+                <w:sz w:val="24"/>
+                <w:szCs w:val="24"/>
+                <w:lang w:eastAsia="zh-CN"/>
+              </w:rPr>
+              <w:t>邪淫</w:t>
+            </w:r>
+            <w:r>
+              <w:rPr>
+                <w:rFonts w:ascii="Times New Roman" w:eastAsia="SimSun" w:hAnsi="Times New Roman" w:cs="Times New Roman"/>
+                <w:sz w:val="24"/>
+                <w:szCs w:val="24"/>
+                <w:lang w:eastAsia="zh-CN"/>
+              </w:rPr>
+              <w:t xml:space="preserve">, </w:t>
+            </w:r>
+            <w:proofErr w:type="spellStart"/>
+            <w:r>
+              <w:rPr>
+                <w:rFonts w:ascii="Times New Roman" w:eastAsia="SimSun" w:hAnsi="Times New Roman" w:cs="Times New Roman"/>
+                <w:sz w:val="24"/>
+                <w:szCs w:val="24"/>
+              </w:rPr>
+              <w:t>ziá</w:t>
+            </w:r>
+            <w:proofErr w:type="spellEnd"/>
+            <w:r>
+              <w:rPr>
+                <w:rFonts w:ascii="Times New Roman" w:eastAsia="SimSun" w:hAnsi="Times New Roman" w:cs="Times New Roman"/>
+                <w:sz w:val="24"/>
+                <w:szCs w:val="24"/>
+              </w:rPr>
+              <w:t xml:space="preserve"> </w:t>
+            </w:r>
+            <w:proofErr w:type="spellStart"/>
+            <w:r>
+              <w:rPr>
+                <w:rFonts w:ascii="Times New Roman" w:eastAsia="SimSun" w:hAnsi="Times New Roman" w:cs="Times New Roman"/>
+                <w:sz w:val="24"/>
+                <w:szCs w:val="24"/>
+              </w:rPr>
+              <w:t>yun</w:t>
+            </w:r>
+            <w:proofErr w:type="spellEnd"/>
+            <w:r>
+              <w:rPr>
+                <w:rFonts w:ascii="Times New Roman" w:eastAsia="SimSun" w:hAnsi="Times New Roman" w:cs="Times New Roman"/>
+                <w:sz w:val="24"/>
+                <w:szCs w:val="24"/>
+              </w:rPr>
+              <w:t xml:space="preserve">. </w:t>
             </w:r>
           </w:p>
         </w:tc>
@@ -658,18 +3286,250 @@
           <w:p>
             <w:pPr>
               <w:rPr>
-                <w:rFonts w:ascii="Times New Roman" w:hAnsi="Times New Roman" w:cs="Times New Roman"/>
+                <w:rFonts w:ascii="Times New Roman" w:eastAsia="SimSun" w:hAnsi="Times New Roman" w:cs="Times New Roman"/>
                 <w:sz w:val="24"/>
                 <w:szCs w:val="24"/>
               </w:rPr>
             </w:pPr>
-            <w:r>
-              <w:rPr>
-                <w:rFonts w:ascii="Times New Roman" w:hAnsi="Times New Roman" w:cs="Times New Roman"/>
-                <w:sz w:val="24"/>
-                <w:szCs w:val="24"/>
-              </w:rPr>
-              <w:t>Warm, (the hands at a fire) PERT</w:t>
+            <w:proofErr w:type="gramStart"/>
+            <w:r>
+              <w:rPr>
+                <w:rFonts w:ascii="Times New Roman" w:eastAsia="SimSun" w:hAnsi="Times New Roman" w:cs="Times New Roman"/>
+                <w:sz w:val="24"/>
+                <w:szCs w:val="24"/>
+              </w:rPr>
+              <w:t>War,</w:t>
+            </w:r>
+            <w:r>
+              <w:rPr>
+                <w:rFonts w:ascii="Times New Roman" w:eastAsia="SimSun" w:hAnsi="Times New Roman" w:cs="Times New Roman"/>
+                <w:sz w:val="24"/>
+                <w:szCs w:val="24"/>
+                <w:lang w:eastAsia="zh-CN"/>
+              </w:rPr>
+              <w:t xml:space="preserve">  </w:t>
+            </w:r>
+            <w:r>
+              <w:rPr>
+                <w:rFonts w:ascii="Times New Roman" w:eastAsia="SimSun" w:hAnsi="Times New Roman" w:cs="Times New Roman"/>
+                <w:sz w:val="24"/>
+                <w:szCs w:val="24"/>
+                <w:lang w:eastAsia="zh-CN"/>
+              </w:rPr>
+              <w:t>打仗</w:t>
+            </w:r>
+            <w:proofErr w:type="gramEnd"/>
+            <w:r>
+              <w:rPr>
+                <w:rFonts w:ascii="Times New Roman" w:eastAsia="SimSun" w:hAnsi="Times New Roman" w:cs="Times New Roman"/>
+                <w:sz w:val="24"/>
+                <w:szCs w:val="24"/>
+                <w:lang w:eastAsia="zh-CN"/>
+              </w:rPr>
+              <w:t>,</w:t>
+            </w:r>
+            <w:r>
+              <w:rPr>
+                <w:rFonts w:ascii="Times New Roman" w:eastAsia="SimSun" w:hAnsi="Times New Roman" w:cs="Times New Roman"/>
+                <w:sz w:val="24"/>
+                <w:szCs w:val="24"/>
+              </w:rPr>
+              <w:t xml:space="preserve"> ‘tang </w:t>
+            </w:r>
+            <w:proofErr w:type="spellStart"/>
+            <w:r>
+              <w:rPr>
+                <w:rFonts w:ascii="Times New Roman" w:eastAsia="SimSun" w:hAnsi="Times New Roman" w:cs="Times New Roman"/>
+                <w:sz w:val="24"/>
+                <w:szCs w:val="24"/>
+              </w:rPr>
+              <w:t>tsang</w:t>
+            </w:r>
+            <w:proofErr w:type="spellEnd"/>
+            <w:r>
+              <w:rPr>
+                <w:rFonts w:ascii="Times New Roman" w:eastAsia="SimSun" w:hAnsi="Times New Roman" w:cs="Times New Roman"/>
+                <w:sz w:val="24"/>
+                <w:szCs w:val="24"/>
+              </w:rPr>
+              <w:t>’, (go to war)</w:t>
+            </w:r>
+            <w:r>
+              <w:rPr>
+                <w:rFonts w:ascii="Times New Roman" w:eastAsia="SimSun" w:hAnsi="Times New Roman" w:cs="Times New Roman"/>
+                <w:sz w:val="24"/>
+                <w:szCs w:val="24"/>
+                <w:lang w:eastAsia="zh-CN"/>
+              </w:rPr>
+              <w:t xml:space="preserve">  </w:t>
+            </w:r>
+            <w:r>
+              <w:rPr>
+                <w:rFonts w:ascii="Times New Roman" w:eastAsia="SimSun" w:hAnsi="Times New Roman" w:cs="Times New Roman"/>
+                <w:sz w:val="24"/>
+                <w:szCs w:val="24"/>
+                <w:lang w:eastAsia="zh-CN"/>
+              </w:rPr>
+              <w:t>動干戈</w:t>
+            </w:r>
+            <w:r>
+              <w:rPr>
+                <w:rFonts w:ascii="Times New Roman" w:eastAsia="SimSun" w:hAnsi="Times New Roman" w:cs="Times New Roman"/>
+                <w:sz w:val="24"/>
+                <w:szCs w:val="24"/>
+                <w:lang w:eastAsia="zh-CN"/>
+              </w:rPr>
+              <w:t>,</w:t>
+            </w:r>
+            <w:r>
+              <w:rPr>
+                <w:rFonts w:ascii="Times New Roman" w:eastAsia="SimSun" w:hAnsi="Times New Roman" w:cs="Times New Roman"/>
+                <w:sz w:val="24"/>
+                <w:szCs w:val="24"/>
+              </w:rPr>
+              <w:t xml:space="preserve"> dún</w:t>
+            </w:r>
+            <w:proofErr w:type="spellStart"/>
+            <w:r>
+              <w:rPr>
+                <w:rFonts w:ascii="Times New Roman" w:eastAsia="SimSun" w:hAnsi="Times New Roman" w:cs="Times New Roman"/>
+                <w:sz w:val="24"/>
+                <w:szCs w:val="24"/>
+              </w:rPr>
+              <w:t>g</w:t>
+            </w:r>
+            <w:proofErr w:type="spellEnd"/>
+            <w:r>
+              <w:rPr>
+                <w:rFonts w:ascii="Times New Roman" w:eastAsia="SimSun" w:hAnsi="Times New Roman" w:cs="Times New Roman"/>
+                <w:sz w:val="24"/>
+                <w:szCs w:val="24"/>
+              </w:rPr>
+              <w:t xml:space="preserve">’ </w:t>
+            </w:r>
+            <w:proofErr w:type="spellStart"/>
+            <w:r>
+              <w:rPr>
+                <w:rFonts w:ascii="Times New Roman" w:eastAsia="SimSun" w:hAnsi="Times New Roman" w:cs="Times New Roman"/>
+                <w:sz w:val="24"/>
+                <w:szCs w:val="24"/>
+              </w:rPr>
+              <w:t>kûn</w:t>
+            </w:r>
+            <w:proofErr w:type="spellEnd"/>
+            <w:r>
+              <w:rPr>
+                <w:rFonts w:ascii="Times New Roman" w:eastAsia="SimSun" w:hAnsi="Times New Roman" w:cs="Times New Roman"/>
+                <w:sz w:val="24"/>
+                <w:szCs w:val="24"/>
+              </w:rPr>
+              <w:t xml:space="preserve"> </w:t>
+            </w:r>
+            <w:proofErr w:type="spellStart"/>
+            <w:r>
+              <w:rPr>
+                <w:rFonts w:ascii="Times New Roman" w:eastAsia="SimSun" w:hAnsi="Times New Roman" w:cs="Times New Roman"/>
+                <w:sz w:val="24"/>
+                <w:szCs w:val="24"/>
+              </w:rPr>
+              <w:t>k’ú</w:t>
+            </w:r>
+            <w:proofErr w:type="spellEnd"/>
+            <w:r>
+              <w:rPr>
+                <w:rFonts w:ascii="Times New Roman" w:eastAsia="SimSun" w:hAnsi="Times New Roman" w:cs="Times New Roman"/>
+                <w:sz w:val="24"/>
+                <w:szCs w:val="24"/>
+              </w:rPr>
+              <w:t>, (war boats)</w:t>
+            </w:r>
+            <w:r>
+              <w:rPr>
+                <w:rFonts w:ascii="Times New Roman" w:eastAsia="SimSun" w:hAnsi="Times New Roman" w:cs="Times New Roman"/>
+                <w:sz w:val="24"/>
+                <w:szCs w:val="24"/>
+                <w:lang w:eastAsia="zh-CN"/>
+              </w:rPr>
+              <w:t xml:space="preserve"> </w:t>
+            </w:r>
+            <w:r>
+              <w:rPr>
+                <w:rFonts w:ascii="Times New Roman" w:eastAsia="SimSun" w:hAnsi="Times New Roman" w:cs="Times New Roman"/>
+                <w:sz w:val="24"/>
+                <w:szCs w:val="24"/>
+                <w:lang w:eastAsia="zh-CN"/>
+              </w:rPr>
+              <w:t>兵船</w:t>
+            </w:r>
+            <w:r>
+              <w:rPr>
+                <w:rFonts w:ascii="Times New Roman" w:eastAsia="SimSun" w:hAnsi="Times New Roman" w:cs="Times New Roman"/>
+                <w:sz w:val="24"/>
+                <w:szCs w:val="24"/>
+                <w:lang w:eastAsia="zh-CN"/>
+              </w:rPr>
+              <w:t xml:space="preserve">, </w:t>
+            </w:r>
+            <w:r>
+              <w:rPr>
+                <w:rFonts w:ascii="Times New Roman" w:eastAsia="SimSun" w:hAnsi="Times New Roman" w:cs="Times New Roman"/>
+                <w:sz w:val="24"/>
+                <w:szCs w:val="24"/>
+              </w:rPr>
+              <w:t xml:space="preserve"> ping </w:t>
+            </w:r>
+            <w:proofErr w:type="spellStart"/>
+            <w:r>
+              <w:rPr>
+                <w:rFonts w:ascii="Times New Roman" w:eastAsia="SimSun" w:hAnsi="Times New Roman" w:cs="Times New Roman"/>
+                <w:sz w:val="24"/>
+                <w:szCs w:val="24"/>
+              </w:rPr>
+              <w:t>zén</w:t>
+            </w:r>
+            <w:proofErr w:type="spellEnd"/>
+            <w:r>
+              <w:rPr>
+                <w:rFonts w:ascii="Times New Roman" w:eastAsia="SimSun" w:hAnsi="Times New Roman" w:cs="Times New Roman"/>
+                <w:sz w:val="24"/>
+                <w:szCs w:val="24"/>
+              </w:rPr>
+              <w:t>, (war office)</w:t>
+            </w:r>
+            <w:r>
+              <w:rPr>
+                <w:rFonts w:ascii="Times New Roman" w:eastAsia="SimSun" w:hAnsi="Times New Roman" w:cs="Times New Roman"/>
+                <w:sz w:val="24"/>
+                <w:szCs w:val="24"/>
+                <w:lang w:eastAsia="zh-CN"/>
+              </w:rPr>
+              <w:t xml:space="preserve">  </w:t>
+            </w:r>
+            <w:r>
+              <w:rPr>
+                <w:rFonts w:ascii="Times New Roman" w:eastAsia="SimSun" w:hAnsi="Times New Roman" w:cs="Times New Roman"/>
+                <w:sz w:val="24"/>
+                <w:szCs w:val="24"/>
+                <w:lang w:eastAsia="zh-CN"/>
+              </w:rPr>
+              <w:t>兵部</w:t>
+            </w:r>
+            <w:r>
+              <w:rPr>
+                <w:rFonts w:ascii="Times New Roman" w:eastAsia="SimSun" w:hAnsi="Times New Roman" w:cs="Times New Roman"/>
+                <w:sz w:val="24"/>
+                <w:szCs w:val="24"/>
+                <w:lang w:eastAsia="zh-CN"/>
+              </w:rPr>
+              <w:t xml:space="preserve">, </w:t>
+            </w:r>
+            <w:r>
+              <w:rPr>
+                <w:rFonts w:ascii="Times New Roman" w:eastAsia="SimSun" w:hAnsi="Times New Roman" w:cs="Times New Roman"/>
+                <w:sz w:val="24"/>
+                <w:szCs w:val="24"/>
+              </w:rPr>
+              <w:t xml:space="preserve"> ping ‘bú.</w:t>
             </w:r>
           </w:p>
         </w:tc>
@@ -682,19 +3542,11 @@
           <w:p>
             <w:pPr>
               <w:rPr>
-                <w:rFonts w:ascii="Times New Roman" w:hAnsi="Times New Roman" w:cs="Times New Roman"/>
+                <w:rFonts w:ascii="Times New Roman" w:eastAsia="SimSun" w:hAnsi="Times New Roman" w:cs="Times New Roman"/>
                 <w:sz w:val="24"/>
                 <w:szCs w:val="24"/>
               </w:rPr>
             </w:pPr>
-            <w:r>
-              <w:rPr>
-                <w:rFonts w:ascii="Times New Roman" w:hAnsi="Times New Roman" w:cs="Times New Roman"/>
-                <w:sz w:val="24"/>
-                <w:szCs w:val="24"/>
-              </w:rPr>
-              <w:t>Warming pan, (for the hands) = i</w:t>
-            </w:r>
           </w:p>
         </w:tc>
       </w:tr>
@@ -706,18 +3558,177 @@
           <w:p>
             <w:pPr>
               <w:rPr>
-                <w:rFonts w:ascii="Times New Roman" w:hAnsi="Times New Roman" w:cs="Times New Roman"/>
+                <w:rFonts w:ascii="Times New Roman" w:eastAsia="SimSun" w:hAnsi="Times New Roman" w:cs="Times New Roman"/>
                 <w:sz w:val="24"/>
                 <w:szCs w:val="24"/>
               </w:rPr>
             </w:pPr>
             <w:r>
               <w:rPr>
-                <w:rFonts w:ascii="Times New Roman" w:hAnsi="Times New Roman" w:cs="Times New Roman"/>
-                <w:sz w:val="24"/>
-                <w:szCs w:val="24"/>
-              </w:rPr>
-              <w:t>Warn, fA kiung ka, Bh wione</w:t>
+                <w:rFonts w:ascii="Times New Roman" w:eastAsia="SimSun" w:hAnsi="Times New Roman" w:cs="Times New Roman"/>
+                <w:sz w:val="24"/>
+                <w:szCs w:val="24"/>
+              </w:rPr>
+              <w:t>Ward, (</w:t>
+            </w:r>
+            <w:proofErr w:type="gramStart"/>
+            <w:r>
+              <w:rPr>
+                <w:rFonts w:ascii="Times New Roman" w:eastAsia="SimSun" w:hAnsi="Times New Roman" w:cs="Times New Roman"/>
+                <w:sz w:val="24"/>
+                <w:szCs w:val="24"/>
+              </w:rPr>
+              <w:t xml:space="preserve">off) </w:t>
+            </w:r>
+            <w:r>
+              <w:rPr>
+                <w:rFonts w:ascii="Times New Roman" w:eastAsia="SimSun" w:hAnsi="Times New Roman" w:cs="Times New Roman"/>
+                <w:sz w:val="24"/>
+                <w:szCs w:val="24"/>
+                <w:lang w:eastAsia="zh-CN"/>
+              </w:rPr>
+              <w:t xml:space="preserve"> </w:t>
+            </w:r>
+            <w:r>
+              <w:rPr>
+                <w:rFonts w:ascii="Times New Roman" w:eastAsia="SimSun" w:hAnsi="Times New Roman" w:cs="Times New Roman"/>
+                <w:sz w:val="24"/>
+                <w:szCs w:val="24"/>
+                <w:lang w:eastAsia="zh-CN"/>
+              </w:rPr>
+              <w:t>防備</w:t>
+            </w:r>
+            <w:proofErr w:type="gramEnd"/>
+            <w:r>
+              <w:rPr>
+                <w:rFonts w:ascii="Times New Roman" w:eastAsia="SimSun" w:hAnsi="Times New Roman" w:cs="Times New Roman"/>
+                <w:sz w:val="24"/>
+                <w:szCs w:val="24"/>
+                <w:lang w:eastAsia="zh-CN"/>
+              </w:rPr>
+              <w:t xml:space="preserve">, </w:t>
+            </w:r>
+            <w:r>
+              <w:rPr>
+                <w:rFonts w:ascii="Times New Roman" w:eastAsia="SimSun" w:hAnsi="Times New Roman" w:cs="Times New Roman"/>
+                <w:sz w:val="24"/>
+                <w:szCs w:val="24"/>
+              </w:rPr>
+              <w:t xml:space="preserve">  bong </w:t>
+            </w:r>
+            <w:proofErr w:type="spellStart"/>
+            <w:r>
+              <w:rPr>
+                <w:rFonts w:ascii="Times New Roman" w:eastAsia="SimSun" w:hAnsi="Times New Roman" w:cs="Times New Roman"/>
+                <w:sz w:val="24"/>
+                <w:szCs w:val="24"/>
+              </w:rPr>
+              <w:t>bé</w:t>
+            </w:r>
+            <w:proofErr w:type="spellEnd"/>
+            <w:r>
+              <w:rPr>
+                <w:rFonts w:ascii="Times New Roman" w:eastAsia="SimSun" w:hAnsi="Times New Roman" w:cs="Times New Roman"/>
+                <w:sz w:val="24"/>
+                <w:szCs w:val="24"/>
+              </w:rPr>
+              <w:t xml:space="preserve">’, </w:t>
+            </w:r>
+            <w:r>
+              <w:rPr>
+                <w:rFonts w:ascii="Times New Roman" w:eastAsia="SimSun" w:hAnsi="Times New Roman" w:cs="Times New Roman"/>
+                <w:sz w:val="24"/>
+                <w:szCs w:val="24"/>
+                <w:lang w:eastAsia="zh-CN"/>
+              </w:rPr>
+              <w:t xml:space="preserve"> </w:t>
+            </w:r>
+            <w:r>
+              <w:rPr>
+                <w:rFonts w:ascii="Times New Roman" w:eastAsia="SimSun" w:hAnsi="Times New Roman" w:cs="Times New Roman"/>
+                <w:sz w:val="24"/>
+                <w:szCs w:val="24"/>
+                <w:lang w:eastAsia="zh-CN"/>
+              </w:rPr>
+              <w:t>捍</w:t>
+            </w:r>
+            <w:r>
+              <w:rPr>
+                <w:rFonts w:ascii="Times New Roman" w:eastAsia="SimSun" w:hAnsi="Times New Roman" w:cs="Times New Roman"/>
+                <w:sz w:val="24"/>
+                <w:szCs w:val="24"/>
+                <w:lang w:eastAsia="zh-CN"/>
+              </w:rPr>
+              <w:t>衛</w:t>
+            </w:r>
+            <w:r>
+              <w:rPr>
+                <w:rFonts w:ascii="Times New Roman" w:eastAsia="SimSun" w:hAnsi="Times New Roman" w:cs="Times New Roman"/>
+                <w:sz w:val="24"/>
+                <w:szCs w:val="24"/>
+                <w:lang w:eastAsia="zh-CN"/>
+              </w:rPr>
+              <w:t xml:space="preserve">, </w:t>
+            </w:r>
+            <w:r>
+              <w:rPr>
+                <w:rFonts w:ascii="Times New Roman" w:eastAsia="SimSun" w:hAnsi="Times New Roman" w:cs="Times New Roman"/>
+                <w:sz w:val="24"/>
+                <w:szCs w:val="24"/>
+              </w:rPr>
+              <w:t xml:space="preserve"> </w:t>
+            </w:r>
+            <w:proofErr w:type="spellStart"/>
+            <w:r>
+              <w:rPr>
+                <w:rFonts w:ascii="Times New Roman" w:eastAsia="SimSun" w:hAnsi="Times New Roman" w:cs="Times New Roman"/>
+                <w:sz w:val="24"/>
+                <w:szCs w:val="24"/>
+              </w:rPr>
+              <w:t>h</w:t>
+            </w:r>
+            <w:r>
+              <w:rPr>
+                <w:rFonts w:ascii="Times New Roman" w:eastAsia="SimSun" w:hAnsi="Times New Roman" w:cs="Times New Roman"/>
+                <w:sz w:val="24"/>
+                <w:szCs w:val="24"/>
+              </w:rPr>
+              <w:t>ö</w:t>
+            </w:r>
+            <w:r>
+              <w:rPr>
+                <w:rFonts w:ascii="Times New Roman" w:eastAsia="SimSun" w:hAnsi="Times New Roman" w:cs="Times New Roman"/>
+                <w:sz w:val="24"/>
+                <w:szCs w:val="24"/>
+              </w:rPr>
+              <w:t>n</w:t>
+            </w:r>
+            <w:proofErr w:type="spellEnd"/>
+            <w:r>
+              <w:rPr>
+                <w:rFonts w:ascii="Times New Roman" w:eastAsia="SimSun" w:hAnsi="Times New Roman" w:cs="Times New Roman"/>
+                <w:sz w:val="24"/>
+                <w:szCs w:val="24"/>
+              </w:rPr>
+              <w:t xml:space="preserve">’ </w:t>
+            </w:r>
+            <w:proofErr w:type="spellStart"/>
+            <w:r>
+              <w:rPr>
+                <w:rFonts w:ascii="Times New Roman" w:eastAsia="SimSun" w:hAnsi="Times New Roman" w:cs="Times New Roman"/>
+                <w:sz w:val="24"/>
+                <w:szCs w:val="24"/>
+              </w:rPr>
+              <w:t>wé</w:t>
+            </w:r>
+            <w:proofErr w:type="spellEnd"/>
+            <w:r>
+              <w:rPr>
+                <w:rFonts w:ascii="Times New Roman" w:eastAsia="SimSun" w:hAnsi="Times New Roman" w:cs="Times New Roman"/>
+                <w:sz w:val="24"/>
+                <w:szCs w:val="24"/>
+              </w:rPr>
+              <w:t xml:space="preserve">. </w:t>
             </w:r>
           </w:p>
         </w:tc>
@@ -730,19 +3741,180 @@
           <w:p>
             <w:pPr>
               <w:rPr>
-                <w:rFonts w:ascii="Times New Roman" w:hAnsi="Times New Roman" w:cs="Times New Roman"/>
+                <w:rFonts w:ascii="Times New Roman" w:eastAsia="SimSun" w:hAnsi="Times New Roman" w:cs="Times New Roman"/>
                 <w:sz w:val="24"/>
                 <w:szCs w:val="24"/>
               </w:rPr>
             </w:pPr>
             <w:r>
               <w:rPr>
-                <w:rFonts w:ascii="Times New Roman" w:hAnsi="Times New Roman" w:cs="Times New Roman"/>
-                <w:sz w:val="24"/>
-                <w:szCs w:val="24"/>
-              </w:rPr>
-              <w:lastRenderedPageBreak/>
-              <w:t>Warp, ae kiung, Be ‘gu, (and woof)</w:t>
+                <w:rFonts w:ascii="Times New Roman" w:eastAsia="SimSun" w:hAnsi="Times New Roman" w:cs="Times New Roman"/>
+                <w:sz w:val="24"/>
+                <w:szCs w:val="24"/>
+              </w:rPr>
+              <w:t xml:space="preserve">Warder, </w:t>
+            </w:r>
+            <w:proofErr w:type="spellStart"/>
+            <w:r>
+              <w:rPr>
+                <w:rFonts w:ascii="Times New Roman" w:eastAsia="SimSun" w:hAnsi="Times New Roman" w:cs="Times New Roman"/>
+                <w:sz w:val="24"/>
+                <w:szCs w:val="24"/>
+              </w:rPr>
+              <w:t>巡查</w:t>
+            </w:r>
+            <w:proofErr w:type="spellEnd"/>
+            <w:r>
+              <w:rPr>
+                <w:rFonts w:ascii="Times New Roman" w:eastAsia="SimSun" w:hAnsi="Times New Roman" w:cs="Times New Roman"/>
+                <w:sz w:val="24"/>
+                <w:szCs w:val="24"/>
+                <w:lang w:eastAsia="zh-CN"/>
+              </w:rPr>
+              <w:t>個</w:t>
+            </w:r>
+            <w:r>
+              <w:rPr>
+                <w:rFonts w:ascii="Times New Roman" w:eastAsia="SimSun" w:hAnsi="Times New Roman" w:cs="Times New Roman"/>
+                <w:sz w:val="24"/>
+                <w:szCs w:val="24"/>
+                <w:lang w:eastAsia="zh-CN"/>
+              </w:rPr>
+              <w:t xml:space="preserve">, </w:t>
+            </w:r>
+            <w:r>
+              <w:rPr>
+                <w:rFonts w:ascii="Times New Roman" w:eastAsia="SimSun" w:hAnsi="Times New Roman" w:cs="Times New Roman"/>
+                <w:sz w:val="24"/>
+                <w:szCs w:val="24"/>
+              </w:rPr>
+              <w:t xml:space="preserve">zing </w:t>
+            </w:r>
+            <w:proofErr w:type="spellStart"/>
+            <w:r>
+              <w:rPr>
+                <w:rFonts w:ascii="Times New Roman" w:eastAsia="SimSun" w:hAnsi="Times New Roman" w:cs="Times New Roman"/>
+                <w:sz w:val="24"/>
+                <w:szCs w:val="24"/>
+              </w:rPr>
+              <w:t>dzó</w:t>
+            </w:r>
+            <w:proofErr w:type="spellEnd"/>
+            <w:r>
+              <w:rPr>
+                <w:rFonts w:ascii="Times New Roman" w:eastAsia="SimSun" w:hAnsi="Times New Roman" w:cs="Times New Roman"/>
+                <w:sz w:val="24"/>
+                <w:szCs w:val="24"/>
+              </w:rPr>
+              <w:t xml:space="preserve"> </w:t>
+            </w:r>
+            <w:proofErr w:type="spellStart"/>
+            <w:r>
+              <w:rPr>
+                <w:rFonts w:ascii="Times New Roman" w:eastAsia="SimSun" w:hAnsi="Times New Roman" w:cs="Times New Roman"/>
+                <w:sz w:val="24"/>
+                <w:szCs w:val="24"/>
+              </w:rPr>
+              <w:t>kú</w:t>
+            </w:r>
+            <w:proofErr w:type="spellEnd"/>
+            <w:r>
+              <w:rPr>
+                <w:rFonts w:ascii="Times New Roman" w:eastAsia="SimSun" w:hAnsi="Times New Roman" w:cs="Times New Roman"/>
+                <w:sz w:val="24"/>
+                <w:szCs w:val="24"/>
+              </w:rPr>
+              <w:t xml:space="preserve">’, (by </w:t>
+            </w:r>
+            <w:proofErr w:type="gramStart"/>
+            <w:r>
+              <w:rPr>
+                <w:rFonts w:ascii="Times New Roman" w:eastAsia="SimSun" w:hAnsi="Times New Roman" w:cs="Times New Roman"/>
+                <w:sz w:val="24"/>
+                <w:szCs w:val="24"/>
+              </w:rPr>
+              <w:t xml:space="preserve">night) </w:t>
+            </w:r>
+            <w:r>
+              <w:rPr>
+                <w:rFonts w:ascii="Times New Roman" w:eastAsia="SimSun" w:hAnsi="Times New Roman" w:cs="Times New Roman"/>
+                <w:sz w:val="24"/>
+                <w:szCs w:val="24"/>
+                <w:lang w:eastAsia="zh-CN"/>
+              </w:rPr>
+              <w:t xml:space="preserve"> </w:t>
+            </w:r>
+            <w:r>
+              <w:rPr>
+                <w:rFonts w:ascii="Times New Roman" w:eastAsia="SimSun" w:hAnsi="Times New Roman" w:cs="Times New Roman"/>
+                <w:sz w:val="24"/>
+                <w:szCs w:val="24"/>
+                <w:lang w:eastAsia="zh-CN"/>
+              </w:rPr>
+              <w:t>巡</w:t>
+            </w:r>
+            <w:r>
+              <w:rPr>
+                <w:rFonts w:ascii="Times New Roman" w:eastAsia="SimSun" w:hAnsi="Times New Roman" w:cs="Times New Roman"/>
+                <w:sz w:val="24"/>
+                <w:szCs w:val="24"/>
+                <w:lang w:eastAsia="zh-CN"/>
+              </w:rPr>
+              <w:t>夜個</w:t>
+            </w:r>
+            <w:proofErr w:type="gramEnd"/>
+            <w:r>
+              <w:rPr>
+                <w:rFonts w:ascii="Times New Roman" w:eastAsia="SimSun" w:hAnsi="Times New Roman" w:cs="Times New Roman"/>
+                <w:sz w:val="24"/>
+                <w:szCs w:val="24"/>
+                <w:lang w:eastAsia="zh-CN"/>
+              </w:rPr>
+              <w:t xml:space="preserve">, </w:t>
+            </w:r>
+            <w:r>
+              <w:rPr>
+                <w:rFonts w:ascii="Times New Roman" w:eastAsia="SimSun" w:hAnsi="Times New Roman" w:cs="Times New Roman"/>
+                <w:sz w:val="24"/>
+                <w:szCs w:val="24"/>
+              </w:rPr>
+              <w:t xml:space="preserve">zing </w:t>
+            </w:r>
+            <w:proofErr w:type="spellStart"/>
+            <w:r>
+              <w:rPr>
+                <w:rFonts w:ascii="Times New Roman" w:eastAsia="SimSun" w:hAnsi="Times New Roman" w:cs="Times New Roman"/>
+                <w:sz w:val="24"/>
+                <w:szCs w:val="24"/>
+              </w:rPr>
+              <w:t>yá</w:t>
+            </w:r>
+            <w:proofErr w:type="spellEnd"/>
+            <w:r>
+              <w:rPr>
+                <w:rFonts w:ascii="Times New Roman" w:eastAsia="SimSun" w:hAnsi="Times New Roman" w:cs="Times New Roman"/>
+                <w:sz w:val="24"/>
+                <w:szCs w:val="24"/>
+              </w:rPr>
+              <w:t xml:space="preserve">’ </w:t>
+            </w:r>
+            <w:proofErr w:type="spellStart"/>
+            <w:r>
+              <w:rPr>
+                <w:rFonts w:ascii="Times New Roman" w:eastAsia="SimSun" w:hAnsi="Times New Roman" w:cs="Times New Roman"/>
+                <w:sz w:val="24"/>
+                <w:szCs w:val="24"/>
+              </w:rPr>
+              <w:t>kú</w:t>
+            </w:r>
+            <w:proofErr w:type="spellEnd"/>
+            <w:r>
+              <w:rPr>
+                <w:rFonts w:ascii="Times New Roman" w:eastAsia="SimSun" w:hAnsi="Times New Roman" w:cs="Times New Roman"/>
+                <w:sz w:val="24"/>
+                <w:szCs w:val="24"/>
+              </w:rPr>
+              <w:t xml:space="preserve">’. </w:t>
             </w:r>
           </w:p>
         </w:tc>
@@ -755,36 +3927,144 @@
           <w:p>
             <w:pPr>
               <w:rPr>
-                <w:rFonts w:ascii="Times New Roman" w:hAnsi="Times New Roman" w:cs="Times New Roman"/>
+                <w:rFonts w:ascii="Times New Roman" w:eastAsia="SimSun" w:hAnsi="Times New Roman" w:cs="Times New Roman"/>
                 <w:sz w:val="24"/>
                 <w:szCs w:val="24"/>
               </w:rPr>
             </w:pPr>
-            <w:r>
-              <w:rPr>
-                <w:rFonts w:ascii="Times New Roman" w:hAnsi="Times New Roman" w:cs="Times New Roman"/>
-                <w:sz w:val="24"/>
-                <w:szCs w:val="24"/>
-              </w:rPr>
-              <w:t xml:space="preserve">Warrant, (issue a) i &amp; t’seli </w:t>
-            </w:r>
             <w:proofErr w:type="gramStart"/>
             <w:r>
               <w:rPr>
-                <w:rFonts w:ascii="Times New Roman" w:hAnsi="Times New Roman" w:cs="Times New Roman"/>
-                <w:sz w:val="24"/>
-                <w:szCs w:val="24"/>
-              </w:rPr>
-              <w:t>piau‘</w:t>
+                <w:rFonts w:ascii="Times New Roman" w:eastAsia="SimSun" w:hAnsi="Times New Roman" w:cs="Times New Roman"/>
+                <w:sz w:val="24"/>
+                <w:szCs w:val="24"/>
+              </w:rPr>
+              <w:t xml:space="preserve">Wardrobe, </w:t>
+            </w:r>
+            <w:r>
+              <w:rPr>
+                <w:rFonts w:ascii="Times New Roman" w:eastAsia="SimSun" w:hAnsi="Times New Roman" w:cs="Times New Roman"/>
+                <w:sz w:val="24"/>
+                <w:szCs w:val="24"/>
+                <w:lang w:eastAsia="zh-CN"/>
+              </w:rPr>
+              <w:t xml:space="preserve"> </w:t>
+            </w:r>
+            <w:r>
+              <w:rPr>
+                <w:rFonts w:ascii="Times New Roman" w:eastAsia="SimSun" w:hAnsi="Times New Roman" w:cs="Times New Roman"/>
+                <w:sz w:val="24"/>
+                <w:szCs w:val="24"/>
+                <w:lang w:eastAsia="zh-CN"/>
+              </w:rPr>
+              <w:t>衣</w:t>
+            </w:r>
+            <w:r>
+              <w:rPr>
+                <w:rFonts w:ascii="Times New Roman" w:eastAsia="SimSun" w:hAnsi="Times New Roman" w:cs="Times New Roman"/>
+                <w:sz w:val="24"/>
+                <w:szCs w:val="24"/>
+                <w:lang w:eastAsia="zh-CN"/>
+              </w:rPr>
+              <w:t>櫃</w:t>
             </w:r>
             <w:proofErr w:type="gramEnd"/>
             <w:r>
               <w:rPr>
-                <w:rFonts w:ascii="Times New Roman" w:hAnsi="Times New Roman" w:cs="Times New Roman"/>
-                <w:sz w:val="24"/>
-                <w:szCs w:val="24"/>
+                <w:rFonts w:ascii="Times New Roman" w:eastAsia="SimSun" w:hAnsi="Times New Roman" w:cs="Times New Roman"/>
+                <w:sz w:val="24"/>
+                <w:szCs w:val="24"/>
+                <w:lang w:eastAsia="zh-CN"/>
+              </w:rPr>
+              <w:t xml:space="preserve">, </w:t>
+            </w:r>
+            <w:r>
+              <w:rPr>
+                <w:rFonts w:ascii="Times New Roman" w:eastAsia="SimSun" w:hAnsi="Times New Roman" w:cs="Times New Roman"/>
+                <w:sz w:val="24"/>
+                <w:szCs w:val="24"/>
+              </w:rPr>
+              <w:t xml:space="preserve">í  </w:t>
+            </w:r>
+            <w:proofErr w:type="spellStart"/>
+            <w:r>
+              <w:rPr>
+                <w:rFonts w:ascii="Times New Roman" w:eastAsia="SimSun" w:hAnsi="Times New Roman" w:cs="Times New Roman"/>
+                <w:sz w:val="24"/>
+                <w:szCs w:val="24"/>
+              </w:rPr>
+              <w:t>kwé</w:t>
+            </w:r>
+            <w:proofErr w:type="spellEnd"/>
+            <w:r>
+              <w:rPr>
+                <w:rFonts w:ascii="Times New Roman" w:eastAsia="SimSun" w:hAnsi="Times New Roman" w:cs="Times New Roman"/>
+                <w:sz w:val="24"/>
+                <w:szCs w:val="24"/>
+              </w:rPr>
+              <w:t>’,</w:t>
+            </w:r>
+            <w:r>
+              <w:rPr>
+                <w:rFonts w:ascii="Times New Roman" w:eastAsia="SimSun" w:hAnsi="Times New Roman" w:cs="Times New Roman"/>
+                <w:sz w:val="24"/>
+                <w:szCs w:val="24"/>
+                <w:lang w:eastAsia="zh-CN"/>
+              </w:rPr>
+              <w:t xml:space="preserve"> </w:t>
+            </w:r>
+            <w:r>
+              <w:rPr>
+                <w:rFonts w:ascii="Times New Roman" w:eastAsia="SimSun" w:hAnsi="Times New Roman" w:cs="Times New Roman"/>
+                <w:sz w:val="24"/>
+                <w:szCs w:val="24"/>
+                <w:lang w:eastAsia="zh-CN"/>
+              </w:rPr>
+              <w:t>衣</w:t>
+            </w:r>
+            <w:r>
+              <w:rPr>
+                <w:rFonts w:ascii="Times New Roman" w:eastAsia="SimSun" w:hAnsi="Times New Roman" w:cs="Times New Roman"/>
+                <w:sz w:val="24"/>
+                <w:szCs w:val="24"/>
+                <w:lang w:eastAsia="zh-CN"/>
+              </w:rPr>
+              <w:t>廚</w:t>
+            </w:r>
+            <w:r>
+              <w:rPr>
+                <w:rFonts w:ascii="Times New Roman" w:eastAsia="SimSun" w:hAnsi="Times New Roman" w:cs="Times New Roman"/>
+                <w:sz w:val="24"/>
+                <w:szCs w:val="24"/>
+                <w:lang w:eastAsia="zh-CN"/>
               </w:rPr>
               <w:t>,</w:t>
+            </w:r>
+            <w:r>
+              <w:rPr>
+                <w:rFonts w:ascii="Times New Roman" w:eastAsia="SimSun" w:hAnsi="Times New Roman" w:cs="Times New Roman"/>
+                <w:sz w:val="24"/>
+                <w:szCs w:val="24"/>
+              </w:rPr>
+              <w:t xml:space="preserve">  í </w:t>
+            </w:r>
+            <w:proofErr w:type="spellStart"/>
+            <w:r>
+              <w:rPr>
+                <w:rFonts w:ascii="Times New Roman" w:eastAsia="SimSun" w:hAnsi="Times New Roman" w:cs="Times New Roman"/>
+                <w:sz w:val="24"/>
+                <w:szCs w:val="24"/>
+              </w:rPr>
+              <w:t>zû</w:t>
+            </w:r>
+            <w:proofErr w:type="spellEnd"/>
+            <w:r>
+              <w:rPr>
+                <w:rFonts w:ascii="Times New Roman" w:eastAsia="SimSun" w:hAnsi="Times New Roman" w:cs="Times New Roman"/>
+                <w:sz w:val="24"/>
+                <w:szCs w:val="24"/>
+              </w:rPr>
+              <w:t>.</w:t>
             </w:r>
           </w:p>
         </w:tc>
@@ -797,18 +4077,235 @@
           <w:p>
             <w:pPr>
               <w:rPr>
-                <w:rFonts w:ascii="Times New Roman" w:hAnsi="Times New Roman" w:cs="Times New Roman"/>
+                <w:rFonts w:ascii="Times New Roman" w:eastAsia="SimSun" w:hAnsi="Times New Roman" w:cs="Times New Roman"/>
+                <w:i/>
+                <w:iCs/>
                 <w:sz w:val="24"/>
                 <w:szCs w:val="24"/>
               </w:rPr>
             </w:pPr>
-            <w:r>
-              <w:rPr>
-                <w:rFonts w:ascii="Times New Roman" w:hAnsi="Times New Roman" w:cs="Times New Roman"/>
-                <w:sz w:val="24"/>
-                <w:szCs w:val="24"/>
-              </w:rPr>
-              <w:t>Warrant, (to) Ue *pau, (give him a</w:t>
+            <w:proofErr w:type="gramStart"/>
+            <w:r>
+              <w:rPr>
+                <w:rFonts w:ascii="Times New Roman" w:eastAsia="SimSun" w:hAnsi="Times New Roman" w:cs="Times New Roman"/>
+                <w:sz w:val="24"/>
+                <w:szCs w:val="24"/>
+              </w:rPr>
+              <w:t>Wares,</w:t>
+            </w:r>
+            <w:r>
+              <w:rPr>
+                <w:rFonts w:ascii="Times New Roman" w:eastAsia="SimSun" w:hAnsi="Times New Roman" w:cs="Times New Roman"/>
+                <w:sz w:val="24"/>
+                <w:szCs w:val="24"/>
+                <w:lang w:eastAsia="zh-CN"/>
+              </w:rPr>
+              <w:t xml:space="preserve">  </w:t>
+            </w:r>
+            <w:r>
+              <w:rPr>
+                <w:rFonts w:ascii="Times New Roman" w:eastAsia="SimSun" w:hAnsi="Times New Roman" w:cs="Times New Roman"/>
+                <w:sz w:val="24"/>
+                <w:szCs w:val="24"/>
+                <w:lang w:eastAsia="zh-CN"/>
+              </w:rPr>
+              <w:t>貨色</w:t>
+            </w:r>
+            <w:proofErr w:type="gramEnd"/>
+            <w:r>
+              <w:rPr>
+                <w:rFonts w:ascii="Times New Roman" w:eastAsia="SimSun" w:hAnsi="Times New Roman" w:cs="Times New Roman"/>
+                <w:sz w:val="24"/>
+                <w:szCs w:val="24"/>
+                <w:lang w:eastAsia="zh-CN"/>
+              </w:rPr>
+              <w:t xml:space="preserve">, </w:t>
+            </w:r>
+            <w:r>
+              <w:rPr>
+                <w:rFonts w:ascii="Times New Roman" w:eastAsia="SimSun" w:hAnsi="Times New Roman" w:cs="Times New Roman"/>
+                <w:sz w:val="24"/>
+                <w:szCs w:val="24"/>
+              </w:rPr>
+              <w:t xml:space="preserve"> </w:t>
+            </w:r>
+            <w:proofErr w:type="spellStart"/>
+            <w:r>
+              <w:rPr>
+                <w:rFonts w:ascii="Times New Roman" w:eastAsia="SimSun" w:hAnsi="Times New Roman" w:cs="Times New Roman"/>
+                <w:sz w:val="24"/>
+                <w:szCs w:val="24"/>
+              </w:rPr>
+              <w:t>hú</w:t>
+            </w:r>
+            <w:proofErr w:type="spellEnd"/>
+            <w:r>
+              <w:rPr>
+                <w:rFonts w:ascii="Times New Roman" w:eastAsia="SimSun" w:hAnsi="Times New Roman" w:cs="Times New Roman"/>
+                <w:sz w:val="24"/>
+                <w:szCs w:val="24"/>
+              </w:rPr>
+              <w:t xml:space="preserve"> </w:t>
+            </w:r>
+            <w:proofErr w:type="spellStart"/>
+            <w:r>
+              <w:rPr>
+                <w:rFonts w:ascii="Times New Roman" w:eastAsia="SimSun" w:hAnsi="Times New Roman" w:cs="Times New Roman"/>
+                <w:sz w:val="24"/>
+                <w:szCs w:val="24"/>
+              </w:rPr>
+              <w:t>suh</w:t>
+            </w:r>
+            <w:proofErr w:type="spellEnd"/>
+            <w:r>
+              <w:rPr>
+                <w:rFonts w:ascii="Times New Roman" w:eastAsia="SimSun" w:hAnsi="Times New Roman" w:cs="Times New Roman"/>
+                <w:sz w:val="24"/>
+                <w:szCs w:val="24"/>
+              </w:rPr>
+              <w:t>, (porcelain ware)</w:t>
+            </w:r>
+            <w:r>
+              <w:rPr>
+                <w:rFonts w:ascii="Times New Roman" w:eastAsia="SimSun" w:hAnsi="Times New Roman" w:cs="Times New Roman"/>
+                <w:sz w:val="24"/>
+                <w:szCs w:val="24"/>
+                <w:lang w:eastAsia="zh-CN"/>
+              </w:rPr>
+              <w:t xml:space="preserve"> </w:t>
+            </w:r>
+            <w:r>
+              <w:rPr>
+                <w:rFonts w:ascii="Times New Roman" w:eastAsia="SimSun" w:hAnsi="Times New Roman" w:cs="Times New Roman"/>
+                <w:sz w:val="24"/>
+                <w:szCs w:val="24"/>
+                <w:lang w:eastAsia="zh-CN"/>
+              </w:rPr>
+              <w:t>磁器</w:t>
+            </w:r>
+            <w:r>
+              <w:rPr>
+                <w:rFonts w:ascii="Times New Roman" w:eastAsia="SimSun" w:hAnsi="Times New Roman" w:cs="Times New Roman"/>
+                <w:sz w:val="24"/>
+                <w:szCs w:val="24"/>
+                <w:lang w:eastAsia="zh-CN"/>
+              </w:rPr>
+              <w:t xml:space="preserve">, </w:t>
+            </w:r>
+            <w:r>
+              <w:rPr>
+                <w:rFonts w:ascii="Times New Roman" w:eastAsia="SimSun" w:hAnsi="Times New Roman" w:cs="Times New Roman"/>
+                <w:sz w:val="24"/>
+                <w:szCs w:val="24"/>
+              </w:rPr>
+              <w:t xml:space="preserve"> </w:t>
+            </w:r>
+            <w:proofErr w:type="spellStart"/>
+            <w:r>
+              <w:rPr>
+                <w:rFonts w:ascii="Times New Roman" w:eastAsia="SimSun" w:hAnsi="Times New Roman" w:cs="Times New Roman"/>
+                <w:sz w:val="24"/>
+                <w:szCs w:val="24"/>
+              </w:rPr>
+              <w:t>dzz</w:t>
+            </w:r>
+            <w:proofErr w:type="spellEnd"/>
+            <w:r>
+              <w:rPr>
+                <w:rFonts w:ascii="Times New Roman" w:eastAsia="SimSun" w:hAnsi="Times New Roman" w:cs="Times New Roman"/>
+                <w:sz w:val="24"/>
+                <w:szCs w:val="24"/>
+              </w:rPr>
+              <w:t xml:space="preserve"> </w:t>
+            </w:r>
+            <w:proofErr w:type="spellStart"/>
+            <w:r>
+              <w:rPr>
+                <w:rFonts w:ascii="Times New Roman" w:eastAsia="SimSun" w:hAnsi="Times New Roman" w:cs="Times New Roman"/>
+                <w:sz w:val="24"/>
+                <w:szCs w:val="24"/>
+              </w:rPr>
+              <w:t>k’í</w:t>
+            </w:r>
+            <w:proofErr w:type="spellEnd"/>
+            <w:r>
+              <w:rPr>
+                <w:rFonts w:ascii="Times New Roman" w:eastAsia="SimSun" w:hAnsi="Times New Roman" w:cs="Times New Roman"/>
+                <w:sz w:val="24"/>
+                <w:szCs w:val="24"/>
+              </w:rPr>
+              <w:t>’, (miscellaneous wares)</w:t>
+            </w:r>
+            <w:r>
+              <w:rPr>
+                <w:rFonts w:ascii="Times New Roman" w:eastAsia="SimSun" w:hAnsi="Times New Roman" w:cs="Times New Roman"/>
+                <w:sz w:val="24"/>
+                <w:szCs w:val="24"/>
+              </w:rPr>
+              <w:t xml:space="preserve"> </w:t>
+            </w:r>
+            <w:proofErr w:type="spellStart"/>
+            <w:r>
+              <w:rPr>
+                <w:rFonts w:ascii="Times New Roman" w:eastAsia="SimSun" w:hAnsi="Times New Roman" w:cs="Times New Roman"/>
+                <w:sz w:val="24"/>
+                <w:szCs w:val="24"/>
+              </w:rPr>
+              <w:t>雜貨</w:t>
+            </w:r>
+            <w:proofErr w:type="spellEnd"/>
+            <w:r>
+              <w:rPr>
+                <w:rFonts w:ascii="Times New Roman" w:eastAsia="SimSun" w:hAnsi="Times New Roman" w:cs="Times New Roman"/>
+                <w:sz w:val="24"/>
+                <w:szCs w:val="24"/>
+                <w:lang w:eastAsia="zh-CN"/>
+              </w:rPr>
+              <w:t>,</w:t>
+            </w:r>
+            <w:r>
+              <w:rPr>
+                <w:rFonts w:ascii="Times New Roman" w:eastAsia="SimSun" w:hAnsi="Times New Roman" w:cs="Times New Roman"/>
+                <w:sz w:val="24"/>
+                <w:szCs w:val="24"/>
+              </w:rPr>
+              <w:t xml:space="preserve"> </w:t>
+            </w:r>
+            <w:proofErr w:type="spellStart"/>
+            <w:r>
+              <w:rPr>
+                <w:rFonts w:ascii="Times New Roman" w:eastAsia="SimSun" w:hAnsi="Times New Roman" w:cs="Times New Roman"/>
+                <w:sz w:val="24"/>
+                <w:szCs w:val="24"/>
+              </w:rPr>
+              <w:t>zah</w:t>
+            </w:r>
+            <w:proofErr w:type="spellEnd"/>
+            <w:r>
+              <w:rPr>
+                <w:rFonts w:ascii="Times New Roman" w:eastAsia="SimSun" w:hAnsi="Times New Roman" w:cs="Times New Roman"/>
+                <w:sz w:val="24"/>
+                <w:szCs w:val="24"/>
+              </w:rPr>
+              <w:t xml:space="preserve"> </w:t>
+            </w:r>
+            <w:proofErr w:type="spellStart"/>
+            <w:r>
+              <w:rPr>
+                <w:rFonts w:ascii="Times New Roman" w:eastAsia="SimSun" w:hAnsi="Times New Roman" w:cs="Times New Roman"/>
+                <w:sz w:val="24"/>
+                <w:szCs w:val="24"/>
+              </w:rPr>
+              <w:t>hú</w:t>
+            </w:r>
+            <w:proofErr w:type="spellEnd"/>
+            <w:r>
+              <w:rPr>
+                <w:rFonts w:ascii="Times New Roman" w:eastAsia="SimSun" w:hAnsi="Times New Roman" w:cs="Times New Roman"/>
+                <w:sz w:val="24"/>
+                <w:szCs w:val="24"/>
+              </w:rPr>
+              <w:t xml:space="preserve">’. </w:t>
             </w:r>
           </w:p>
         </w:tc>
@@ -821,18 +4318,286 @@
           <w:p>
             <w:pPr>
               <w:rPr>
-                <w:rFonts w:ascii="Times New Roman" w:hAnsi="Times New Roman" w:cs="Times New Roman"/>
+                <w:rFonts w:ascii="Times New Roman" w:eastAsia="SimSun" w:hAnsi="Times New Roman" w:cs="Times New Roman"/>
                 <w:sz w:val="24"/>
                 <w:szCs w:val="24"/>
               </w:rPr>
             </w:pPr>
             <w:r>
               <w:rPr>
-                <w:rFonts w:ascii="Times New Roman" w:hAnsi="Times New Roman" w:cs="Times New Roman"/>
-                <w:sz w:val="24"/>
-                <w:szCs w:val="24"/>
-              </w:rPr>
-              <w:t>Wash, YE ’si, A ’si yéh, (clothes) ban</w:t>
+                <w:rFonts w:ascii="Times New Roman" w:eastAsia="SimSun" w:hAnsi="Times New Roman" w:cs="Times New Roman"/>
+                <w:sz w:val="24"/>
+                <w:szCs w:val="24"/>
+              </w:rPr>
+              <w:t xml:space="preserve">Warehouse, </w:t>
+            </w:r>
+            <w:proofErr w:type="gramStart"/>
+            <w:r>
+              <w:rPr>
+                <w:rFonts w:ascii="Times New Roman" w:eastAsia="SimSun" w:hAnsi="Times New Roman" w:cs="Times New Roman"/>
+                <w:sz w:val="24"/>
+                <w:szCs w:val="24"/>
+              </w:rPr>
+              <w:t>棧</w:t>
+            </w:r>
+            <w:r>
+              <w:rPr>
+                <w:rFonts w:ascii="Times New Roman" w:eastAsia="SimSun" w:hAnsi="Times New Roman" w:cs="Times New Roman"/>
+                <w:sz w:val="24"/>
+                <w:szCs w:val="24"/>
+                <w:lang w:eastAsia="zh-CN"/>
+              </w:rPr>
+              <w:t>房</w:t>
+            </w:r>
+            <w:r>
+              <w:rPr>
+                <w:rFonts w:ascii="Times New Roman" w:eastAsia="SimSun" w:hAnsi="Times New Roman" w:cs="Times New Roman"/>
+                <w:sz w:val="24"/>
+                <w:szCs w:val="24"/>
+                <w:lang w:eastAsia="zh-CN"/>
+              </w:rPr>
+              <w:t xml:space="preserve">, </w:t>
+            </w:r>
+            <w:r>
+              <w:rPr>
+                <w:rFonts w:ascii="Times New Roman" w:eastAsia="SimSun" w:hAnsi="Times New Roman" w:cs="Times New Roman"/>
+                <w:sz w:val="24"/>
+                <w:szCs w:val="24"/>
+              </w:rPr>
+              <w:t xml:space="preserve"> ‘</w:t>
+            </w:r>
+            <w:proofErr w:type="spellStart"/>
+            <w:proofErr w:type="gramEnd"/>
+            <w:r>
+              <w:rPr>
+                <w:rFonts w:ascii="Times New Roman" w:eastAsia="SimSun" w:hAnsi="Times New Roman" w:cs="Times New Roman"/>
+                <w:sz w:val="24"/>
+                <w:szCs w:val="24"/>
+              </w:rPr>
+              <w:t>dzan</w:t>
+            </w:r>
+            <w:proofErr w:type="spellEnd"/>
+            <w:r>
+              <w:rPr>
+                <w:rFonts w:ascii="Times New Roman" w:eastAsia="SimSun" w:hAnsi="Times New Roman" w:cs="Times New Roman"/>
+                <w:sz w:val="24"/>
+                <w:szCs w:val="24"/>
+              </w:rPr>
+              <w:t xml:space="preserve"> </w:t>
+            </w:r>
+            <w:proofErr w:type="spellStart"/>
+            <w:r>
+              <w:rPr>
+                <w:rFonts w:ascii="Times New Roman" w:eastAsia="SimSun" w:hAnsi="Times New Roman" w:cs="Times New Roman"/>
+                <w:sz w:val="24"/>
+                <w:szCs w:val="24"/>
+              </w:rPr>
+              <w:t>vong</w:t>
+            </w:r>
+            <w:proofErr w:type="spellEnd"/>
+            <w:r>
+              <w:rPr>
+                <w:rFonts w:ascii="Times New Roman" w:eastAsia="SimSun" w:hAnsi="Times New Roman" w:cs="Times New Roman"/>
+                <w:sz w:val="24"/>
+                <w:szCs w:val="24"/>
+              </w:rPr>
+              <w:t>, (tea warehouse)</w:t>
+            </w:r>
+            <w:r>
+              <w:rPr>
+                <w:rFonts w:ascii="Times New Roman" w:eastAsia="SimSun" w:hAnsi="Times New Roman" w:cs="Times New Roman"/>
+                <w:sz w:val="24"/>
+                <w:szCs w:val="24"/>
+              </w:rPr>
+              <w:t xml:space="preserve">  </w:t>
+            </w:r>
+            <w:r>
+              <w:rPr>
+                <w:rFonts w:ascii="Times New Roman" w:eastAsia="SimSun" w:hAnsi="Times New Roman" w:cs="Times New Roman"/>
+                <w:sz w:val="24"/>
+                <w:szCs w:val="24"/>
+                <w:lang w:eastAsia="zh-CN"/>
+              </w:rPr>
+              <w:t>茶</w:t>
+            </w:r>
+            <w:r>
+              <w:rPr>
+                <w:rFonts w:ascii="Times New Roman" w:eastAsia="SimSun" w:hAnsi="Times New Roman" w:cs="Times New Roman"/>
+                <w:sz w:val="24"/>
+                <w:szCs w:val="24"/>
+                <w:lang w:eastAsia="zh-CN"/>
+              </w:rPr>
+              <w:t>棧</w:t>
+            </w:r>
+            <w:r>
+              <w:rPr>
+                <w:rFonts w:ascii="Times New Roman" w:eastAsia="SimSun" w:hAnsi="Times New Roman" w:cs="Times New Roman"/>
+                <w:sz w:val="24"/>
+                <w:szCs w:val="24"/>
+                <w:lang w:eastAsia="zh-CN"/>
+              </w:rPr>
+              <w:t xml:space="preserve">, </w:t>
+            </w:r>
+            <w:r>
+              <w:rPr>
+                <w:rFonts w:ascii="Times New Roman" w:eastAsia="SimSun" w:hAnsi="Times New Roman" w:cs="Times New Roman"/>
+                <w:sz w:val="24"/>
+                <w:szCs w:val="24"/>
+              </w:rPr>
+              <w:t xml:space="preserve"> </w:t>
+            </w:r>
+            <w:proofErr w:type="spellStart"/>
+            <w:r>
+              <w:rPr>
+                <w:rFonts w:ascii="Times New Roman" w:eastAsia="SimSun" w:hAnsi="Times New Roman" w:cs="Times New Roman"/>
+                <w:sz w:val="24"/>
+                <w:szCs w:val="24"/>
+              </w:rPr>
+              <w:t>dzó</w:t>
+            </w:r>
+            <w:proofErr w:type="spellEnd"/>
+            <w:r>
+              <w:rPr>
+                <w:rFonts w:ascii="Times New Roman" w:eastAsia="SimSun" w:hAnsi="Times New Roman" w:cs="Times New Roman"/>
+                <w:sz w:val="24"/>
+                <w:szCs w:val="24"/>
+              </w:rPr>
+              <w:t xml:space="preserve"> ‘</w:t>
+            </w:r>
+            <w:proofErr w:type="spellStart"/>
+            <w:r>
+              <w:rPr>
+                <w:rFonts w:ascii="Times New Roman" w:eastAsia="SimSun" w:hAnsi="Times New Roman" w:cs="Times New Roman"/>
+                <w:sz w:val="24"/>
+                <w:szCs w:val="24"/>
+              </w:rPr>
+              <w:t>dzan</w:t>
+            </w:r>
+            <w:proofErr w:type="spellEnd"/>
+            <w:r>
+              <w:rPr>
+                <w:rFonts w:ascii="Times New Roman" w:eastAsia="SimSun" w:hAnsi="Times New Roman" w:cs="Times New Roman"/>
+                <w:sz w:val="24"/>
+                <w:szCs w:val="24"/>
+              </w:rPr>
+              <w:t xml:space="preserve">, (keeper) </w:t>
+            </w:r>
+            <w:r>
+              <w:rPr>
+                <w:rFonts w:ascii="Times New Roman" w:eastAsia="SimSun" w:hAnsi="Times New Roman" w:cs="Times New Roman"/>
+                <w:sz w:val="24"/>
+                <w:szCs w:val="24"/>
+                <w:lang w:eastAsia="zh-CN"/>
+              </w:rPr>
+              <w:t xml:space="preserve">  </w:t>
+            </w:r>
+            <w:r>
+              <w:rPr>
+                <w:rFonts w:ascii="Times New Roman" w:eastAsia="SimSun" w:hAnsi="Times New Roman" w:cs="Times New Roman"/>
+                <w:sz w:val="24"/>
+                <w:szCs w:val="24"/>
+                <w:lang w:eastAsia="zh-CN"/>
+              </w:rPr>
+              <w:t>看</w:t>
+            </w:r>
+            <w:r>
+              <w:rPr>
+                <w:rFonts w:ascii="Times New Roman" w:eastAsia="SimSun" w:hAnsi="Times New Roman" w:cs="Times New Roman"/>
+                <w:sz w:val="24"/>
+                <w:szCs w:val="24"/>
+                <w:lang w:eastAsia="zh-CN"/>
+              </w:rPr>
+              <w:t>棧</w:t>
+            </w:r>
+            <w:r>
+              <w:rPr>
+                <w:rFonts w:ascii="Times New Roman" w:eastAsia="SimSun" w:hAnsi="Times New Roman" w:cs="Times New Roman"/>
+                <w:sz w:val="24"/>
+                <w:szCs w:val="24"/>
+                <w:lang w:eastAsia="zh-CN"/>
+              </w:rPr>
+              <w:t>房個</w:t>
+            </w:r>
+            <w:r>
+              <w:rPr>
+                <w:rFonts w:ascii="Times New Roman" w:eastAsia="SimSun" w:hAnsi="Times New Roman" w:cs="Times New Roman"/>
+                <w:sz w:val="24"/>
+                <w:szCs w:val="24"/>
+                <w:lang w:eastAsia="zh-CN"/>
+              </w:rPr>
+              <w:t xml:space="preserve">,  </w:t>
+            </w:r>
+            <w:proofErr w:type="spellStart"/>
+            <w:r>
+              <w:rPr>
+                <w:rFonts w:ascii="Times New Roman" w:eastAsia="SimSun" w:hAnsi="Times New Roman" w:cs="Times New Roman"/>
+                <w:sz w:val="24"/>
+                <w:szCs w:val="24"/>
+              </w:rPr>
+              <w:t>k’ön</w:t>
+            </w:r>
+            <w:proofErr w:type="spellEnd"/>
+            <w:r>
+              <w:rPr>
+                <w:rFonts w:ascii="Times New Roman" w:eastAsia="SimSun" w:hAnsi="Times New Roman" w:cs="Times New Roman"/>
+                <w:sz w:val="24"/>
+                <w:szCs w:val="24"/>
+              </w:rPr>
+              <w:t xml:space="preserve"> ‘</w:t>
+            </w:r>
+            <w:proofErr w:type="spellStart"/>
+            <w:r>
+              <w:rPr>
+                <w:rFonts w:ascii="Times New Roman" w:eastAsia="SimSun" w:hAnsi="Times New Roman" w:cs="Times New Roman"/>
+                <w:sz w:val="24"/>
+                <w:szCs w:val="24"/>
+              </w:rPr>
+              <w:t>dzan</w:t>
+            </w:r>
+            <w:proofErr w:type="spellEnd"/>
+            <w:r>
+              <w:rPr>
+                <w:rFonts w:ascii="Times New Roman" w:eastAsia="SimSun" w:hAnsi="Times New Roman" w:cs="Times New Roman"/>
+                <w:sz w:val="24"/>
+                <w:szCs w:val="24"/>
+              </w:rPr>
+              <w:t xml:space="preserve"> </w:t>
+            </w:r>
+            <w:proofErr w:type="spellStart"/>
+            <w:r>
+              <w:rPr>
+                <w:rFonts w:ascii="Times New Roman" w:eastAsia="SimSun" w:hAnsi="Times New Roman" w:cs="Times New Roman"/>
+                <w:sz w:val="24"/>
+                <w:szCs w:val="24"/>
+              </w:rPr>
+              <w:t>vong</w:t>
+            </w:r>
+            <w:proofErr w:type="spellEnd"/>
+            <w:r>
+              <w:rPr>
+                <w:rFonts w:ascii="Times New Roman" w:eastAsia="SimSun" w:hAnsi="Times New Roman" w:cs="Times New Roman"/>
+                <w:sz w:val="24"/>
+                <w:szCs w:val="24"/>
+              </w:rPr>
+              <w:t xml:space="preserve"> </w:t>
+            </w:r>
+            <w:proofErr w:type="spellStart"/>
+            <w:r>
+              <w:rPr>
+                <w:rFonts w:ascii="Times New Roman" w:eastAsia="SimSun" w:hAnsi="Times New Roman" w:cs="Times New Roman"/>
+                <w:sz w:val="24"/>
+                <w:szCs w:val="24"/>
+              </w:rPr>
+              <w:t>kú</w:t>
+            </w:r>
+            <w:proofErr w:type="spellEnd"/>
+            <w:r>
+              <w:rPr>
+                <w:rFonts w:ascii="Times New Roman" w:eastAsia="SimSun" w:hAnsi="Times New Roman" w:cs="Times New Roman"/>
+                <w:sz w:val="24"/>
+                <w:szCs w:val="24"/>
+              </w:rPr>
+              <w:t xml:space="preserve">’. </w:t>
             </w:r>
           </w:p>
         </w:tc>
@@ -845,19 +4610,11 @@
           <w:p>
             <w:pPr>
               <w:rPr>
-                <w:rFonts w:ascii="Times New Roman" w:hAnsi="Times New Roman" w:cs="Times New Roman"/>
+                <w:rFonts w:ascii="Times New Roman" w:eastAsia="SimSun" w:hAnsi="Times New Roman" w:cs="Times New Roman"/>
                 <w:sz w:val="24"/>
                 <w:szCs w:val="24"/>
               </w:rPr>
             </w:pPr>
-            <w:r>
-              <w:rPr>
-                <w:rFonts w:ascii="Times New Roman" w:hAnsi="Times New Roman" w:cs="Times New Roman"/>
-                <w:sz w:val="24"/>
-                <w:szCs w:val="24"/>
-              </w:rPr>
-              <w:t>Washerman, 5 KK 32 A zing’ i zong</w:t>
-            </w:r>
           </w:p>
         </w:tc>
       </w:tr>
@@ -869,36 +4626,160 @@
           <w:p>
             <w:pPr>
               <w:rPr>
-                <w:rFonts w:ascii="Times New Roman" w:hAnsi="Times New Roman" w:cs="Times New Roman"/>
+                <w:rFonts w:ascii="Times New Roman" w:eastAsia="SimSun" w:hAnsi="Times New Roman" w:cs="Times New Roman"/>
                 <w:sz w:val="24"/>
                 <w:szCs w:val="24"/>
               </w:rPr>
             </w:pPr>
             <w:r>
               <w:rPr>
-                <w:rFonts w:ascii="Times New Roman" w:hAnsi="Times New Roman" w:cs="Times New Roman"/>
-                <w:sz w:val="24"/>
-                <w:szCs w:val="24"/>
-              </w:rPr>
-              <w:t xml:space="preserve">Wash-hand basin, </w:t>
+                <w:rFonts w:ascii="Times New Roman" w:eastAsia="SimSun" w:hAnsi="Times New Roman" w:cs="Times New Roman"/>
+                <w:sz w:val="24"/>
+                <w:szCs w:val="24"/>
+              </w:rPr>
+              <w:t>Warlike, (</w:t>
+            </w:r>
+            <w:proofErr w:type="gramStart"/>
+            <w:r>
+              <w:rPr>
+                <w:rFonts w:ascii="Times New Roman" w:eastAsia="SimSun" w:hAnsi="Times New Roman" w:cs="Times New Roman"/>
+                <w:sz w:val="24"/>
+                <w:szCs w:val="24"/>
+              </w:rPr>
+              <w:t>implements)</w:t>
+            </w:r>
+            <w:r>
+              <w:rPr>
+                <w:rFonts w:ascii="Times New Roman" w:eastAsia="SimSun" w:hAnsi="Times New Roman" w:cs="Times New Roman"/>
+                <w:sz w:val="24"/>
+                <w:szCs w:val="24"/>
+                <w:lang w:eastAsia="zh-CN"/>
+              </w:rPr>
+              <w:t xml:space="preserve">  </w:t>
+            </w:r>
+            <w:r>
+              <w:rPr>
+                <w:rFonts w:ascii="Times New Roman" w:eastAsia="SimSun" w:hAnsi="Times New Roman" w:cs="Times New Roman"/>
+                <w:sz w:val="24"/>
+                <w:szCs w:val="24"/>
+                <w:lang w:eastAsia="zh-CN"/>
+              </w:rPr>
+              <w:t>武器</w:t>
+            </w:r>
+            <w:proofErr w:type="gramEnd"/>
+            <w:r>
+              <w:rPr>
+                <w:rFonts w:ascii="Times New Roman" w:eastAsia="SimSun" w:hAnsi="Times New Roman" w:cs="Times New Roman"/>
+                <w:sz w:val="24"/>
+                <w:szCs w:val="24"/>
+                <w:lang w:eastAsia="zh-CN"/>
+              </w:rPr>
+              <w:t>,</w:t>
+            </w:r>
+            <w:r>
+              <w:rPr>
+                <w:rFonts w:ascii="Times New Roman" w:eastAsia="SimSun" w:hAnsi="Times New Roman" w:cs="Times New Roman"/>
+                <w:sz w:val="24"/>
+                <w:szCs w:val="24"/>
+              </w:rPr>
+              <w:t xml:space="preserve">  ‘</w:t>
             </w:r>
             <w:proofErr w:type="spellStart"/>
             <w:r>
               <w:rPr>
-                <w:rFonts w:ascii="Times New Roman" w:hAnsi="Times New Roman" w:cs="Times New Roman"/>
-                <w:sz w:val="24"/>
-                <w:szCs w:val="24"/>
-              </w:rPr>
-              <w:t>mez</w:t>
+                <w:rFonts w:ascii="Times New Roman" w:eastAsia="SimSun" w:hAnsi="Times New Roman" w:cs="Times New Roman"/>
+                <w:sz w:val="24"/>
+                <w:szCs w:val="24"/>
+              </w:rPr>
+              <w:t>vú</w:t>
             </w:r>
             <w:proofErr w:type="spellEnd"/>
             <w:r>
               <w:rPr>
-                <w:rFonts w:ascii="Times New Roman" w:hAnsi="Times New Roman" w:cs="Times New Roman"/>
-                <w:sz w:val="24"/>
-                <w:szCs w:val="24"/>
-              </w:rPr>
-              <w:t xml:space="preserve"> mien’ bun.</w:t>
+                <w:rFonts w:ascii="Times New Roman" w:eastAsia="SimSun" w:hAnsi="Times New Roman" w:cs="Times New Roman"/>
+                <w:sz w:val="24"/>
+                <w:szCs w:val="24"/>
+              </w:rPr>
+              <w:t xml:space="preserve"> </w:t>
+            </w:r>
+            <w:proofErr w:type="spellStart"/>
+            <w:r>
+              <w:rPr>
+                <w:rFonts w:ascii="Times New Roman" w:eastAsia="SimSun" w:hAnsi="Times New Roman" w:cs="Times New Roman"/>
+                <w:sz w:val="24"/>
+                <w:szCs w:val="24"/>
+              </w:rPr>
+              <w:t>k’í</w:t>
+            </w:r>
+            <w:proofErr w:type="spellEnd"/>
+            <w:r>
+              <w:rPr>
+                <w:rFonts w:ascii="Times New Roman" w:eastAsia="SimSun" w:hAnsi="Times New Roman" w:cs="Times New Roman"/>
+                <w:sz w:val="24"/>
+                <w:szCs w:val="24"/>
+              </w:rPr>
+              <w:t xml:space="preserve">’, </w:t>
+            </w:r>
+            <w:r>
+              <w:rPr>
+                <w:rFonts w:ascii="Times New Roman" w:eastAsia="SimSun" w:hAnsi="Times New Roman" w:cs="Times New Roman"/>
+                <w:sz w:val="24"/>
+                <w:szCs w:val="24"/>
+                <w:lang w:eastAsia="zh-CN"/>
+              </w:rPr>
+              <w:t xml:space="preserve"> </w:t>
+            </w:r>
+            <w:r>
+              <w:rPr>
+                <w:rFonts w:ascii="Times New Roman" w:eastAsia="SimSun" w:hAnsi="Times New Roman" w:cs="Times New Roman"/>
+                <w:sz w:val="24"/>
+                <w:szCs w:val="24"/>
+                <w:lang w:eastAsia="zh-CN"/>
+              </w:rPr>
+              <w:t>兵器</w:t>
+            </w:r>
+            <w:r>
+              <w:rPr>
+                <w:rFonts w:ascii="Times New Roman" w:eastAsia="SimSun" w:hAnsi="Times New Roman" w:cs="Times New Roman"/>
+                <w:sz w:val="24"/>
+                <w:szCs w:val="24"/>
+                <w:lang w:eastAsia="zh-CN"/>
+              </w:rPr>
+              <w:t xml:space="preserve">, </w:t>
+            </w:r>
+            <w:r>
+              <w:rPr>
+                <w:rFonts w:ascii="Times New Roman" w:eastAsia="SimSun" w:hAnsi="Times New Roman" w:cs="Times New Roman"/>
+                <w:sz w:val="24"/>
+                <w:szCs w:val="24"/>
+              </w:rPr>
+              <w:t xml:space="preserve">ping </w:t>
+            </w:r>
+            <w:proofErr w:type="spellStart"/>
+            <w:r>
+              <w:rPr>
+                <w:rFonts w:ascii="Times New Roman" w:eastAsia="SimSun" w:hAnsi="Times New Roman" w:cs="Times New Roman"/>
+                <w:sz w:val="24"/>
+                <w:szCs w:val="24"/>
+              </w:rPr>
+              <w:t>k’í</w:t>
+            </w:r>
+            <w:proofErr w:type="spellEnd"/>
+            <w:r>
+              <w:rPr>
+                <w:rFonts w:ascii="Times New Roman" w:eastAsia="SimSun" w:hAnsi="Times New Roman" w:cs="Times New Roman"/>
+                <w:sz w:val="24"/>
+                <w:szCs w:val="24"/>
+              </w:rPr>
+              <w:t>’.</w:t>
+            </w:r>
+            <w:r>
+              <w:rPr>
+                <w:rFonts w:ascii="Times New Roman" w:eastAsia="SimSun" w:hAnsi="Times New Roman" w:cs="Times New Roman"/>
+                <w:sz w:val="24"/>
+                <w:szCs w:val="24"/>
+              </w:rPr>
+              <w:t xml:space="preserve"> </w:t>
             </w:r>
           </w:p>
         </w:tc>
@@ -911,18 +4792,205 @@
           <w:p>
             <w:pPr>
               <w:rPr>
-                <w:rFonts w:ascii="Times New Roman" w:hAnsi="Times New Roman" w:cs="Times New Roman"/>
+                <w:rFonts w:ascii="Times New Roman" w:eastAsia="SimSun" w:hAnsi="Times New Roman" w:cs="Times New Roman"/>
                 <w:sz w:val="24"/>
                 <w:szCs w:val="24"/>
               </w:rPr>
             </w:pPr>
-            <w:r>
-              <w:rPr>
-                <w:rFonts w:ascii="Times New Roman" w:hAnsi="Times New Roman" w:cs="Times New Roman"/>
-                <w:sz w:val="24"/>
-                <w:szCs w:val="24"/>
-              </w:rPr>
-              <w:t>Wasp, Hike wong fang.</w:t>
+            <w:proofErr w:type="gramStart"/>
+            <w:r>
+              <w:rPr>
+                <w:rFonts w:ascii="Times New Roman" w:eastAsia="SimSun" w:hAnsi="Times New Roman" w:cs="Times New Roman"/>
+                <w:sz w:val="24"/>
+                <w:szCs w:val="24"/>
+              </w:rPr>
+              <w:t xml:space="preserve">Warm,  </w:t>
+            </w:r>
+            <w:r>
+              <w:rPr>
+                <w:rFonts w:ascii="Times New Roman" w:eastAsia="SimSun" w:hAnsi="Times New Roman" w:cs="Times New Roman"/>
+                <w:sz w:val="24"/>
+                <w:szCs w:val="24"/>
+              </w:rPr>
+              <w:t>煖</w:t>
+            </w:r>
+            <w:proofErr w:type="gramEnd"/>
+            <w:r>
+              <w:rPr>
+                <w:rFonts w:ascii="Times New Roman" w:eastAsia="SimSun" w:hAnsi="Times New Roman" w:cs="Times New Roman"/>
+                <w:sz w:val="24"/>
+                <w:szCs w:val="24"/>
+                <w:lang w:eastAsia="zh-CN"/>
+              </w:rPr>
+              <w:t xml:space="preserve">,  </w:t>
+            </w:r>
+            <w:r>
+              <w:rPr>
+                <w:rFonts w:ascii="Times New Roman" w:eastAsia="SimSun" w:hAnsi="Times New Roman" w:cs="Times New Roman"/>
+                <w:sz w:val="24"/>
+                <w:szCs w:val="24"/>
+              </w:rPr>
+              <w:t>‘</w:t>
+            </w:r>
+            <w:proofErr w:type="spellStart"/>
+            <w:r>
+              <w:rPr>
+                <w:rFonts w:ascii="Times New Roman" w:eastAsia="SimSun" w:hAnsi="Times New Roman" w:cs="Times New Roman"/>
+                <w:sz w:val="24"/>
+                <w:szCs w:val="24"/>
+              </w:rPr>
+              <w:t>nön</w:t>
+            </w:r>
+            <w:proofErr w:type="spellEnd"/>
+            <w:r>
+              <w:rPr>
+                <w:rFonts w:ascii="Times New Roman" w:eastAsia="SimSun" w:hAnsi="Times New Roman" w:cs="Times New Roman"/>
+                <w:sz w:val="24"/>
+                <w:szCs w:val="24"/>
+              </w:rPr>
+              <w:t xml:space="preserve">, </w:t>
+            </w:r>
+            <w:proofErr w:type="spellStart"/>
+            <w:r>
+              <w:rPr>
+                <w:rFonts w:ascii="Times New Roman" w:eastAsia="SimSun" w:hAnsi="Times New Roman" w:cs="Times New Roman"/>
+                <w:sz w:val="24"/>
+                <w:szCs w:val="24"/>
+              </w:rPr>
+              <w:t>煖熱</w:t>
+            </w:r>
+            <w:proofErr w:type="spellEnd"/>
+            <w:r>
+              <w:rPr>
+                <w:rFonts w:ascii="Times New Roman" w:eastAsia="SimSun" w:hAnsi="Times New Roman" w:cs="Times New Roman"/>
+                <w:sz w:val="24"/>
+                <w:szCs w:val="24"/>
+                <w:lang w:eastAsia="zh-CN"/>
+              </w:rPr>
+              <w:t xml:space="preserve">, </w:t>
+            </w:r>
+            <w:r>
+              <w:rPr>
+                <w:rFonts w:ascii="Times New Roman" w:eastAsia="SimSun" w:hAnsi="Times New Roman" w:cs="Times New Roman"/>
+                <w:sz w:val="24"/>
+                <w:szCs w:val="24"/>
+              </w:rPr>
+              <w:t xml:space="preserve"> ‘</w:t>
+            </w:r>
+            <w:proofErr w:type="spellStart"/>
+            <w:r>
+              <w:rPr>
+                <w:rFonts w:ascii="Times New Roman" w:eastAsia="SimSun" w:hAnsi="Times New Roman" w:cs="Times New Roman"/>
+                <w:sz w:val="24"/>
+                <w:szCs w:val="24"/>
+              </w:rPr>
+              <w:t>nön</w:t>
+            </w:r>
+            <w:proofErr w:type="spellEnd"/>
+            <w:r>
+              <w:rPr>
+                <w:rFonts w:ascii="Times New Roman" w:eastAsia="SimSun" w:hAnsi="Times New Roman" w:cs="Times New Roman"/>
+                <w:sz w:val="24"/>
+                <w:szCs w:val="24"/>
+              </w:rPr>
+              <w:t xml:space="preserve"> </w:t>
+            </w:r>
+            <w:proofErr w:type="spellStart"/>
+            <w:r>
+              <w:rPr>
+                <w:rFonts w:ascii="Times New Roman" w:eastAsia="SimSun" w:hAnsi="Times New Roman" w:cs="Times New Roman"/>
+                <w:sz w:val="24"/>
+                <w:szCs w:val="24"/>
+              </w:rPr>
+              <w:t>nyih</w:t>
+            </w:r>
+            <w:proofErr w:type="spellEnd"/>
+            <w:r>
+              <w:rPr>
+                <w:rFonts w:ascii="Times New Roman" w:eastAsia="SimSun" w:hAnsi="Times New Roman" w:cs="Times New Roman"/>
+                <w:sz w:val="24"/>
+                <w:szCs w:val="24"/>
+              </w:rPr>
+              <w:t xml:space="preserve">, </w:t>
+            </w:r>
+            <w:r>
+              <w:rPr>
+                <w:rFonts w:ascii="Times New Roman" w:eastAsia="SimSun" w:hAnsi="Times New Roman" w:cs="Times New Roman"/>
+                <w:sz w:val="24"/>
+                <w:szCs w:val="24"/>
+                <w:lang w:eastAsia="zh-CN"/>
+              </w:rPr>
+              <w:t xml:space="preserve"> </w:t>
+            </w:r>
+            <w:r>
+              <w:rPr>
+                <w:rFonts w:ascii="Times New Roman" w:eastAsia="SimSun" w:hAnsi="Times New Roman" w:cs="Times New Roman"/>
+                <w:sz w:val="24"/>
+                <w:szCs w:val="24"/>
+              </w:rPr>
+              <w:t>煖</w:t>
+            </w:r>
+            <w:r>
+              <w:rPr>
+                <w:rFonts w:ascii="Times New Roman" w:eastAsia="SimSun" w:hAnsi="Times New Roman" w:cs="Times New Roman"/>
+                <w:sz w:val="24"/>
+                <w:szCs w:val="24"/>
+                <w:lang w:eastAsia="zh-CN"/>
+              </w:rPr>
+              <w:t>和</w:t>
+            </w:r>
+            <w:r>
+              <w:rPr>
+                <w:rFonts w:ascii="Times New Roman" w:eastAsia="SimSun" w:hAnsi="Times New Roman" w:cs="Times New Roman"/>
+                <w:sz w:val="24"/>
+                <w:szCs w:val="24"/>
+                <w:lang w:eastAsia="zh-CN"/>
+              </w:rPr>
+              <w:t xml:space="preserve">, </w:t>
+            </w:r>
+            <w:r>
+              <w:rPr>
+                <w:rFonts w:ascii="Times New Roman" w:eastAsia="SimSun" w:hAnsi="Times New Roman" w:cs="Times New Roman"/>
+                <w:sz w:val="24"/>
+                <w:szCs w:val="24"/>
+              </w:rPr>
+              <w:t>‘</w:t>
+            </w:r>
+            <w:proofErr w:type="spellStart"/>
+            <w:r>
+              <w:rPr>
+                <w:rFonts w:ascii="Times New Roman" w:eastAsia="SimSun" w:hAnsi="Times New Roman" w:cs="Times New Roman"/>
+                <w:sz w:val="24"/>
+                <w:szCs w:val="24"/>
+              </w:rPr>
+              <w:t>nön</w:t>
+            </w:r>
+            <w:proofErr w:type="spellEnd"/>
+            <w:r>
+              <w:rPr>
+                <w:rFonts w:ascii="Times New Roman" w:eastAsia="SimSun" w:hAnsi="Times New Roman" w:cs="Times New Roman"/>
+                <w:sz w:val="24"/>
+                <w:szCs w:val="24"/>
+              </w:rPr>
+              <w:t xml:space="preserve"> </w:t>
+            </w:r>
+            <w:proofErr w:type="spellStart"/>
+            <w:r>
+              <w:rPr>
+                <w:rFonts w:ascii="Times New Roman" w:eastAsia="SimSun" w:hAnsi="Times New Roman" w:cs="Times New Roman"/>
+                <w:sz w:val="24"/>
+                <w:szCs w:val="24"/>
+              </w:rPr>
+              <w:t>hú</w:t>
+            </w:r>
+            <w:proofErr w:type="spellEnd"/>
+            <w:r>
+              <w:rPr>
+                <w:rFonts w:ascii="Times New Roman" w:eastAsia="SimSun" w:hAnsi="Times New Roman" w:cs="Times New Roman"/>
+                <w:sz w:val="24"/>
+                <w:szCs w:val="24"/>
+              </w:rPr>
+              <w:t>.</w:t>
             </w:r>
           </w:p>
         </w:tc>
@@ -934,19 +5002,228 @@
           </w:tcPr>
           <w:p>
             <w:pPr>
-              <w:rPr>
-                <w:rFonts w:ascii="Times New Roman" w:hAnsi="Times New Roman" w:cs="Times New Roman"/>
-                <w:sz w:val="24"/>
-                <w:szCs w:val="24"/>
+              <w:jc w:val="both"/>
+              <w:rPr>
+                <w:rFonts w:ascii="Times New Roman" w:eastAsia="SimSun" w:hAnsi="Times New Roman" w:cs="Times New Roman"/>
+                <w:sz w:val="24"/>
+                <w:szCs w:val="24"/>
+                <w:lang w:val="en-SG" w:eastAsia="zh-CN"/>
               </w:rPr>
             </w:pPr>
             <w:r>
               <w:rPr>
-                <w:rFonts w:ascii="Times New Roman" w:hAnsi="Times New Roman" w:cs="Times New Roman"/>
-                <w:sz w:val="24"/>
-                <w:szCs w:val="24"/>
-              </w:rPr>
-              <w:t>Waste, (of money) i ig FS bah</w:t>
+                <w:rFonts w:ascii="Times New Roman" w:eastAsia="SimSun" w:hAnsi="Times New Roman" w:cs="Times New Roman"/>
+                <w:sz w:val="24"/>
+                <w:szCs w:val="24"/>
+              </w:rPr>
+              <w:t xml:space="preserve">Warm, (the hands at a </w:t>
+            </w:r>
+            <w:proofErr w:type="gramStart"/>
+            <w:r>
+              <w:rPr>
+                <w:rFonts w:ascii="Times New Roman" w:eastAsia="SimSun" w:hAnsi="Times New Roman" w:cs="Times New Roman"/>
+                <w:sz w:val="24"/>
+                <w:szCs w:val="24"/>
+              </w:rPr>
+              <w:t>fire)</w:t>
+            </w:r>
+            <w:r>
+              <w:rPr>
+                <w:rFonts w:ascii="Times New Roman" w:eastAsia="SimSun" w:hAnsi="Times New Roman" w:cs="Times New Roman"/>
+                <w:sz w:val="24"/>
+                <w:szCs w:val="24"/>
+                <w:lang w:eastAsia="zh-CN"/>
+              </w:rPr>
+              <w:t xml:space="preserve">  </w:t>
+            </w:r>
+            <w:r>
+              <w:rPr>
+                <w:rFonts w:ascii="Times New Roman" w:eastAsia="SimSun" w:hAnsi="Times New Roman" w:cs="Times New Roman"/>
+                <w:sz w:val="24"/>
+                <w:szCs w:val="24"/>
+                <w:lang w:eastAsia="zh-CN"/>
+              </w:rPr>
+              <w:t>拉火</w:t>
+            </w:r>
+            <w:r>
+              <w:rPr>
+                <w:rFonts w:ascii="Times New Roman" w:eastAsia="SimSun" w:hAnsi="Times New Roman" w:cs="Times New Roman"/>
+                <w:sz w:val="24"/>
+                <w:szCs w:val="24"/>
+                <w:lang w:eastAsia="zh-CN"/>
+              </w:rPr>
+              <w:t>壗</w:t>
+            </w:r>
+            <w:r>
+              <w:rPr>
+                <w:rFonts w:ascii="Times New Roman" w:eastAsia="SimSun" w:hAnsi="Times New Roman" w:cs="Times New Roman"/>
+                <w:sz w:val="24"/>
+                <w:szCs w:val="24"/>
+                <w:lang w:eastAsia="zh-CN"/>
+              </w:rPr>
+              <w:t>頭烘一烘手</w:t>
+            </w:r>
+            <w:proofErr w:type="gramEnd"/>
+            <w:r>
+              <w:rPr>
+                <w:rFonts w:ascii="Times New Roman" w:eastAsia="SimSun" w:hAnsi="Times New Roman" w:cs="Times New Roman"/>
+                <w:sz w:val="24"/>
+                <w:szCs w:val="24"/>
+                <w:lang w:eastAsia="zh-CN"/>
+              </w:rPr>
+              <w:t>,</w:t>
+            </w:r>
+            <w:r>
+              <w:rPr>
+                <w:rFonts w:ascii="Times New Roman" w:eastAsia="SimSun" w:hAnsi="Times New Roman" w:cs="Times New Roman"/>
+                <w:sz w:val="24"/>
+                <w:szCs w:val="24"/>
+              </w:rPr>
+              <w:t xml:space="preserve"> ‘</w:t>
+            </w:r>
+            <w:proofErr w:type="spellStart"/>
+            <w:r>
+              <w:rPr>
+                <w:rFonts w:ascii="Times New Roman" w:eastAsia="SimSun" w:hAnsi="Times New Roman" w:cs="Times New Roman"/>
+                <w:sz w:val="24"/>
+                <w:szCs w:val="24"/>
+              </w:rPr>
+              <w:t>lá</w:t>
+            </w:r>
+            <w:proofErr w:type="spellEnd"/>
+            <w:r>
+              <w:rPr>
+                <w:rFonts w:ascii="Times New Roman" w:eastAsia="SimSun" w:hAnsi="Times New Roman" w:cs="Times New Roman"/>
+                <w:sz w:val="24"/>
+                <w:szCs w:val="24"/>
+              </w:rPr>
+              <w:t xml:space="preserve"> ‘</w:t>
+            </w:r>
+            <w:proofErr w:type="spellStart"/>
+            <w:r>
+              <w:rPr>
+                <w:rFonts w:ascii="Times New Roman" w:eastAsia="SimSun" w:hAnsi="Times New Roman" w:cs="Times New Roman"/>
+                <w:sz w:val="24"/>
+                <w:szCs w:val="24"/>
+              </w:rPr>
+              <w:t>hú</w:t>
+            </w:r>
+            <w:proofErr w:type="spellEnd"/>
+            <w:r>
+              <w:rPr>
+                <w:rFonts w:ascii="Times New Roman" w:eastAsia="SimSun" w:hAnsi="Times New Roman" w:cs="Times New Roman"/>
+                <w:sz w:val="24"/>
+                <w:szCs w:val="24"/>
+              </w:rPr>
+              <w:t xml:space="preserve"> </w:t>
+            </w:r>
+            <w:proofErr w:type="spellStart"/>
+            <w:r>
+              <w:rPr>
+                <w:rFonts w:ascii="Times New Roman" w:eastAsia="SimSun" w:hAnsi="Times New Roman" w:cs="Times New Roman"/>
+                <w:sz w:val="24"/>
+                <w:szCs w:val="24"/>
+              </w:rPr>
+              <w:t>han</w:t>
+            </w:r>
+            <w:proofErr w:type="spellEnd"/>
+            <w:r>
+              <w:rPr>
+                <w:rFonts w:ascii="Times New Roman" w:eastAsia="SimSun" w:hAnsi="Times New Roman" w:cs="Times New Roman"/>
+                <w:sz w:val="24"/>
+                <w:szCs w:val="24"/>
+              </w:rPr>
+              <w:t xml:space="preserve">’ </w:t>
+            </w:r>
+            <w:proofErr w:type="spellStart"/>
+            <w:r>
+              <w:rPr>
+                <w:rFonts w:ascii="Times New Roman" w:eastAsia="SimSun" w:hAnsi="Times New Roman" w:cs="Times New Roman"/>
+                <w:sz w:val="24"/>
+                <w:szCs w:val="24"/>
+              </w:rPr>
+              <w:t>deu</w:t>
+            </w:r>
+            <w:proofErr w:type="spellEnd"/>
+            <w:r>
+              <w:rPr>
+                <w:rFonts w:ascii="Times New Roman" w:eastAsia="SimSun" w:hAnsi="Times New Roman" w:cs="Times New Roman"/>
+                <w:sz w:val="24"/>
+                <w:szCs w:val="24"/>
+              </w:rPr>
+              <w:t xml:space="preserve"> </w:t>
+            </w:r>
+            <w:proofErr w:type="spellStart"/>
+            <w:r>
+              <w:rPr>
+                <w:rFonts w:ascii="Times New Roman" w:eastAsia="SimSun" w:hAnsi="Times New Roman" w:cs="Times New Roman"/>
+                <w:sz w:val="24"/>
+                <w:szCs w:val="24"/>
+              </w:rPr>
+              <w:t>húng</w:t>
+            </w:r>
+            <w:proofErr w:type="spellEnd"/>
+            <w:r>
+              <w:rPr>
+                <w:rFonts w:ascii="Times New Roman" w:eastAsia="SimSun" w:hAnsi="Times New Roman" w:cs="Times New Roman"/>
+                <w:sz w:val="24"/>
+                <w:szCs w:val="24"/>
+              </w:rPr>
+              <w:t xml:space="preserve"> </w:t>
+            </w:r>
+            <w:proofErr w:type="spellStart"/>
+            <w:r>
+              <w:rPr>
+                <w:rFonts w:ascii="Times New Roman" w:eastAsia="SimSun" w:hAnsi="Times New Roman" w:cs="Times New Roman"/>
+                <w:sz w:val="24"/>
+                <w:szCs w:val="24"/>
+              </w:rPr>
+              <w:t>ih</w:t>
+            </w:r>
+            <w:proofErr w:type="spellEnd"/>
+            <w:r>
+              <w:rPr>
+                <w:rFonts w:ascii="Times New Roman" w:eastAsia="SimSun" w:hAnsi="Times New Roman" w:cs="Times New Roman"/>
+                <w:sz w:val="24"/>
+                <w:szCs w:val="24"/>
+              </w:rPr>
+              <w:t xml:space="preserve"> </w:t>
+            </w:r>
+            <w:proofErr w:type="spellStart"/>
+            <w:r>
+              <w:rPr>
+                <w:rFonts w:ascii="Times New Roman" w:eastAsia="SimSun" w:hAnsi="Times New Roman" w:cs="Times New Roman"/>
+                <w:sz w:val="24"/>
+                <w:szCs w:val="24"/>
+              </w:rPr>
+              <w:t>húng</w:t>
+            </w:r>
+            <w:proofErr w:type="spellEnd"/>
+            <w:r>
+              <w:rPr>
+                <w:rFonts w:ascii="Times New Roman" w:eastAsia="SimSun" w:hAnsi="Times New Roman" w:cs="Times New Roman"/>
+                <w:sz w:val="24"/>
+                <w:szCs w:val="24"/>
+              </w:rPr>
+              <w:t xml:space="preserve"> ‘</w:t>
+            </w:r>
+            <w:proofErr w:type="spellStart"/>
+            <w:r>
+              <w:rPr>
+                <w:rFonts w:ascii="Times New Roman" w:eastAsia="SimSun" w:hAnsi="Times New Roman" w:cs="Times New Roman"/>
+                <w:sz w:val="24"/>
+                <w:szCs w:val="24"/>
+              </w:rPr>
+              <w:t>seu</w:t>
+            </w:r>
+            <w:proofErr w:type="spellEnd"/>
+            <w:r>
+              <w:rPr>
+                <w:rFonts w:ascii="Times New Roman" w:eastAsia="SimSun" w:hAnsi="Times New Roman" w:cs="Times New Roman"/>
+                <w:sz w:val="24"/>
+                <w:szCs w:val="24"/>
+              </w:rPr>
+              <w:t xml:space="preserve">. </w:t>
             </w:r>
           </w:p>
         </w:tc>
@@ -959,18 +5236,188 @@
           <w:p>
             <w:pPr>
               <w:rPr>
-                <w:rFonts w:ascii="Times New Roman" w:hAnsi="Times New Roman" w:cs="Times New Roman"/>
+                <w:rFonts w:ascii="Times New Roman" w:eastAsia="SimSun" w:hAnsi="Times New Roman" w:cs="Times New Roman"/>
                 <w:sz w:val="24"/>
                 <w:szCs w:val="24"/>
               </w:rPr>
             </w:pPr>
             <w:r>
               <w:rPr>
-                <w:rFonts w:ascii="Times New Roman" w:hAnsi="Times New Roman" w:cs="Times New Roman"/>
-                <w:sz w:val="24"/>
-                <w:szCs w:val="24"/>
-              </w:rPr>
-              <w:t>Wasteful, (expenditure) jp 2) $8 Hy</w:t>
+                <w:rFonts w:ascii="Times New Roman" w:eastAsia="SimSun" w:hAnsi="Times New Roman" w:cs="Times New Roman"/>
+                <w:sz w:val="24"/>
+                <w:szCs w:val="24"/>
+              </w:rPr>
+              <w:t xml:space="preserve">Warming pan, (for the </w:t>
+            </w:r>
+            <w:proofErr w:type="gramStart"/>
+            <w:r>
+              <w:rPr>
+                <w:rFonts w:ascii="Times New Roman" w:eastAsia="SimSun" w:hAnsi="Times New Roman" w:cs="Times New Roman"/>
+                <w:sz w:val="24"/>
+                <w:szCs w:val="24"/>
+              </w:rPr>
+              <w:t xml:space="preserve">hands) </w:t>
+            </w:r>
+            <w:r>
+              <w:rPr>
+                <w:rFonts w:ascii="Times New Roman" w:eastAsia="SimSun" w:hAnsi="Times New Roman" w:cs="Times New Roman"/>
+                <w:sz w:val="24"/>
+                <w:szCs w:val="24"/>
+                <w:lang w:eastAsia="zh-CN"/>
+              </w:rPr>
+              <w:t xml:space="preserve"> </w:t>
+            </w:r>
+            <w:r>
+              <w:rPr>
+                <w:rFonts w:ascii="Times New Roman" w:eastAsia="SimSun" w:hAnsi="Times New Roman" w:cs="Times New Roman"/>
+                <w:sz w:val="24"/>
+                <w:szCs w:val="24"/>
+                <w:lang w:eastAsia="zh-CN"/>
+              </w:rPr>
+              <w:t>手</w:t>
+            </w:r>
+            <w:r>
+              <w:rPr>
+                <w:rFonts w:ascii="Times New Roman" w:eastAsia="SimSun" w:hAnsi="Times New Roman" w:cs="Times New Roman"/>
+                <w:sz w:val="24"/>
+                <w:szCs w:val="24"/>
+                <w:lang w:eastAsia="zh-CN"/>
+              </w:rPr>
+              <w:t>爐</w:t>
+            </w:r>
+            <w:proofErr w:type="gramEnd"/>
+            <w:r>
+              <w:rPr>
+                <w:rFonts w:ascii="Times New Roman" w:eastAsia="SimSun" w:hAnsi="Times New Roman" w:cs="Times New Roman"/>
+                <w:sz w:val="24"/>
+                <w:szCs w:val="24"/>
+                <w:lang w:eastAsia="zh-CN"/>
+              </w:rPr>
+              <w:t xml:space="preserve">, </w:t>
+            </w:r>
+            <w:r>
+              <w:rPr>
+                <w:rFonts w:ascii="Times New Roman" w:eastAsia="SimSun" w:hAnsi="Times New Roman" w:cs="Times New Roman"/>
+                <w:sz w:val="24"/>
+                <w:szCs w:val="24"/>
+              </w:rPr>
+              <w:t>‘</w:t>
+            </w:r>
+            <w:proofErr w:type="spellStart"/>
+            <w:r>
+              <w:rPr>
+                <w:rFonts w:ascii="Times New Roman" w:eastAsia="SimSun" w:hAnsi="Times New Roman" w:cs="Times New Roman"/>
+                <w:sz w:val="24"/>
+                <w:szCs w:val="24"/>
+              </w:rPr>
+              <w:t>seu</w:t>
+            </w:r>
+            <w:proofErr w:type="spellEnd"/>
+            <w:r>
+              <w:rPr>
+                <w:rFonts w:ascii="Times New Roman" w:eastAsia="SimSun" w:hAnsi="Times New Roman" w:cs="Times New Roman"/>
+                <w:sz w:val="24"/>
+                <w:szCs w:val="24"/>
+              </w:rPr>
+              <w:t xml:space="preserve"> </w:t>
+            </w:r>
+            <w:proofErr w:type="spellStart"/>
+            <w:r>
+              <w:rPr>
+                <w:rFonts w:ascii="Times New Roman" w:eastAsia="SimSun" w:hAnsi="Times New Roman" w:cs="Times New Roman"/>
+                <w:sz w:val="24"/>
+                <w:szCs w:val="24"/>
+              </w:rPr>
+              <w:t>lú</w:t>
+            </w:r>
+            <w:proofErr w:type="spellEnd"/>
+            <w:r>
+              <w:rPr>
+                <w:rFonts w:ascii="Times New Roman" w:eastAsia="SimSun" w:hAnsi="Times New Roman" w:cs="Times New Roman"/>
+                <w:sz w:val="24"/>
+                <w:szCs w:val="24"/>
+              </w:rPr>
+              <w:t>, (for the feet)</w:t>
+            </w:r>
+            <w:r>
+              <w:rPr>
+                <w:rFonts w:ascii="Times New Roman" w:eastAsia="SimSun" w:hAnsi="Times New Roman" w:cs="Times New Roman"/>
+                <w:sz w:val="24"/>
+                <w:szCs w:val="24"/>
+                <w:lang w:eastAsia="zh-CN"/>
+              </w:rPr>
+              <w:t xml:space="preserve">  </w:t>
+            </w:r>
+            <w:r>
+              <w:rPr>
+                <w:rFonts w:ascii="Times New Roman" w:eastAsia="SimSun" w:hAnsi="Times New Roman" w:cs="Times New Roman"/>
+                <w:sz w:val="24"/>
+                <w:szCs w:val="24"/>
+                <w:lang w:eastAsia="zh-CN"/>
+              </w:rPr>
+              <w:t>脚</w:t>
+            </w:r>
+            <w:r>
+              <w:rPr>
+                <w:rFonts w:ascii="Times New Roman" w:eastAsia="SimSun" w:hAnsi="Times New Roman" w:cs="Times New Roman"/>
+                <w:sz w:val="24"/>
+                <w:szCs w:val="24"/>
+                <w:lang w:eastAsia="zh-CN"/>
+              </w:rPr>
+              <w:t>爐</w:t>
+            </w:r>
+            <w:r>
+              <w:rPr>
+                <w:rFonts w:ascii="Times New Roman" w:eastAsia="SimSun" w:hAnsi="Times New Roman" w:cs="Times New Roman"/>
+                <w:sz w:val="24"/>
+                <w:szCs w:val="24"/>
+                <w:lang w:eastAsia="zh-CN"/>
+              </w:rPr>
+              <w:t xml:space="preserve">, </w:t>
+            </w:r>
+            <w:r>
+              <w:rPr>
+                <w:rFonts w:ascii="Times New Roman" w:eastAsia="SimSun" w:hAnsi="Times New Roman" w:cs="Times New Roman"/>
+                <w:sz w:val="24"/>
+                <w:szCs w:val="24"/>
+              </w:rPr>
+              <w:t xml:space="preserve"> </w:t>
+            </w:r>
+            <w:proofErr w:type="spellStart"/>
+            <w:r>
+              <w:rPr>
+                <w:rFonts w:ascii="Times New Roman" w:eastAsia="SimSun" w:hAnsi="Times New Roman" w:cs="Times New Roman"/>
+                <w:sz w:val="24"/>
+                <w:szCs w:val="24"/>
+              </w:rPr>
+              <w:t>kiáh</w:t>
+            </w:r>
+            <w:proofErr w:type="spellEnd"/>
+            <w:r>
+              <w:rPr>
+                <w:rFonts w:ascii="Times New Roman" w:eastAsia="SimSun" w:hAnsi="Times New Roman" w:cs="Times New Roman"/>
+                <w:sz w:val="24"/>
+                <w:szCs w:val="24"/>
+              </w:rPr>
+              <w:t xml:space="preserve"> </w:t>
+            </w:r>
+            <w:proofErr w:type="spellStart"/>
+            <w:r>
+              <w:rPr>
+                <w:rFonts w:ascii="Times New Roman" w:eastAsia="SimSun" w:hAnsi="Times New Roman" w:cs="Times New Roman"/>
+                <w:sz w:val="24"/>
+                <w:szCs w:val="24"/>
+              </w:rPr>
+              <w:t>lú</w:t>
+            </w:r>
+            <w:proofErr w:type="spellEnd"/>
+            <w:r>
+              <w:rPr>
+                <w:rFonts w:ascii="Times New Roman" w:eastAsia="SimSun" w:hAnsi="Times New Roman" w:cs="Times New Roman"/>
+                <w:sz w:val="24"/>
+                <w:szCs w:val="24"/>
+              </w:rPr>
+              <w:t>.</w:t>
             </w:r>
           </w:p>
         </w:tc>
@@ -983,39 +5430,2136 @@
           <w:p>
             <w:pPr>
               <w:rPr>
-                <w:rFonts w:ascii="Times New Roman" w:hAnsi="Times New Roman" w:cs="Times New Roman"/>
+                <w:rFonts w:ascii="Times New Roman" w:eastAsia="SimSun" w:hAnsi="Times New Roman" w:cs="Times New Roman"/>
                 <w:sz w:val="24"/>
                 <w:szCs w:val="24"/>
               </w:rPr>
             </w:pPr>
-            <w:r>
-              <w:rPr>
-                <w:rFonts w:ascii="Times New Roman" w:hAnsi="Times New Roman" w:cs="Times New Roman"/>
-                <w:sz w:val="24"/>
-                <w:szCs w:val="24"/>
-              </w:rPr>
-              <w:t>Wa</w:t>
-            </w:r>
-            <w:r>
-              <w:rPr>
-                <w:rFonts w:ascii="Times New Roman" w:hAnsi="Times New Roman" w:cs="Times New Roman"/>
-                <w:sz w:val="24"/>
-                <w:szCs w:val="24"/>
-              </w:rPr>
-              <w:t>t</w:t>
-            </w:r>
-            <w:r>
-              <w:rPr>
-                <w:rFonts w:ascii="Times New Roman" w:hAnsi="Times New Roman" w:cs="Times New Roman"/>
-                <w:sz w:val="24"/>
-                <w:szCs w:val="24"/>
-              </w:rPr>
-              <w:t>ch, # *</w:t>
+            <w:proofErr w:type="gramStart"/>
+            <w:r>
+              <w:rPr>
+                <w:rFonts w:ascii="Times New Roman" w:eastAsia="SimSun" w:hAnsi="Times New Roman" w:cs="Times New Roman"/>
+                <w:sz w:val="24"/>
+                <w:szCs w:val="24"/>
+              </w:rPr>
+              <w:t xml:space="preserve">Warn, </w:t>
+            </w:r>
+            <w:r>
+              <w:rPr>
+                <w:rFonts w:ascii="Times New Roman" w:eastAsia="SimSun" w:hAnsi="Times New Roman" w:cs="Times New Roman"/>
+                <w:sz w:val="24"/>
+                <w:szCs w:val="24"/>
+                <w:lang w:eastAsia="zh-CN"/>
+              </w:rPr>
+              <w:t xml:space="preserve"> </w:t>
+            </w:r>
+            <w:r>
+              <w:rPr>
+                <w:rFonts w:ascii="Times New Roman" w:eastAsia="SimSun" w:hAnsi="Times New Roman" w:cs="Times New Roman"/>
+                <w:sz w:val="24"/>
+                <w:szCs w:val="24"/>
+                <w:lang w:eastAsia="zh-CN"/>
+              </w:rPr>
+              <w:t>儆</w:t>
+            </w:r>
+            <w:r>
+              <w:rPr>
+                <w:rFonts w:ascii="Times New Roman" w:eastAsia="SimSun" w:hAnsi="Times New Roman" w:cs="Times New Roman"/>
+                <w:sz w:val="24"/>
+                <w:szCs w:val="24"/>
+                <w:lang w:eastAsia="zh-CN"/>
+              </w:rPr>
+              <w:t>戒</w:t>
+            </w:r>
+            <w:proofErr w:type="gramEnd"/>
+            <w:r>
+              <w:rPr>
+                <w:rFonts w:ascii="Times New Roman" w:eastAsia="SimSun" w:hAnsi="Times New Roman" w:cs="Times New Roman"/>
+                <w:sz w:val="24"/>
+                <w:szCs w:val="24"/>
+                <w:lang w:eastAsia="zh-CN"/>
+              </w:rPr>
+              <w:t xml:space="preserve">,  </w:t>
             </w:r>
             <w:proofErr w:type="spellStart"/>
             <w:r>
               <w:rPr>
-                <w:rFonts w:ascii="Times New Roman" w:hAnsi="Times New Roman" w:cs="Times New Roman"/>
+                <w:rFonts w:ascii="Times New Roman" w:eastAsia="SimSun" w:hAnsi="Times New Roman" w:cs="Times New Roman"/>
+                <w:sz w:val="24"/>
+                <w:szCs w:val="24"/>
+              </w:rPr>
+              <w:t>kiung</w:t>
+            </w:r>
+            <w:proofErr w:type="spellEnd"/>
+            <w:r>
+              <w:rPr>
+                <w:rFonts w:ascii="Times New Roman" w:eastAsia="SimSun" w:hAnsi="Times New Roman" w:cs="Times New Roman"/>
+                <w:sz w:val="24"/>
+                <w:szCs w:val="24"/>
+              </w:rPr>
+              <w:t xml:space="preserve"> </w:t>
+            </w:r>
+            <w:proofErr w:type="spellStart"/>
+            <w:r>
+              <w:rPr>
+                <w:rFonts w:ascii="Times New Roman" w:eastAsia="SimSun" w:hAnsi="Times New Roman" w:cs="Times New Roman"/>
+                <w:sz w:val="24"/>
+                <w:szCs w:val="24"/>
+              </w:rPr>
+              <w:t>ká</w:t>
+            </w:r>
+            <w:proofErr w:type="spellEnd"/>
+            <w:r>
+              <w:rPr>
+                <w:rFonts w:ascii="Times New Roman" w:eastAsia="SimSun" w:hAnsi="Times New Roman" w:cs="Times New Roman"/>
+                <w:sz w:val="24"/>
+                <w:szCs w:val="24"/>
+              </w:rPr>
+              <w:t xml:space="preserve">’,  </w:t>
+            </w:r>
+            <w:r>
+              <w:rPr>
+                <w:rFonts w:ascii="Times New Roman" w:eastAsia="SimSun" w:hAnsi="Times New Roman" w:cs="Times New Roman"/>
+                <w:sz w:val="24"/>
+                <w:szCs w:val="24"/>
+              </w:rPr>
+              <w:t>勸勉</w:t>
+            </w:r>
+            <w:r>
+              <w:rPr>
+                <w:rFonts w:ascii="Times New Roman" w:eastAsia="SimSun" w:hAnsi="Times New Roman" w:cs="Times New Roman"/>
+                <w:sz w:val="24"/>
+                <w:szCs w:val="24"/>
+                <w:lang w:eastAsia="zh-CN"/>
+              </w:rPr>
+              <w:t xml:space="preserve">,  </w:t>
+            </w:r>
+            <w:r>
+              <w:rPr>
+                <w:rFonts w:ascii="Times New Roman" w:eastAsia="SimSun" w:hAnsi="Times New Roman" w:cs="Times New Roman"/>
+                <w:sz w:val="24"/>
+                <w:szCs w:val="24"/>
+              </w:rPr>
+              <w:t xml:space="preserve"> </w:t>
+            </w:r>
+            <w:proofErr w:type="spellStart"/>
+            <w:r>
+              <w:rPr>
+                <w:rFonts w:ascii="Times New Roman" w:eastAsia="SimSun" w:hAnsi="Times New Roman" w:cs="Times New Roman"/>
+                <w:sz w:val="24"/>
+                <w:szCs w:val="24"/>
+              </w:rPr>
+              <w:t>k’iön</w:t>
+            </w:r>
+            <w:proofErr w:type="spellEnd"/>
+            <w:r>
+              <w:rPr>
+                <w:rFonts w:ascii="Times New Roman" w:eastAsia="SimSun" w:hAnsi="Times New Roman" w:cs="Times New Roman"/>
+                <w:sz w:val="24"/>
+                <w:szCs w:val="24"/>
+              </w:rPr>
+              <w:t xml:space="preserve">’ ‘mien. </w:t>
+            </w:r>
+          </w:p>
+        </w:tc>
+      </w:tr>
+      <w:tr>
+        <w:tc>
+          <w:tcPr>
+            <w:tcW w:w="8640" w:type="dxa"/>
+          </w:tcPr>
+          <w:p>
+            <w:pPr>
+              <w:rPr>
+                <w:rFonts w:ascii="Times New Roman" w:eastAsia="SimSun" w:hAnsi="Times New Roman" w:cs="Times New Roman"/>
+                <w:sz w:val="24"/>
+                <w:szCs w:val="24"/>
+              </w:rPr>
+            </w:pPr>
+            <w:proofErr w:type="gramStart"/>
+            <w:r>
+              <w:rPr>
+                <w:rFonts w:ascii="Times New Roman" w:eastAsia="SimSun" w:hAnsi="Times New Roman" w:cs="Times New Roman"/>
+                <w:sz w:val="24"/>
+                <w:szCs w:val="24"/>
+              </w:rPr>
+              <w:t>Warp,</w:t>
+            </w:r>
+            <w:r>
+              <w:rPr>
+                <w:rFonts w:ascii="Times New Roman" w:eastAsia="SimSun" w:hAnsi="Times New Roman" w:cs="Times New Roman"/>
+                <w:sz w:val="24"/>
+                <w:szCs w:val="24"/>
+                <w:lang w:eastAsia="zh-CN"/>
+              </w:rPr>
+              <w:t xml:space="preserve">  </w:t>
+            </w:r>
+            <w:r>
+              <w:rPr>
+                <w:rFonts w:ascii="Times New Roman" w:eastAsia="SimSun" w:hAnsi="Times New Roman" w:cs="Times New Roman"/>
+                <w:sz w:val="24"/>
+                <w:szCs w:val="24"/>
+              </w:rPr>
+              <w:t xml:space="preserve"> </w:t>
+            </w:r>
+            <w:proofErr w:type="gramEnd"/>
+            <w:r>
+              <w:rPr>
+                <w:rFonts w:ascii="Times New Roman" w:eastAsia="SimSun" w:hAnsi="Times New Roman" w:cs="Times New Roman"/>
+                <w:sz w:val="24"/>
+                <w:szCs w:val="24"/>
+              </w:rPr>
+              <w:t>經</w:t>
+            </w:r>
+            <w:r>
+              <w:rPr>
+                <w:rFonts w:ascii="Times New Roman" w:eastAsia="SimSun" w:hAnsi="Times New Roman" w:cs="Times New Roman"/>
+                <w:sz w:val="24"/>
+                <w:szCs w:val="24"/>
+              </w:rPr>
+              <w:t xml:space="preserve"> </w:t>
+            </w:r>
+            <w:r>
+              <w:rPr>
+                <w:rFonts w:ascii="Times New Roman" w:eastAsia="SimSun" w:hAnsi="Times New Roman" w:cs="Times New Roman"/>
+                <w:sz w:val="24"/>
+                <w:szCs w:val="24"/>
+                <w:lang w:eastAsia="zh-CN"/>
+              </w:rPr>
+              <w:t>,</w:t>
+            </w:r>
+            <w:proofErr w:type="spellStart"/>
+            <w:r>
+              <w:rPr>
+                <w:rFonts w:ascii="Times New Roman" w:eastAsia="SimSun" w:hAnsi="Times New Roman" w:cs="Times New Roman"/>
+                <w:sz w:val="24"/>
+                <w:szCs w:val="24"/>
+              </w:rPr>
+              <w:t>kiung</w:t>
+            </w:r>
+            <w:proofErr w:type="spellEnd"/>
+            <w:r>
+              <w:rPr>
+                <w:rFonts w:ascii="Times New Roman" w:eastAsia="SimSun" w:hAnsi="Times New Roman" w:cs="Times New Roman"/>
+                <w:sz w:val="24"/>
+                <w:szCs w:val="24"/>
+              </w:rPr>
+              <w:t xml:space="preserve">, </w:t>
+            </w:r>
+            <w:r>
+              <w:rPr>
+                <w:rFonts w:ascii="Times New Roman" w:eastAsia="SimSun" w:hAnsi="Times New Roman" w:cs="Times New Roman"/>
+                <w:sz w:val="24"/>
+                <w:szCs w:val="24"/>
+              </w:rPr>
+              <w:t>豎</w:t>
+            </w:r>
+            <w:r>
+              <w:rPr>
+                <w:rFonts w:ascii="Times New Roman" w:eastAsia="SimSun" w:hAnsi="Times New Roman" w:cs="Times New Roman"/>
+                <w:sz w:val="24"/>
+                <w:szCs w:val="24"/>
+                <w:lang w:eastAsia="zh-CN"/>
+              </w:rPr>
+              <w:t>,</w:t>
+            </w:r>
+            <w:r>
+              <w:rPr>
+                <w:rFonts w:ascii="Times New Roman" w:eastAsia="SimSun" w:hAnsi="Times New Roman" w:cs="Times New Roman"/>
+                <w:sz w:val="24"/>
+                <w:szCs w:val="24"/>
+              </w:rPr>
+              <w:t>‘</w:t>
+            </w:r>
+            <w:proofErr w:type="spellStart"/>
+            <w:r>
+              <w:rPr>
+                <w:rFonts w:ascii="Times New Roman" w:eastAsia="SimSun" w:hAnsi="Times New Roman" w:cs="Times New Roman"/>
+                <w:sz w:val="24"/>
+                <w:szCs w:val="24"/>
+              </w:rPr>
+              <w:t>zû</w:t>
+            </w:r>
+            <w:proofErr w:type="spellEnd"/>
+            <w:r>
+              <w:rPr>
+                <w:rFonts w:ascii="Times New Roman" w:eastAsia="SimSun" w:hAnsi="Times New Roman" w:cs="Times New Roman"/>
+                <w:sz w:val="24"/>
+                <w:szCs w:val="24"/>
+              </w:rPr>
+              <w:t>, (and woof)</w:t>
+            </w:r>
+            <w:r>
+              <w:rPr>
+                <w:rFonts w:ascii="Times New Roman" w:eastAsia="SimSun" w:hAnsi="Times New Roman" w:cs="Times New Roman"/>
+                <w:sz w:val="24"/>
+                <w:szCs w:val="24"/>
+              </w:rPr>
+              <w:t xml:space="preserve"> </w:t>
+            </w:r>
+            <w:r>
+              <w:rPr>
+                <w:rFonts w:ascii="Times New Roman" w:eastAsia="SimSun" w:hAnsi="Times New Roman" w:cs="Times New Roman"/>
+                <w:sz w:val="24"/>
+                <w:szCs w:val="24"/>
+                <w:lang w:eastAsia="zh-CN"/>
+              </w:rPr>
+              <w:t xml:space="preserve"> </w:t>
+            </w:r>
+            <w:proofErr w:type="spellStart"/>
+            <w:r>
+              <w:rPr>
+                <w:rFonts w:ascii="Times New Roman" w:eastAsia="SimSun" w:hAnsi="Times New Roman" w:cs="Times New Roman"/>
+                <w:sz w:val="24"/>
+                <w:szCs w:val="24"/>
+              </w:rPr>
+              <w:t>經緯</w:t>
+            </w:r>
+            <w:proofErr w:type="spellEnd"/>
+            <w:r>
+              <w:rPr>
+                <w:rFonts w:ascii="Times New Roman" w:eastAsia="SimSun" w:hAnsi="Times New Roman" w:cs="Times New Roman"/>
+                <w:sz w:val="24"/>
+                <w:szCs w:val="24"/>
+                <w:lang w:eastAsia="zh-CN"/>
+              </w:rPr>
+              <w:t>,</w:t>
+            </w:r>
+            <w:r>
+              <w:rPr>
+                <w:rFonts w:ascii="Times New Roman" w:eastAsia="SimSun" w:hAnsi="Times New Roman" w:cs="Times New Roman"/>
+                <w:sz w:val="24"/>
+                <w:szCs w:val="24"/>
+              </w:rPr>
+              <w:t xml:space="preserve"> </w:t>
+            </w:r>
+            <w:proofErr w:type="spellStart"/>
+            <w:r>
+              <w:rPr>
+                <w:rFonts w:ascii="Times New Roman" w:eastAsia="SimSun" w:hAnsi="Times New Roman" w:cs="Times New Roman"/>
+                <w:sz w:val="24"/>
+                <w:szCs w:val="24"/>
+              </w:rPr>
+              <w:t>kiung</w:t>
+            </w:r>
+            <w:proofErr w:type="spellEnd"/>
+            <w:r>
+              <w:rPr>
+                <w:rFonts w:ascii="Times New Roman" w:eastAsia="SimSun" w:hAnsi="Times New Roman" w:cs="Times New Roman"/>
+                <w:sz w:val="24"/>
+                <w:szCs w:val="24"/>
+              </w:rPr>
+              <w:t xml:space="preserve"> </w:t>
+            </w:r>
+            <w:proofErr w:type="spellStart"/>
+            <w:r>
+              <w:rPr>
+                <w:rFonts w:ascii="Times New Roman" w:eastAsia="SimSun" w:hAnsi="Times New Roman" w:cs="Times New Roman"/>
+                <w:sz w:val="24"/>
+                <w:szCs w:val="24"/>
+              </w:rPr>
+              <w:t>wé</w:t>
+            </w:r>
+            <w:proofErr w:type="spellEnd"/>
+            <w:r>
+              <w:rPr>
+                <w:rFonts w:ascii="Times New Roman" w:eastAsia="SimSun" w:hAnsi="Times New Roman" w:cs="Times New Roman"/>
+                <w:sz w:val="24"/>
+                <w:szCs w:val="24"/>
+              </w:rPr>
+              <w:t xml:space="preserve">’, (perpendicular threads) </w:t>
+            </w:r>
+            <w:r>
+              <w:rPr>
+                <w:rFonts w:ascii="Times New Roman" w:eastAsia="SimSun" w:hAnsi="Times New Roman" w:cs="Times New Roman"/>
+                <w:sz w:val="24"/>
+                <w:szCs w:val="24"/>
+              </w:rPr>
+              <w:t>豎線</w:t>
+            </w:r>
+            <w:r>
+              <w:rPr>
+                <w:rFonts w:ascii="Times New Roman" w:eastAsia="SimSun" w:hAnsi="Times New Roman" w:cs="Times New Roman"/>
+                <w:sz w:val="24"/>
+                <w:szCs w:val="24"/>
+                <w:lang w:eastAsia="zh-CN"/>
+              </w:rPr>
+              <w:t>,</w:t>
+            </w:r>
+            <w:r>
+              <w:rPr>
+                <w:rFonts w:ascii="Times New Roman" w:eastAsia="SimSun" w:hAnsi="Times New Roman" w:cs="Times New Roman"/>
+                <w:sz w:val="24"/>
+                <w:szCs w:val="24"/>
+              </w:rPr>
+              <w:t>‘</w:t>
+            </w:r>
+            <w:proofErr w:type="spellStart"/>
+            <w:r>
+              <w:rPr>
+                <w:rFonts w:ascii="Times New Roman" w:eastAsia="SimSun" w:hAnsi="Times New Roman" w:cs="Times New Roman"/>
+                <w:sz w:val="24"/>
+                <w:szCs w:val="24"/>
+              </w:rPr>
+              <w:t>zû</w:t>
+            </w:r>
+            <w:proofErr w:type="spellEnd"/>
+            <w:r>
+              <w:rPr>
+                <w:rFonts w:ascii="Times New Roman" w:eastAsia="SimSun" w:hAnsi="Times New Roman" w:cs="Times New Roman"/>
+                <w:sz w:val="24"/>
+                <w:szCs w:val="24"/>
+              </w:rPr>
+              <w:t xml:space="preserve"> </w:t>
+            </w:r>
+            <w:proofErr w:type="spellStart"/>
+            <w:r>
+              <w:rPr>
+                <w:rFonts w:ascii="Times New Roman" w:eastAsia="SimSun" w:hAnsi="Times New Roman" w:cs="Times New Roman"/>
+                <w:sz w:val="24"/>
+                <w:szCs w:val="24"/>
+              </w:rPr>
+              <w:t>sien</w:t>
+            </w:r>
+            <w:proofErr w:type="spellEnd"/>
+            <w:r>
+              <w:rPr>
+                <w:rFonts w:ascii="Times New Roman" w:eastAsia="SimSun" w:hAnsi="Times New Roman" w:cs="Times New Roman"/>
+                <w:sz w:val="24"/>
+                <w:szCs w:val="24"/>
+              </w:rPr>
+              <w:t xml:space="preserve">’. </w:t>
+            </w:r>
+          </w:p>
+        </w:tc>
+      </w:tr>
+      <w:tr>
+        <w:tc>
+          <w:tcPr>
+            <w:tcW w:w="8640" w:type="dxa"/>
+          </w:tcPr>
+          <w:p>
+            <w:pPr>
+              <w:rPr>
+                <w:rFonts w:ascii="Times New Roman" w:eastAsia="SimSun" w:hAnsi="Times New Roman" w:cs="Times New Roman"/>
+                <w:sz w:val="24"/>
+                <w:szCs w:val="24"/>
+              </w:rPr>
+            </w:pPr>
+            <w:r>
+              <w:rPr>
+                <w:rFonts w:ascii="Times New Roman" w:eastAsia="SimSun" w:hAnsi="Times New Roman" w:cs="Times New Roman"/>
+                <w:sz w:val="24"/>
+                <w:szCs w:val="24"/>
+              </w:rPr>
+              <w:t>Warrant, (issue a)</w:t>
+            </w:r>
+            <w:r>
+              <w:rPr>
+                <w:rFonts w:ascii="Times New Roman" w:eastAsia="SimSun" w:hAnsi="Times New Roman" w:cs="Times New Roman"/>
+                <w:sz w:val="24"/>
+                <w:szCs w:val="24"/>
+                <w:lang w:eastAsia="zh-CN"/>
+              </w:rPr>
+              <w:t xml:space="preserve"> </w:t>
+            </w:r>
+            <w:proofErr w:type="gramStart"/>
+            <w:r>
+              <w:rPr>
+                <w:rFonts w:ascii="Times New Roman" w:eastAsia="SimSun" w:hAnsi="Times New Roman" w:cs="Times New Roman"/>
+                <w:sz w:val="24"/>
+                <w:szCs w:val="24"/>
+                <w:lang w:eastAsia="zh-CN"/>
+              </w:rPr>
+              <w:t>出票</w:t>
+            </w:r>
+            <w:r>
+              <w:rPr>
+                <w:rFonts w:ascii="Times New Roman" w:eastAsia="SimSun" w:hAnsi="Times New Roman" w:cs="Times New Roman"/>
+                <w:sz w:val="24"/>
+                <w:szCs w:val="24"/>
+                <w:lang w:eastAsia="zh-CN"/>
+              </w:rPr>
+              <w:t>,</w:t>
+            </w:r>
+            <w:r>
+              <w:rPr>
+                <w:rFonts w:ascii="Times New Roman" w:eastAsia="SimSun" w:hAnsi="Times New Roman" w:cs="Times New Roman"/>
+                <w:sz w:val="24"/>
+                <w:szCs w:val="24"/>
+              </w:rPr>
+              <w:t xml:space="preserve">  </w:t>
+            </w:r>
+            <w:proofErr w:type="spellStart"/>
+            <w:r>
+              <w:rPr>
+                <w:rFonts w:ascii="Times New Roman" w:eastAsia="SimSun" w:hAnsi="Times New Roman" w:cs="Times New Roman"/>
+                <w:sz w:val="24"/>
+                <w:szCs w:val="24"/>
+              </w:rPr>
+              <w:t>t’seh</w:t>
+            </w:r>
+            <w:proofErr w:type="spellEnd"/>
+            <w:proofErr w:type="gramEnd"/>
+            <w:r>
+              <w:rPr>
+                <w:rFonts w:ascii="Times New Roman" w:eastAsia="SimSun" w:hAnsi="Times New Roman" w:cs="Times New Roman"/>
+                <w:sz w:val="24"/>
+                <w:szCs w:val="24"/>
+              </w:rPr>
+              <w:t xml:space="preserve">  </w:t>
+            </w:r>
+            <w:proofErr w:type="spellStart"/>
+            <w:r>
+              <w:rPr>
+                <w:rFonts w:ascii="Times New Roman" w:eastAsia="SimSun" w:hAnsi="Times New Roman" w:cs="Times New Roman"/>
+                <w:sz w:val="24"/>
+                <w:szCs w:val="24"/>
+              </w:rPr>
+              <w:t>p’iau</w:t>
+            </w:r>
+            <w:proofErr w:type="spellEnd"/>
+            <w:r>
+              <w:rPr>
+                <w:rFonts w:ascii="Times New Roman" w:eastAsia="SimSun" w:hAnsi="Times New Roman" w:cs="Times New Roman"/>
+                <w:sz w:val="24"/>
+                <w:szCs w:val="24"/>
+              </w:rPr>
+              <w:t>’, (has a warrant to seize a criminal)</w:t>
+            </w:r>
+            <w:r>
+              <w:rPr>
+                <w:rFonts w:ascii="Times New Roman" w:eastAsia="SimSun" w:hAnsi="Times New Roman" w:cs="Times New Roman"/>
+                <w:sz w:val="24"/>
+                <w:szCs w:val="24"/>
+                <w:lang w:eastAsia="zh-CN"/>
+              </w:rPr>
+              <w:t xml:space="preserve"> </w:t>
+            </w:r>
+            <w:r>
+              <w:rPr>
+                <w:rFonts w:ascii="Times New Roman" w:eastAsia="SimSun" w:hAnsi="Times New Roman" w:cs="Times New Roman"/>
+                <w:sz w:val="24"/>
+                <w:szCs w:val="24"/>
+                <w:lang w:eastAsia="zh-CN"/>
+              </w:rPr>
+              <w:t>有票捉拿罪人</w:t>
+            </w:r>
+            <w:r>
+              <w:rPr>
+                <w:rFonts w:ascii="Times New Roman" w:eastAsia="SimSun" w:hAnsi="Times New Roman" w:cs="Times New Roman"/>
+                <w:sz w:val="24"/>
+                <w:szCs w:val="24"/>
+                <w:lang w:eastAsia="zh-CN"/>
+              </w:rPr>
+              <w:t xml:space="preserve">, </w:t>
+            </w:r>
+            <w:r>
+              <w:rPr>
+                <w:rFonts w:ascii="Times New Roman" w:eastAsia="SimSun" w:hAnsi="Times New Roman" w:cs="Times New Roman"/>
+                <w:sz w:val="24"/>
+                <w:szCs w:val="24"/>
+              </w:rPr>
+              <w:t xml:space="preserve"> ‘</w:t>
+            </w:r>
+            <w:proofErr w:type="spellStart"/>
+            <w:r>
+              <w:rPr>
+                <w:rFonts w:ascii="Times New Roman" w:eastAsia="SimSun" w:hAnsi="Times New Roman" w:cs="Times New Roman"/>
+                <w:sz w:val="24"/>
+                <w:szCs w:val="24"/>
+              </w:rPr>
+              <w:t>yeu</w:t>
+            </w:r>
+            <w:proofErr w:type="spellEnd"/>
+            <w:r>
+              <w:rPr>
+                <w:rFonts w:ascii="Times New Roman" w:eastAsia="SimSun" w:hAnsi="Times New Roman" w:cs="Times New Roman"/>
+                <w:sz w:val="24"/>
+                <w:szCs w:val="24"/>
+              </w:rPr>
+              <w:t xml:space="preserve"> </w:t>
+            </w:r>
+            <w:proofErr w:type="spellStart"/>
+            <w:r>
+              <w:rPr>
+                <w:rFonts w:ascii="Times New Roman" w:eastAsia="SimSun" w:hAnsi="Times New Roman" w:cs="Times New Roman"/>
+                <w:sz w:val="24"/>
+                <w:szCs w:val="24"/>
+              </w:rPr>
+              <w:t>p’iau</w:t>
+            </w:r>
+            <w:proofErr w:type="spellEnd"/>
+            <w:r>
+              <w:rPr>
+                <w:rFonts w:ascii="Times New Roman" w:eastAsia="SimSun" w:hAnsi="Times New Roman" w:cs="Times New Roman"/>
+                <w:sz w:val="24"/>
+                <w:szCs w:val="24"/>
+              </w:rPr>
+              <w:t xml:space="preserve">’ </w:t>
+            </w:r>
+            <w:proofErr w:type="spellStart"/>
+            <w:r>
+              <w:rPr>
+                <w:rFonts w:ascii="Times New Roman" w:eastAsia="SimSun" w:hAnsi="Times New Roman" w:cs="Times New Roman"/>
+                <w:sz w:val="24"/>
+                <w:szCs w:val="24"/>
+              </w:rPr>
+              <w:t>tsoh</w:t>
+            </w:r>
+            <w:proofErr w:type="spellEnd"/>
+            <w:r>
+              <w:rPr>
+                <w:rFonts w:ascii="Times New Roman" w:eastAsia="SimSun" w:hAnsi="Times New Roman" w:cs="Times New Roman"/>
+                <w:sz w:val="24"/>
+                <w:szCs w:val="24"/>
+              </w:rPr>
+              <w:t xml:space="preserve"> </w:t>
+            </w:r>
+            <w:proofErr w:type="spellStart"/>
+            <w:r>
+              <w:rPr>
+                <w:rFonts w:ascii="Times New Roman" w:eastAsia="SimSun" w:hAnsi="Times New Roman" w:cs="Times New Roman"/>
+                <w:sz w:val="24"/>
+                <w:szCs w:val="24"/>
+              </w:rPr>
+              <w:t>nó</w:t>
+            </w:r>
+            <w:proofErr w:type="spellEnd"/>
+            <w:r>
+              <w:rPr>
+                <w:rFonts w:ascii="Times New Roman" w:eastAsia="SimSun" w:hAnsi="Times New Roman" w:cs="Times New Roman"/>
+                <w:sz w:val="24"/>
+                <w:szCs w:val="24"/>
+              </w:rPr>
+              <w:t xml:space="preserve"> ‘</w:t>
+            </w:r>
+            <w:proofErr w:type="spellStart"/>
+            <w:r>
+              <w:rPr>
+                <w:rFonts w:ascii="Times New Roman" w:eastAsia="SimSun" w:hAnsi="Times New Roman" w:cs="Times New Roman"/>
+                <w:sz w:val="24"/>
+                <w:szCs w:val="24"/>
+              </w:rPr>
+              <w:t>dzue</w:t>
+            </w:r>
+            <w:proofErr w:type="spellEnd"/>
+            <w:r>
+              <w:rPr>
+                <w:rFonts w:ascii="Times New Roman" w:eastAsia="SimSun" w:hAnsi="Times New Roman" w:cs="Times New Roman"/>
+                <w:sz w:val="24"/>
+                <w:szCs w:val="24"/>
+              </w:rPr>
+              <w:t xml:space="preserve"> </w:t>
+            </w:r>
+            <w:proofErr w:type="spellStart"/>
+            <w:r>
+              <w:rPr>
+                <w:rFonts w:ascii="Times New Roman" w:eastAsia="SimSun" w:hAnsi="Times New Roman" w:cs="Times New Roman"/>
+                <w:sz w:val="24"/>
+                <w:szCs w:val="24"/>
+              </w:rPr>
+              <w:t>niun</w:t>
+            </w:r>
+            <w:proofErr w:type="spellEnd"/>
+            <w:r>
+              <w:rPr>
+                <w:rFonts w:ascii="Times New Roman" w:eastAsia="SimSun" w:hAnsi="Times New Roman" w:cs="Times New Roman"/>
+                <w:sz w:val="24"/>
+                <w:szCs w:val="24"/>
+              </w:rPr>
+              <w:t xml:space="preserve">. </w:t>
+            </w:r>
+          </w:p>
+        </w:tc>
+      </w:tr>
+      <w:tr>
+        <w:tc>
+          <w:tcPr>
+            <w:tcW w:w="8640" w:type="dxa"/>
+          </w:tcPr>
+          <w:p>
+            <w:pPr>
+              <w:rPr>
+                <w:rFonts w:ascii="Times New Roman" w:eastAsia="SimSun" w:hAnsi="Times New Roman" w:cs="Times New Roman"/>
+                <w:sz w:val="24"/>
+                <w:szCs w:val="24"/>
+              </w:rPr>
+            </w:pPr>
+            <w:r>
+              <w:rPr>
+                <w:rFonts w:ascii="Times New Roman" w:eastAsia="SimSun" w:hAnsi="Times New Roman" w:cs="Times New Roman"/>
+                <w:sz w:val="24"/>
+                <w:szCs w:val="24"/>
+              </w:rPr>
+              <w:t>Warrant, (</w:t>
+            </w:r>
+            <w:proofErr w:type="gramStart"/>
+            <w:r>
+              <w:rPr>
+                <w:rFonts w:ascii="Times New Roman" w:eastAsia="SimSun" w:hAnsi="Times New Roman" w:cs="Times New Roman"/>
+                <w:sz w:val="24"/>
+                <w:szCs w:val="24"/>
+              </w:rPr>
+              <w:t xml:space="preserve">to) </w:t>
+            </w:r>
+            <w:r>
+              <w:rPr>
+                <w:rFonts w:ascii="Times New Roman" w:eastAsia="SimSun" w:hAnsi="Times New Roman" w:cs="Times New Roman"/>
+                <w:sz w:val="24"/>
+                <w:szCs w:val="24"/>
+                <w:lang w:eastAsia="zh-CN"/>
+              </w:rPr>
+              <w:t xml:space="preserve">  </w:t>
+            </w:r>
+            <w:proofErr w:type="gramEnd"/>
+            <w:r>
+              <w:rPr>
+                <w:rFonts w:ascii="Times New Roman" w:eastAsia="SimSun" w:hAnsi="Times New Roman" w:cs="Times New Roman"/>
+                <w:sz w:val="24"/>
+                <w:szCs w:val="24"/>
+                <w:lang w:eastAsia="zh-CN"/>
+              </w:rPr>
+              <w:t>保</w:t>
+            </w:r>
+            <w:r>
+              <w:rPr>
+                <w:rFonts w:ascii="Times New Roman" w:eastAsia="SimSun" w:hAnsi="Times New Roman" w:cs="Times New Roman"/>
+                <w:sz w:val="24"/>
+                <w:szCs w:val="24"/>
+                <w:lang w:eastAsia="zh-CN"/>
+              </w:rPr>
+              <w:t xml:space="preserve">, </w:t>
+            </w:r>
+            <w:r>
+              <w:rPr>
+                <w:rFonts w:ascii="Times New Roman" w:eastAsia="SimSun" w:hAnsi="Times New Roman" w:cs="Times New Roman"/>
+                <w:sz w:val="24"/>
+                <w:szCs w:val="24"/>
+              </w:rPr>
+              <w:t xml:space="preserve">‘pau, (give him a warrant book) </w:t>
+            </w:r>
+            <w:r>
+              <w:rPr>
+                <w:rFonts w:ascii="Times New Roman" w:eastAsia="SimSun" w:hAnsi="Times New Roman" w:cs="Times New Roman"/>
+                <w:sz w:val="24"/>
+                <w:szCs w:val="24"/>
+                <w:lang w:eastAsia="zh-CN"/>
+              </w:rPr>
+              <w:t xml:space="preserve"> </w:t>
+            </w:r>
+            <w:r>
+              <w:rPr>
+                <w:rFonts w:ascii="Times New Roman" w:eastAsia="SimSun" w:hAnsi="Times New Roman" w:cs="Times New Roman"/>
+                <w:sz w:val="24"/>
+                <w:szCs w:val="24"/>
+                <w:lang w:eastAsia="zh-CN"/>
+              </w:rPr>
+              <w:t>撥依號</w:t>
+            </w:r>
+            <w:r>
+              <w:rPr>
+                <w:rFonts w:ascii="Times New Roman" w:eastAsia="SimSun" w:hAnsi="Times New Roman" w:cs="Times New Roman"/>
+                <w:sz w:val="24"/>
+                <w:szCs w:val="24"/>
+                <w:lang w:eastAsia="zh-CN"/>
+              </w:rPr>
+              <w:t>簿</w:t>
+            </w:r>
+            <w:r>
+              <w:rPr>
+                <w:rFonts w:ascii="Times New Roman" w:eastAsia="SimSun" w:hAnsi="Times New Roman" w:cs="Times New Roman"/>
+                <w:sz w:val="24"/>
+                <w:szCs w:val="24"/>
+                <w:lang w:eastAsia="zh-CN"/>
+              </w:rPr>
+              <w:t xml:space="preserve">, </w:t>
+            </w:r>
+            <w:proofErr w:type="spellStart"/>
+            <w:r>
+              <w:rPr>
+                <w:rFonts w:ascii="Times New Roman" w:eastAsia="SimSun" w:hAnsi="Times New Roman" w:cs="Times New Roman"/>
+                <w:sz w:val="24"/>
+                <w:szCs w:val="24"/>
+              </w:rPr>
+              <w:t>peh</w:t>
+            </w:r>
+            <w:proofErr w:type="spellEnd"/>
+            <w:r>
+              <w:rPr>
+                <w:rFonts w:ascii="Times New Roman" w:eastAsia="SimSun" w:hAnsi="Times New Roman" w:cs="Times New Roman"/>
+                <w:sz w:val="24"/>
+                <w:szCs w:val="24"/>
+              </w:rPr>
+              <w:t xml:space="preserve"> í </w:t>
+            </w:r>
+            <w:proofErr w:type="spellStart"/>
+            <w:r>
+              <w:rPr>
+                <w:rFonts w:ascii="Times New Roman" w:eastAsia="SimSun" w:hAnsi="Times New Roman" w:cs="Times New Roman"/>
+                <w:sz w:val="24"/>
+                <w:szCs w:val="24"/>
+              </w:rPr>
+              <w:t>hau</w:t>
+            </w:r>
+            <w:proofErr w:type="spellEnd"/>
+            <w:r>
+              <w:rPr>
+                <w:rFonts w:ascii="Times New Roman" w:eastAsia="SimSun" w:hAnsi="Times New Roman" w:cs="Times New Roman"/>
+                <w:sz w:val="24"/>
+                <w:szCs w:val="24"/>
+              </w:rPr>
+              <w:t>’ ‘</w:t>
+            </w:r>
+            <w:proofErr w:type="spellStart"/>
+            <w:r>
+              <w:rPr>
+                <w:rFonts w:ascii="Times New Roman" w:eastAsia="SimSun" w:hAnsi="Times New Roman" w:cs="Times New Roman"/>
+                <w:sz w:val="24"/>
+                <w:szCs w:val="24"/>
+              </w:rPr>
+              <w:t>bú</w:t>
+            </w:r>
+            <w:proofErr w:type="spellEnd"/>
+            <w:r>
+              <w:rPr>
+                <w:rFonts w:ascii="Times New Roman" w:eastAsia="SimSun" w:hAnsi="Times New Roman" w:cs="Times New Roman"/>
+                <w:sz w:val="24"/>
+                <w:szCs w:val="24"/>
+              </w:rPr>
+              <w:t xml:space="preserve">. </w:t>
+            </w:r>
+          </w:p>
+        </w:tc>
+      </w:tr>
+      <w:tr>
+        <w:tc>
+          <w:tcPr>
+            <w:tcW w:w="8640" w:type="dxa"/>
+          </w:tcPr>
+          <w:p>
+            <w:pPr>
+              <w:rPr>
+                <w:rFonts w:ascii="Times New Roman" w:eastAsia="SimSun" w:hAnsi="Times New Roman" w:cs="Times New Roman"/>
+                <w:sz w:val="24"/>
+                <w:szCs w:val="24"/>
+              </w:rPr>
+            </w:pPr>
+            <w:r>
+              <w:rPr>
+                <w:rFonts w:ascii="Times New Roman" w:eastAsia="SimSun" w:hAnsi="Times New Roman" w:cs="Times New Roman"/>
+                <w:sz w:val="24"/>
+                <w:szCs w:val="24"/>
+              </w:rPr>
+              <w:t>Wash,</w:t>
+            </w:r>
+            <w:r>
+              <w:rPr>
+                <w:rFonts w:ascii="Times New Roman" w:eastAsia="SimSun" w:hAnsi="Times New Roman" w:cs="Times New Roman"/>
+                <w:sz w:val="24"/>
+                <w:szCs w:val="24"/>
+                <w:lang w:eastAsia="zh-CN"/>
+              </w:rPr>
+              <w:t xml:space="preserve"> </w:t>
+            </w:r>
+            <w:r>
+              <w:rPr>
+                <w:rFonts w:ascii="Times New Roman" w:eastAsia="SimSun" w:hAnsi="Times New Roman" w:cs="Times New Roman"/>
+                <w:sz w:val="24"/>
+                <w:szCs w:val="24"/>
+                <w:lang w:eastAsia="zh-CN"/>
+              </w:rPr>
+              <w:t>洗</w:t>
+            </w:r>
+            <w:r>
+              <w:rPr>
+                <w:rFonts w:ascii="Times New Roman" w:eastAsia="SimSun" w:hAnsi="Times New Roman" w:cs="Times New Roman"/>
+                <w:sz w:val="24"/>
+                <w:szCs w:val="24"/>
+                <w:lang w:eastAsia="zh-CN"/>
+              </w:rPr>
+              <w:t>,</w:t>
+            </w:r>
+            <w:r>
+              <w:rPr>
+                <w:rFonts w:ascii="Times New Roman" w:eastAsia="SimSun" w:hAnsi="Times New Roman" w:cs="Times New Roman"/>
+                <w:sz w:val="24"/>
+                <w:szCs w:val="24"/>
+              </w:rPr>
+              <w:t xml:space="preserve"> ‘</w:t>
+            </w:r>
+            <w:proofErr w:type="spellStart"/>
+            <w:proofErr w:type="gramStart"/>
+            <w:r>
+              <w:rPr>
+                <w:rFonts w:ascii="Times New Roman" w:eastAsia="SimSun" w:hAnsi="Times New Roman" w:cs="Times New Roman"/>
+                <w:sz w:val="24"/>
+                <w:szCs w:val="24"/>
+              </w:rPr>
+              <w:t>sí</w:t>
+            </w:r>
+            <w:proofErr w:type="spellEnd"/>
+            <w:r>
+              <w:rPr>
+                <w:rFonts w:ascii="Times New Roman" w:eastAsia="SimSun" w:hAnsi="Times New Roman" w:cs="Times New Roman"/>
+                <w:sz w:val="24"/>
+                <w:szCs w:val="24"/>
+              </w:rPr>
+              <w:t xml:space="preserve">, </w:t>
+            </w:r>
+            <w:r>
+              <w:rPr>
+                <w:rFonts w:ascii="Times New Roman" w:eastAsia="SimSun" w:hAnsi="Times New Roman" w:cs="Times New Roman"/>
+                <w:sz w:val="24"/>
+                <w:szCs w:val="24"/>
+                <w:lang w:eastAsia="zh-CN"/>
+              </w:rPr>
+              <w:t xml:space="preserve"> </w:t>
+            </w:r>
+            <w:r>
+              <w:rPr>
+                <w:rFonts w:ascii="Times New Roman" w:eastAsia="SimSun" w:hAnsi="Times New Roman" w:cs="Times New Roman"/>
+                <w:sz w:val="24"/>
+                <w:szCs w:val="24"/>
+                <w:lang w:eastAsia="zh-CN"/>
+              </w:rPr>
+              <w:t>洗浴</w:t>
+            </w:r>
+            <w:proofErr w:type="gramEnd"/>
+            <w:r>
+              <w:rPr>
+                <w:rFonts w:ascii="Times New Roman" w:eastAsia="SimSun" w:hAnsi="Times New Roman" w:cs="Times New Roman"/>
+                <w:sz w:val="24"/>
+                <w:szCs w:val="24"/>
+                <w:lang w:eastAsia="zh-CN"/>
+              </w:rPr>
+              <w:t xml:space="preserve">, </w:t>
+            </w:r>
+            <w:r>
+              <w:rPr>
+                <w:rFonts w:ascii="Times New Roman" w:eastAsia="SimSun" w:hAnsi="Times New Roman" w:cs="Times New Roman"/>
+                <w:sz w:val="24"/>
+                <w:szCs w:val="24"/>
+              </w:rPr>
+              <w:t xml:space="preserve"> ‘</w:t>
+            </w:r>
+            <w:proofErr w:type="spellStart"/>
+            <w:r>
+              <w:rPr>
+                <w:rFonts w:ascii="Times New Roman" w:eastAsia="SimSun" w:hAnsi="Times New Roman" w:cs="Times New Roman"/>
+                <w:sz w:val="24"/>
+                <w:szCs w:val="24"/>
+              </w:rPr>
+              <w:t>sí</w:t>
+            </w:r>
+            <w:proofErr w:type="spellEnd"/>
+            <w:r>
+              <w:rPr>
+                <w:rFonts w:ascii="Times New Roman" w:eastAsia="SimSun" w:hAnsi="Times New Roman" w:cs="Times New Roman"/>
+                <w:sz w:val="24"/>
+                <w:szCs w:val="24"/>
+              </w:rPr>
+              <w:t xml:space="preserve"> </w:t>
+            </w:r>
+            <w:proofErr w:type="spellStart"/>
+            <w:r>
+              <w:rPr>
+                <w:rFonts w:ascii="Times New Roman" w:eastAsia="SimSun" w:hAnsi="Times New Roman" w:cs="Times New Roman"/>
+                <w:sz w:val="24"/>
+                <w:szCs w:val="24"/>
+              </w:rPr>
+              <w:t>yóh</w:t>
+            </w:r>
+            <w:proofErr w:type="spellEnd"/>
+            <w:r>
+              <w:rPr>
+                <w:rFonts w:ascii="Times New Roman" w:eastAsia="SimSun" w:hAnsi="Times New Roman" w:cs="Times New Roman"/>
+                <w:sz w:val="24"/>
+                <w:szCs w:val="24"/>
+              </w:rPr>
+              <w:t xml:space="preserve">, (clothes) </w:t>
+            </w:r>
+            <w:r>
+              <w:rPr>
+                <w:rFonts w:ascii="Times New Roman" w:eastAsia="SimSun" w:hAnsi="Times New Roman" w:cs="Times New Roman"/>
+                <w:sz w:val="24"/>
+                <w:szCs w:val="24"/>
+                <w:lang w:eastAsia="zh-CN"/>
+              </w:rPr>
+              <w:t>净衣裳</w:t>
+            </w:r>
+            <w:r>
+              <w:rPr>
+                <w:rFonts w:ascii="Times New Roman" w:eastAsia="SimSun" w:hAnsi="Times New Roman" w:cs="Times New Roman"/>
+                <w:sz w:val="24"/>
+                <w:szCs w:val="24"/>
+                <w:lang w:eastAsia="zh-CN"/>
+              </w:rPr>
+              <w:t xml:space="preserve">,  </w:t>
+            </w:r>
+            <w:r>
+              <w:rPr>
+                <w:rFonts w:ascii="Times New Roman" w:eastAsia="SimSun" w:hAnsi="Times New Roman" w:cs="Times New Roman"/>
+                <w:sz w:val="24"/>
+                <w:szCs w:val="24"/>
+              </w:rPr>
+              <w:t xml:space="preserve">zing’ í </w:t>
+            </w:r>
+            <w:proofErr w:type="spellStart"/>
+            <w:r>
+              <w:rPr>
+                <w:rFonts w:ascii="Times New Roman" w:eastAsia="SimSun" w:hAnsi="Times New Roman" w:cs="Times New Roman"/>
+                <w:sz w:val="24"/>
+                <w:szCs w:val="24"/>
+              </w:rPr>
+              <w:t>zong</w:t>
+            </w:r>
+            <w:proofErr w:type="spellEnd"/>
+            <w:r>
+              <w:rPr>
+                <w:rFonts w:ascii="Times New Roman" w:eastAsia="SimSun" w:hAnsi="Times New Roman" w:cs="Times New Roman"/>
+                <w:sz w:val="24"/>
+                <w:szCs w:val="24"/>
+              </w:rPr>
+              <w:t xml:space="preserve">, (bathe the body) </w:t>
+            </w:r>
+            <w:r>
+              <w:rPr>
+                <w:rFonts w:ascii="Times New Roman" w:eastAsia="SimSun" w:hAnsi="Times New Roman" w:cs="Times New Roman"/>
+                <w:sz w:val="24"/>
+                <w:szCs w:val="24"/>
+                <w:lang w:eastAsia="zh-CN"/>
+              </w:rPr>
+              <w:t xml:space="preserve"> </w:t>
+            </w:r>
+            <w:r>
+              <w:rPr>
+                <w:rFonts w:ascii="Times New Roman" w:eastAsia="SimSun" w:hAnsi="Times New Roman" w:cs="Times New Roman"/>
+                <w:sz w:val="24"/>
+                <w:szCs w:val="24"/>
+                <w:lang w:eastAsia="zh-CN"/>
+              </w:rPr>
+              <w:t>洗澡</w:t>
+            </w:r>
+            <w:r>
+              <w:rPr>
+                <w:rFonts w:ascii="Times New Roman" w:eastAsia="SimSun" w:hAnsi="Times New Roman" w:cs="Times New Roman"/>
+                <w:sz w:val="24"/>
+                <w:szCs w:val="24"/>
+                <w:lang w:eastAsia="zh-CN"/>
+              </w:rPr>
+              <w:t xml:space="preserve">, </w:t>
+            </w:r>
+            <w:r>
+              <w:rPr>
+                <w:rFonts w:ascii="Times New Roman" w:eastAsia="SimSun" w:hAnsi="Times New Roman" w:cs="Times New Roman"/>
+                <w:sz w:val="24"/>
+                <w:szCs w:val="24"/>
+              </w:rPr>
+              <w:t>‘</w:t>
+            </w:r>
+            <w:proofErr w:type="spellStart"/>
+            <w:r>
+              <w:rPr>
+                <w:rFonts w:ascii="Times New Roman" w:eastAsia="SimSun" w:hAnsi="Times New Roman" w:cs="Times New Roman"/>
+                <w:sz w:val="24"/>
+                <w:szCs w:val="24"/>
+              </w:rPr>
+              <w:t>sí</w:t>
+            </w:r>
+            <w:proofErr w:type="spellEnd"/>
+            <w:r>
+              <w:rPr>
+                <w:rFonts w:ascii="Times New Roman" w:eastAsia="SimSun" w:hAnsi="Times New Roman" w:cs="Times New Roman"/>
+                <w:sz w:val="24"/>
+                <w:szCs w:val="24"/>
+              </w:rPr>
+              <w:t xml:space="preserve"> </w:t>
+            </w:r>
+            <w:proofErr w:type="spellStart"/>
+            <w:r>
+              <w:rPr>
+                <w:rFonts w:ascii="Times New Roman" w:eastAsia="SimSun" w:hAnsi="Times New Roman" w:cs="Times New Roman"/>
+                <w:sz w:val="24"/>
+                <w:szCs w:val="24"/>
+              </w:rPr>
+              <w:t>tsau</w:t>
+            </w:r>
+            <w:proofErr w:type="spellEnd"/>
+            <w:r>
+              <w:rPr>
+                <w:rFonts w:ascii="Times New Roman" w:eastAsia="SimSun" w:hAnsi="Times New Roman" w:cs="Times New Roman"/>
+                <w:sz w:val="24"/>
+                <w:szCs w:val="24"/>
+              </w:rPr>
+              <w:t xml:space="preserve">’, </w:t>
+            </w:r>
+            <w:r>
+              <w:rPr>
+                <w:rFonts w:ascii="Times New Roman" w:eastAsia="SimSun" w:hAnsi="Times New Roman" w:cs="Times New Roman"/>
+                <w:sz w:val="24"/>
+                <w:szCs w:val="24"/>
+                <w:lang w:eastAsia="zh-CN"/>
+              </w:rPr>
+              <w:t>净浴</w:t>
+            </w:r>
+            <w:r>
+              <w:rPr>
+                <w:rFonts w:ascii="Times New Roman" w:eastAsia="SimSun" w:hAnsi="Times New Roman" w:cs="Times New Roman"/>
+                <w:sz w:val="24"/>
+                <w:szCs w:val="24"/>
+                <w:lang w:eastAsia="zh-CN"/>
+              </w:rPr>
+              <w:t xml:space="preserve">, </w:t>
+            </w:r>
+            <w:r>
+              <w:rPr>
+                <w:rFonts w:ascii="Times New Roman" w:eastAsia="SimSun" w:hAnsi="Times New Roman" w:cs="Times New Roman"/>
+                <w:sz w:val="24"/>
+                <w:szCs w:val="24"/>
+              </w:rPr>
+              <w:t xml:space="preserve">zing’ </w:t>
+            </w:r>
+            <w:proofErr w:type="spellStart"/>
+            <w:r>
+              <w:rPr>
+                <w:rFonts w:ascii="Times New Roman" w:eastAsia="SimSun" w:hAnsi="Times New Roman" w:cs="Times New Roman"/>
+                <w:sz w:val="24"/>
+                <w:szCs w:val="24"/>
+              </w:rPr>
+              <w:t>yóh</w:t>
+            </w:r>
+            <w:proofErr w:type="spellEnd"/>
+            <w:r>
+              <w:rPr>
+                <w:rFonts w:ascii="Times New Roman" w:eastAsia="SimSun" w:hAnsi="Times New Roman" w:cs="Times New Roman"/>
+                <w:sz w:val="24"/>
+                <w:szCs w:val="24"/>
+              </w:rPr>
+              <w:t xml:space="preserve">. </w:t>
+            </w:r>
+          </w:p>
+        </w:tc>
+      </w:tr>
+      <w:tr>
+        <w:tc>
+          <w:tcPr>
+            <w:tcW w:w="8640" w:type="dxa"/>
+          </w:tcPr>
+          <w:p>
+            <w:pPr>
+              <w:rPr>
+                <w:rFonts w:ascii="Times New Roman" w:eastAsia="SimSun" w:hAnsi="Times New Roman" w:cs="Times New Roman"/>
+                <w:sz w:val="24"/>
+                <w:szCs w:val="24"/>
+              </w:rPr>
+            </w:pPr>
+            <w:proofErr w:type="gramStart"/>
+            <w:r>
+              <w:rPr>
+                <w:rFonts w:ascii="Times New Roman" w:eastAsia="SimSun" w:hAnsi="Times New Roman" w:cs="Times New Roman"/>
+                <w:sz w:val="24"/>
+                <w:szCs w:val="24"/>
+              </w:rPr>
+              <w:t xml:space="preserve">Washerman, </w:t>
+            </w:r>
+            <w:r>
+              <w:rPr>
+                <w:rFonts w:ascii="Times New Roman" w:eastAsia="SimSun" w:hAnsi="Times New Roman" w:cs="Times New Roman"/>
+                <w:sz w:val="24"/>
+                <w:szCs w:val="24"/>
+                <w:lang w:eastAsia="zh-CN"/>
+              </w:rPr>
+              <w:t xml:space="preserve"> </w:t>
+            </w:r>
+            <w:r>
+              <w:rPr>
+                <w:rFonts w:ascii="Times New Roman" w:eastAsia="SimSun" w:hAnsi="Times New Roman" w:cs="Times New Roman"/>
+                <w:sz w:val="24"/>
+                <w:szCs w:val="24"/>
+                <w:lang w:eastAsia="zh-CN"/>
+              </w:rPr>
+              <w:t>净衣裳個</w:t>
+            </w:r>
+            <w:proofErr w:type="gramEnd"/>
+            <w:r>
+              <w:rPr>
+                <w:rFonts w:ascii="Times New Roman" w:eastAsia="SimSun" w:hAnsi="Times New Roman" w:cs="Times New Roman"/>
+                <w:sz w:val="24"/>
+                <w:szCs w:val="24"/>
+                <w:lang w:eastAsia="zh-CN"/>
+              </w:rPr>
+              <w:t>,</w:t>
+            </w:r>
+            <w:r>
+              <w:rPr>
+                <w:rFonts w:ascii="Times New Roman" w:eastAsia="SimSun" w:hAnsi="Times New Roman" w:cs="Times New Roman"/>
+                <w:sz w:val="24"/>
+                <w:szCs w:val="24"/>
+              </w:rPr>
+              <w:t xml:space="preserve">  zing’ í </w:t>
+            </w:r>
+            <w:proofErr w:type="spellStart"/>
+            <w:r>
+              <w:rPr>
+                <w:rFonts w:ascii="Times New Roman" w:eastAsia="SimSun" w:hAnsi="Times New Roman" w:cs="Times New Roman"/>
+                <w:sz w:val="24"/>
+                <w:szCs w:val="24"/>
+              </w:rPr>
+              <w:t>zong</w:t>
+            </w:r>
+            <w:proofErr w:type="spellEnd"/>
+            <w:r>
+              <w:rPr>
+                <w:rFonts w:ascii="Times New Roman" w:eastAsia="SimSun" w:hAnsi="Times New Roman" w:cs="Times New Roman"/>
+                <w:sz w:val="24"/>
+                <w:szCs w:val="24"/>
+              </w:rPr>
+              <w:t xml:space="preserve"> </w:t>
+            </w:r>
+            <w:proofErr w:type="spellStart"/>
+            <w:r>
+              <w:rPr>
+                <w:rFonts w:ascii="Times New Roman" w:eastAsia="SimSun" w:hAnsi="Times New Roman" w:cs="Times New Roman"/>
+                <w:sz w:val="24"/>
+                <w:szCs w:val="24"/>
+              </w:rPr>
+              <w:t>kú</w:t>
+            </w:r>
+            <w:proofErr w:type="spellEnd"/>
+            <w:r>
+              <w:rPr>
+                <w:rFonts w:ascii="Times New Roman" w:eastAsia="SimSun" w:hAnsi="Times New Roman" w:cs="Times New Roman"/>
+                <w:sz w:val="24"/>
+                <w:szCs w:val="24"/>
+              </w:rPr>
+              <w:t xml:space="preserve">’. </w:t>
+            </w:r>
+          </w:p>
+        </w:tc>
+      </w:tr>
+      <w:tr>
+        <w:tc>
+          <w:tcPr>
+            <w:tcW w:w="8640" w:type="dxa"/>
+          </w:tcPr>
+          <w:p>
+            <w:pPr>
+              <w:rPr>
+                <w:rFonts w:ascii="Times New Roman" w:eastAsia="SimSun" w:hAnsi="Times New Roman" w:cs="Times New Roman"/>
+                <w:sz w:val="24"/>
+                <w:szCs w:val="24"/>
+              </w:rPr>
+            </w:pPr>
+            <w:r>
+              <w:rPr>
+                <w:rFonts w:ascii="Times New Roman" w:eastAsia="SimSun" w:hAnsi="Times New Roman" w:cs="Times New Roman"/>
+                <w:sz w:val="24"/>
+                <w:szCs w:val="24"/>
+              </w:rPr>
+              <w:lastRenderedPageBreak/>
+              <w:t xml:space="preserve">Wash-hand </w:t>
+            </w:r>
+            <w:proofErr w:type="gramStart"/>
+            <w:r>
+              <w:rPr>
+                <w:rFonts w:ascii="Times New Roman" w:eastAsia="SimSun" w:hAnsi="Times New Roman" w:cs="Times New Roman"/>
+                <w:sz w:val="24"/>
+                <w:szCs w:val="24"/>
+              </w:rPr>
+              <w:t>basin,</w:t>
+            </w:r>
+            <w:r>
+              <w:rPr>
+                <w:rFonts w:ascii="Times New Roman" w:eastAsia="SimSun" w:hAnsi="Times New Roman" w:cs="Times New Roman"/>
+                <w:sz w:val="24"/>
+                <w:szCs w:val="24"/>
+                <w:lang w:eastAsia="zh-CN"/>
+              </w:rPr>
+              <w:t xml:space="preserve">  </w:t>
+            </w:r>
+            <w:r>
+              <w:rPr>
+                <w:rFonts w:ascii="Times New Roman" w:eastAsia="SimSun" w:hAnsi="Times New Roman" w:cs="Times New Roman"/>
+                <w:sz w:val="24"/>
+                <w:szCs w:val="24"/>
+                <w:lang w:eastAsia="zh-CN"/>
+              </w:rPr>
+              <w:t>面盆</w:t>
+            </w:r>
+            <w:proofErr w:type="gramEnd"/>
+            <w:r>
+              <w:rPr>
+                <w:rFonts w:ascii="Times New Roman" w:eastAsia="SimSun" w:hAnsi="Times New Roman" w:cs="Times New Roman"/>
+                <w:sz w:val="24"/>
+                <w:szCs w:val="24"/>
+                <w:lang w:eastAsia="zh-CN"/>
+              </w:rPr>
+              <w:t>,</w:t>
+            </w:r>
+            <w:r>
+              <w:rPr>
+                <w:rFonts w:ascii="Times New Roman" w:eastAsia="SimSun" w:hAnsi="Times New Roman" w:cs="Times New Roman"/>
+                <w:sz w:val="24"/>
+                <w:szCs w:val="24"/>
+              </w:rPr>
+              <w:t xml:space="preserve"> mien’ bun.</w:t>
+            </w:r>
+          </w:p>
+        </w:tc>
+      </w:tr>
+      <w:tr>
+        <w:tc>
+          <w:tcPr>
+            <w:tcW w:w="8640" w:type="dxa"/>
+          </w:tcPr>
+          <w:p>
+            <w:pPr>
+              <w:rPr>
+                <w:rFonts w:ascii="Times New Roman" w:eastAsia="SimSun" w:hAnsi="Times New Roman" w:cs="Times New Roman"/>
+                <w:sz w:val="24"/>
+                <w:szCs w:val="24"/>
+              </w:rPr>
+            </w:pPr>
+            <w:proofErr w:type="gramStart"/>
+            <w:r>
+              <w:rPr>
+                <w:rFonts w:ascii="Times New Roman" w:eastAsia="SimSun" w:hAnsi="Times New Roman" w:cs="Times New Roman"/>
+                <w:sz w:val="24"/>
+                <w:szCs w:val="24"/>
+              </w:rPr>
+              <w:t xml:space="preserve">Wasp, </w:t>
+            </w:r>
+            <w:r>
+              <w:rPr>
+                <w:rFonts w:ascii="Times New Roman" w:eastAsia="SimSun" w:hAnsi="Times New Roman" w:cs="Times New Roman"/>
+                <w:sz w:val="24"/>
+                <w:szCs w:val="24"/>
+                <w:lang w:eastAsia="zh-CN"/>
+              </w:rPr>
+              <w:t xml:space="preserve"> </w:t>
+            </w:r>
+            <w:r>
+              <w:rPr>
+                <w:rFonts w:ascii="Times New Roman" w:eastAsia="SimSun" w:hAnsi="Times New Roman" w:cs="Times New Roman"/>
+                <w:sz w:val="24"/>
+                <w:szCs w:val="24"/>
+                <w:lang w:eastAsia="zh-CN"/>
+              </w:rPr>
+              <w:t>黄</w:t>
+            </w:r>
+            <w:r>
+              <w:rPr>
+                <w:rFonts w:ascii="Times New Roman" w:eastAsia="SimSun" w:hAnsi="Times New Roman" w:cs="Times New Roman"/>
+                <w:sz w:val="24"/>
+                <w:szCs w:val="24"/>
+                <w:lang w:eastAsia="zh-CN"/>
+              </w:rPr>
+              <w:t>蠭</w:t>
+            </w:r>
+            <w:proofErr w:type="gramEnd"/>
+            <w:r>
+              <w:rPr>
+                <w:rFonts w:ascii="Times New Roman" w:eastAsia="SimSun" w:hAnsi="Times New Roman" w:cs="Times New Roman"/>
+                <w:sz w:val="24"/>
+                <w:szCs w:val="24"/>
+                <w:lang w:eastAsia="zh-CN"/>
+              </w:rPr>
+              <w:t xml:space="preserve">, </w:t>
+            </w:r>
+            <w:r>
+              <w:rPr>
+                <w:rFonts w:ascii="Times New Roman" w:eastAsia="SimSun" w:hAnsi="Times New Roman" w:cs="Times New Roman"/>
+                <w:sz w:val="24"/>
+                <w:szCs w:val="24"/>
+              </w:rPr>
+              <w:t xml:space="preserve"> </w:t>
+            </w:r>
+            <w:proofErr w:type="spellStart"/>
+            <w:r>
+              <w:rPr>
+                <w:rFonts w:ascii="Times New Roman" w:eastAsia="SimSun" w:hAnsi="Times New Roman" w:cs="Times New Roman"/>
+                <w:sz w:val="24"/>
+                <w:szCs w:val="24"/>
+              </w:rPr>
+              <w:t>wong</w:t>
+            </w:r>
+            <w:proofErr w:type="spellEnd"/>
+            <w:r>
+              <w:rPr>
+                <w:rFonts w:ascii="Times New Roman" w:eastAsia="SimSun" w:hAnsi="Times New Roman" w:cs="Times New Roman"/>
+                <w:sz w:val="24"/>
+                <w:szCs w:val="24"/>
+              </w:rPr>
+              <w:t xml:space="preserve"> </w:t>
+            </w:r>
+            <w:proofErr w:type="spellStart"/>
+            <w:r>
+              <w:rPr>
+                <w:rFonts w:ascii="Times New Roman" w:eastAsia="SimSun" w:hAnsi="Times New Roman" w:cs="Times New Roman"/>
+                <w:sz w:val="24"/>
+                <w:szCs w:val="24"/>
+              </w:rPr>
+              <w:t>fúng</w:t>
+            </w:r>
+            <w:proofErr w:type="spellEnd"/>
+            <w:r>
+              <w:rPr>
+                <w:rFonts w:ascii="Times New Roman" w:eastAsia="SimSun" w:hAnsi="Times New Roman" w:cs="Times New Roman"/>
+                <w:sz w:val="24"/>
+                <w:szCs w:val="24"/>
+              </w:rPr>
+              <w:t>.</w:t>
+            </w:r>
+          </w:p>
+        </w:tc>
+      </w:tr>
+      <w:tr>
+        <w:tc>
+          <w:tcPr>
+            <w:tcW w:w="8640" w:type="dxa"/>
+          </w:tcPr>
+          <w:p>
+            <w:pPr>
+              <w:rPr>
+                <w:rFonts w:ascii="Times New Roman" w:eastAsia="SimSun" w:hAnsi="Times New Roman" w:cs="Times New Roman"/>
+                <w:sz w:val="24"/>
+                <w:szCs w:val="24"/>
+              </w:rPr>
+            </w:pPr>
+            <w:r>
+              <w:rPr>
+                <w:rFonts w:ascii="Times New Roman" w:eastAsia="SimSun" w:hAnsi="Times New Roman" w:cs="Times New Roman"/>
+                <w:sz w:val="24"/>
+                <w:szCs w:val="24"/>
+              </w:rPr>
+              <w:t>Waste, (of money)</w:t>
+            </w:r>
+            <w:r>
+              <w:rPr>
+                <w:rFonts w:ascii="Times New Roman" w:eastAsia="SimSun" w:hAnsi="Times New Roman" w:cs="Times New Roman"/>
+                <w:sz w:val="24"/>
+                <w:szCs w:val="24"/>
+                <w:lang w:eastAsia="zh-CN"/>
+              </w:rPr>
+              <w:t xml:space="preserve"> </w:t>
+            </w:r>
+            <w:proofErr w:type="gramStart"/>
+            <w:r>
+              <w:rPr>
+                <w:rFonts w:ascii="Times New Roman" w:eastAsia="SimSun" w:hAnsi="Times New Roman" w:cs="Times New Roman"/>
+                <w:sz w:val="24"/>
+                <w:szCs w:val="24"/>
+                <w:lang w:eastAsia="zh-CN"/>
+              </w:rPr>
+              <w:t>白</w:t>
+            </w:r>
+            <w:r>
+              <w:rPr>
+                <w:rFonts w:ascii="Times New Roman" w:eastAsia="SimSun" w:hAnsi="Times New Roman" w:cs="Times New Roman"/>
+                <w:sz w:val="24"/>
+                <w:szCs w:val="24"/>
+                <w:lang w:eastAsia="zh-CN"/>
+              </w:rPr>
+              <w:t>費</w:t>
+            </w:r>
+            <w:r>
+              <w:rPr>
+                <w:rFonts w:ascii="Times New Roman" w:eastAsia="SimSun" w:hAnsi="Times New Roman" w:cs="Times New Roman"/>
+                <w:sz w:val="24"/>
+                <w:szCs w:val="24"/>
+                <w:lang w:eastAsia="zh-CN"/>
+              </w:rPr>
+              <w:t>銅錢</w:t>
+            </w:r>
+            <w:r>
+              <w:rPr>
+                <w:rFonts w:ascii="Times New Roman" w:eastAsia="SimSun" w:hAnsi="Times New Roman" w:cs="Times New Roman"/>
+                <w:sz w:val="24"/>
+                <w:szCs w:val="24"/>
+                <w:lang w:eastAsia="zh-CN"/>
+              </w:rPr>
+              <w:t xml:space="preserve">, </w:t>
+            </w:r>
+            <w:r>
+              <w:rPr>
+                <w:rFonts w:ascii="Times New Roman" w:eastAsia="SimSun" w:hAnsi="Times New Roman" w:cs="Times New Roman"/>
+                <w:sz w:val="24"/>
+                <w:szCs w:val="24"/>
+              </w:rPr>
+              <w:t xml:space="preserve"> </w:t>
+            </w:r>
+            <w:proofErr w:type="spellStart"/>
+            <w:r>
+              <w:rPr>
+                <w:rFonts w:ascii="Times New Roman" w:eastAsia="SimSun" w:hAnsi="Times New Roman" w:cs="Times New Roman"/>
+                <w:sz w:val="24"/>
+                <w:szCs w:val="24"/>
+              </w:rPr>
+              <w:t>báh</w:t>
+            </w:r>
+            <w:proofErr w:type="spellEnd"/>
+            <w:proofErr w:type="gramEnd"/>
+            <w:r>
+              <w:rPr>
+                <w:rFonts w:ascii="Times New Roman" w:eastAsia="SimSun" w:hAnsi="Times New Roman" w:cs="Times New Roman"/>
+                <w:sz w:val="24"/>
+                <w:szCs w:val="24"/>
+              </w:rPr>
+              <w:t xml:space="preserve"> </w:t>
+            </w:r>
+            <w:proofErr w:type="spellStart"/>
+            <w:r>
+              <w:rPr>
+                <w:rFonts w:ascii="Times New Roman" w:eastAsia="SimSun" w:hAnsi="Times New Roman" w:cs="Times New Roman"/>
+                <w:sz w:val="24"/>
+                <w:szCs w:val="24"/>
+              </w:rPr>
+              <w:t>fí</w:t>
+            </w:r>
+            <w:proofErr w:type="spellEnd"/>
+            <w:r>
+              <w:rPr>
+                <w:rFonts w:ascii="Times New Roman" w:eastAsia="SimSun" w:hAnsi="Times New Roman" w:cs="Times New Roman"/>
+                <w:sz w:val="24"/>
+                <w:szCs w:val="24"/>
+              </w:rPr>
+              <w:t xml:space="preserve">’ </w:t>
+            </w:r>
+            <w:proofErr w:type="spellStart"/>
+            <w:r>
+              <w:rPr>
+                <w:rFonts w:ascii="Times New Roman" w:eastAsia="SimSun" w:hAnsi="Times New Roman" w:cs="Times New Roman"/>
+                <w:sz w:val="24"/>
+                <w:szCs w:val="24"/>
+              </w:rPr>
+              <w:t>dúng</w:t>
+            </w:r>
+            <w:proofErr w:type="spellEnd"/>
+            <w:r>
+              <w:rPr>
+                <w:rFonts w:ascii="Times New Roman" w:eastAsia="SimSun" w:hAnsi="Times New Roman" w:cs="Times New Roman"/>
+                <w:sz w:val="24"/>
+                <w:szCs w:val="24"/>
+              </w:rPr>
+              <w:t xml:space="preserve"> </w:t>
+            </w:r>
+            <w:proofErr w:type="spellStart"/>
+            <w:r>
+              <w:rPr>
+                <w:rFonts w:ascii="Times New Roman" w:eastAsia="SimSun" w:hAnsi="Times New Roman" w:cs="Times New Roman"/>
+                <w:sz w:val="24"/>
+                <w:szCs w:val="24"/>
+              </w:rPr>
+              <w:t>dien</w:t>
+            </w:r>
+            <w:proofErr w:type="spellEnd"/>
+            <w:r>
+              <w:rPr>
+                <w:rFonts w:ascii="Times New Roman" w:eastAsia="SimSun" w:hAnsi="Times New Roman" w:cs="Times New Roman"/>
+                <w:sz w:val="24"/>
+                <w:szCs w:val="24"/>
+              </w:rPr>
+              <w:t>, (land)</w:t>
+            </w:r>
+            <w:r>
+              <w:rPr>
+                <w:rFonts w:ascii="Times New Roman" w:eastAsia="SimSun" w:hAnsi="Times New Roman" w:cs="Times New Roman"/>
+                <w:sz w:val="24"/>
+                <w:szCs w:val="24"/>
+                <w:lang w:eastAsia="zh-CN"/>
+              </w:rPr>
+              <w:t xml:space="preserve">  </w:t>
+            </w:r>
+            <w:r>
+              <w:rPr>
+                <w:rFonts w:ascii="Times New Roman" w:eastAsia="SimSun" w:hAnsi="Times New Roman" w:cs="Times New Roman"/>
+                <w:sz w:val="24"/>
+                <w:szCs w:val="24"/>
+                <w:lang w:eastAsia="zh-CN"/>
+              </w:rPr>
+              <w:t>荒地</w:t>
+            </w:r>
+            <w:r>
+              <w:rPr>
+                <w:rFonts w:ascii="Times New Roman" w:eastAsia="SimSun" w:hAnsi="Times New Roman" w:cs="Times New Roman"/>
+                <w:sz w:val="24"/>
+                <w:szCs w:val="24"/>
+                <w:lang w:eastAsia="zh-CN"/>
+              </w:rPr>
+              <w:t xml:space="preserve">, </w:t>
+            </w:r>
+            <w:r>
+              <w:rPr>
+                <w:rFonts w:ascii="Times New Roman" w:eastAsia="SimSun" w:hAnsi="Times New Roman" w:cs="Times New Roman"/>
+                <w:sz w:val="24"/>
+                <w:szCs w:val="24"/>
+              </w:rPr>
+              <w:t xml:space="preserve"> </w:t>
+            </w:r>
+            <w:proofErr w:type="spellStart"/>
+            <w:r>
+              <w:rPr>
+                <w:rFonts w:ascii="Times New Roman" w:eastAsia="SimSun" w:hAnsi="Times New Roman" w:cs="Times New Roman"/>
+                <w:sz w:val="24"/>
+                <w:szCs w:val="24"/>
+              </w:rPr>
+              <w:t>hwong</w:t>
+            </w:r>
+            <w:proofErr w:type="spellEnd"/>
+            <w:r>
+              <w:rPr>
+                <w:rFonts w:ascii="Times New Roman" w:eastAsia="SimSun" w:hAnsi="Times New Roman" w:cs="Times New Roman"/>
+                <w:sz w:val="24"/>
+                <w:szCs w:val="24"/>
+              </w:rPr>
+              <w:t xml:space="preserve"> </w:t>
+            </w:r>
+            <w:proofErr w:type="spellStart"/>
+            <w:r>
+              <w:rPr>
+                <w:rFonts w:ascii="Times New Roman" w:eastAsia="SimSun" w:hAnsi="Times New Roman" w:cs="Times New Roman"/>
+                <w:sz w:val="24"/>
+                <w:szCs w:val="24"/>
+              </w:rPr>
+              <w:t>dí</w:t>
+            </w:r>
+            <w:proofErr w:type="spellEnd"/>
+            <w:r>
+              <w:rPr>
+                <w:rFonts w:ascii="Times New Roman" w:eastAsia="SimSun" w:hAnsi="Times New Roman" w:cs="Times New Roman"/>
+                <w:sz w:val="24"/>
+                <w:szCs w:val="24"/>
+              </w:rPr>
+              <w:t>’, (wrongly waste one’s thoughts)</w:t>
+            </w:r>
+            <w:r>
+              <w:rPr>
+                <w:rFonts w:ascii="Times New Roman" w:eastAsia="SimSun" w:hAnsi="Times New Roman" w:cs="Times New Roman"/>
+                <w:sz w:val="24"/>
+                <w:szCs w:val="24"/>
+                <w:lang w:eastAsia="zh-CN"/>
+              </w:rPr>
+              <w:t xml:space="preserve"> </w:t>
+            </w:r>
+            <w:r>
+              <w:rPr>
+                <w:rFonts w:ascii="Times New Roman" w:eastAsia="SimSun" w:hAnsi="Times New Roman" w:cs="Times New Roman"/>
+                <w:sz w:val="24"/>
+                <w:szCs w:val="24"/>
+                <w:lang w:eastAsia="zh-CN"/>
+              </w:rPr>
+              <w:t>枉</w:t>
+            </w:r>
+            <w:r>
+              <w:rPr>
+                <w:rFonts w:ascii="Times New Roman" w:eastAsia="SimSun" w:hAnsi="Times New Roman" w:cs="Times New Roman"/>
+                <w:sz w:val="24"/>
+                <w:szCs w:val="24"/>
+                <w:lang w:eastAsia="zh-CN"/>
+              </w:rPr>
+              <w:t>費</w:t>
+            </w:r>
+            <w:r>
+              <w:rPr>
+                <w:rFonts w:ascii="Times New Roman" w:eastAsia="SimSun" w:hAnsi="Times New Roman" w:cs="Times New Roman"/>
+                <w:sz w:val="24"/>
+                <w:szCs w:val="24"/>
+                <w:lang w:eastAsia="zh-CN"/>
+              </w:rPr>
+              <w:t>心思</w:t>
+            </w:r>
+            <w:r>
+              <w:rPr>
+                <w:rFonts w:ascii="Times New Roman" w:eastAsia="SimSun" w:hAnsi="Times New Roman" w:cs="Times New Roman"/>
+                <w:sz w:val="24"/>
+                <w:szCs w:val="24"/>
+                <w:lang w:eastAsia="zh-CN"/>
+              </w:rPr>
+              <w:t>,</w:t>
+            </w:r>
+            <w:r>
+              <w:rPr>
+                <w:rFonts w:ascii="Times New Roman" w:eastAsia="SimSun" w:hAnsi="Times New Roman" w:cs="Times New Roman"/>
+                <w:sz w:val="24"/>
+                <w:szCs w:val="24"/>
+              </w:rPr>
+              <w:t xml:space="preserve"> ‘</w:t>
+            </w:r>
+            <w:proofErr w:type="spellStart"/>
+            <w:r>
+              <w:rPr>
+                <w:rFonts w:ascii="Times New Roman" w:eastAsia="SimSun" w:hAnsi="Times New Roman" w:cs="Times New Roman"/>
+                <w:sz w:val="24"/>
+                <w:szCs w:val="24"/>
+              </w:rPr>
+              <w:t>wong</w:t>
+            </w:r>
+            <w:proofErr w:type="spellEnd"/>
+            <w:r>
+              <w:rPr>
+                <w:rFonts w:ascii="Times New Roman" w:eastAsia="SimSun" w:hAnsi="Times New Roman" w:cs="Times New Roman"/>
+                <w:sz w:val="24"/>
+                <w:szCs w:val="24"/>
+              </w:rPr>
+              <w:t xml:space="preserve"> </w:t>
+            </w:r>
+            <w:proofErr w:type="spellStart"/>
+            <w:r>
+              <w:rPr>
+                <w:rFonts w:ascii="Times New Roman" w:eastAsia="SimSun" w:hAnsi="Times New Roman" w:cs="Times New Roman"/>
+                <w:sz w:val="24"/>
+                <w:szCs w:val="24"/>
+              </w:rPr>
+              <w:t>fí</w:t>
+            </w:r>
+            <w:proofErr w:type="spellEnd"/>
+            <w:r>
+              <w:rPr>
+                <w:rFonts w:ascii="Times New Roman" w:eastAsia="SimSun" w:hAnsi="Times New Roman" w:cs="Times New Roman"/>
+                <w:sz w:val="24"/>
+                <w:szCs w:val="24"/>
+              </w:rPr>
+              <w:t xml:space="preserve">’ sing </w:t>
+            </w:r>
+            <w:proofErr w:type="spellStart"/>
+            <w:r>
+              <w:rPr>
+                <w:rFonts w:ascii="Times New Roman" w:eastAsia="SimSun" w:hAnsi="Times New Roman" w:cs="Times New Roman"/>
+                <w:sz w:val="24"/>
+                <w:szCs w:val="24"/>
+              </w:rPr>
+              <w:t>sz</w:t>
+            </w:r>
+            <w:proofErr w:type="spellEnd"/>
+            <w:r>
+              <w:rPr>
+                <w:rFonts w:ascii="Times New Roman" w:eastAsia="SimSun" w:hAnsi="Times New Roman" w:cs="Times New Roman"/>
+                <w:sz w:val="24"/>
+                <w:szCs w:val="24"/>
+              </w:rPr>
+              <w:t xml:space="preserve">’, (waste time) </w:t>
+            </w:r>
+            <w:r>
+              <w:rPr>
+                <w:rFonts w:ascii="Times New Roman" w:eastAsia="SimSun" w:hAnsi="Times New Roman" w:cs="Times New Roman"/>
+                <w:sz w:val="24"/>
+                <w:szCs w:val="24"/>
+                <w:lang w:eastAsia="zh-CN"/>
+              </w:rPr>
+              <w:t>徒</w:t>
+            </w:r>
+            <w:r>
+              <w:rPr>
+                <w:rFonts w:ascii="Times New Roman" w:eastAsia="SimSun" w:hAnsi="Times New Roman" w:cs="Times New Roman"/>
+                <w:sz w:val="24"/>
+                <w:szCs w:val="24"/>
+                <w:lang w:eastAsia="zh-CN"/>
+              </w:rPr>
+              <w:t>費</w:t>
+            </w:r>
+            <w:r>
+              <w:rPr>
+                <w:rFonts w:ascii="Times New Roman" w:eastAsia="SimSun" w:hAnsi="Times New Roman" w:cs="Times New Roman"/>
+                <w:sz w:val="24"/>
+                <w:szCs w:val="24"/>
+                <w:lang w:eastAsia="zh-CN"/>
+              </w:rPr>
+              <w:t>時日</w:t>
+            </w:r>
+            <w:r>
+              <w:rPr>
+                <w:rFonts w:ascii="Times New Roman" w:eastAsia="SimSun" w:hAnsi="Times New Roman" w:cs="Times New Roman"/>
+                <w:sz w:val="24"/>
+                <w:szCs w:val="24"/>
+                <w:lang w:eastAsia="zh-CN"/>
+              </w:rPr>
+              <w:t xml:space="preserve">, </w:t>
+            </w:r>
+            <w:proofErr w:type="spellStart"/>
+            <w:r>
+              <w:rPr>
+                <w:rFonts w:ascii="Times New Roman" w:eastAsia="SimSun" w:hAnsi="Times New Roman" w:cs="Times New Roman"/>
+                <w:sz w:val="24"/>
+                <w:szCs w:val="24"/>
+              </w:rPr>
+              <w:t>dú</w:t>
+            </w:r>
+            <w:proofErr w:type="spellEnd"/>
+            <w:r>
+              <w:rPr>
+                <w:rFonts w:ascii="Times New Roman" w:eastAsia="SimSun" w:hAnsi="Times New Roman" w:cs="Times New Roman"/>
+                <w:sz w:val="24"/>
+                <w:szCs w:val="24"/>
+              </w:rPr>
+              <w:t xml:space="preserve"> </w:t>
+            </w:r>
+            <w:proofErr w:type="spellStart"/>
+            <w:r>
+              <w:rPr>
+                <w:rFonts w:ascii="Times New Roman" w:eastAsia="SimSun" w:hAnsi="Times New Roman" w:cs="Times New Roman"/>
+                <w:sz w:val="24"/>
+                <w:szCs w:val="24"/>
+              </w:rPr>
+              <w:t>fí</w:t>
+            </w:r>
+            <w:proofErr w:type="spellEnd"/>
+            <w:r>
+              <w:rPr>
+                <w:rFonts w:ascii="Times New Roman" w:eastAsia="SimSun" w:hAnsi="Times New Roman" w:cs="Times New Roman"/>
+                <w:sz w:val="24"/>
+                <w:szCs w:val="24"/>
+              </w:rPr>
+              <w:t xml:space="preserve">’ </w:t>
+            </w:r>
+            <w:proofErr w:type="spellStart"/>
+            <w:r>
+              <w:rPr>
+                <w:rFonts w:ascii="Times New Roman" w:eastAsia="SimSun" w:hAnsi="Times New Roman" w:cs="Times New Roman"/>
+                <w:sz w:val="24"/>
+                <w:szCs w:val="24"/>
+              </w:rPr>
+              <w:t>zz</w:t>
+            </w:r>
+            <w:proofErr w:type="spellEnd"/>
+            <w:r>
+              <w:rPr>
+                <w:rFonts w:ascii="Times New Roman" w:eastAsia="SimSun" w:hAnsi="Times New Roman" w:cs="Times New Roman"/>
+                <w:sz w:val="24"/>
+                <w:szCs w:val="24"/>
+              </w:rPr>
+              <w:t xml:space="preserve"> </w:t>
+            </w:r>
+            <w:proofErr w:type="spellStart"/>
+            <w:r>
+              <w:rPr>
+                <w:rFonts w:ascii="Times New Roman" w:eastAsia="SimSun" w:hAnsi="Times New Roman" w:cs="Times New Roman"/>
+                <w:sz w:val="24"/>
+                <w:szCs w:val="24"/>
+              </w:rPr>
+              <w:t>zeh</w:t>
+            </w:r>
+            <w:proofErr w:type="spellEnd"/>
+            <w:r>
+              <w:rPr>
+                <w:rFonts w:ascii="Times New Roman" w:eastAsia="SimSun" w:hAnsi="Times New Roman" w:cs="Times New Roman"/>
+                <w:sz w:val="24"/>
+                <w:szCs w:val="24"/>
+              </w:rPr>
+              <w:t>,</w:t>
+            </w:r>
+            <w:r>
+              <w:rPr>
+                <w:rFonts w:ascii="Times New Roman" w:eastAsia="SimSun" w:hAnsi="Times New Roman" w:cs="Times New Roman"/>
+                <w:sz w:val="24"/>
+                <w:szCs w:val="24"/>
+                <w:lang w:eastAsia="zh-CN"/>
+              </w:rPr>
+              <w:t xml:space="preserve">  </w:t>
+            </w:r>
+            <w:r>
+              <w:rPr>
+                <w:rFonts w:ascii="Times New Roman" w:eastAsia="SimSun" w:hAnsi="Times New Roman" w:cs="Times New Roman"/>
+                <w:sz w:val="24"/>
+                <w:szCs w:val="24"/>
+                <w:lang w:eastAsia="zh-CN"/>
+              </w:rPr>
+              <w:t>白費工夫</w:t>
+            </w:r>
+            <w:r>
+              <w:rPr>
+                <w:rFonts w:ascii="Times New Roman" w:eastAsia="SimSun" w:hAnsi="Times New Roman" w:cs="Times New Roman"/>
+                <w:sz w:val="24"/>
+                <w:szCs w:val="24"/>
+                <w:lang w:eastAsia="zh-CN"/>
+              </w:rPr>
+              <w:t xml:space="preserve">, </w:t>
+            </w:r>
+            <w:r>
+              <w:rPr>
+                <w:rFonts w:ascii="Times New Roman" w:eastAsia="SimSun" w:hAnsi="Times New Roman" w:cs="Times New Roman"/>
+                <w:sz w:val="24"/>
+                <w:szCs w:val="24"/>
+              </w:rPr>
+              <w:t xml:space="preserve"> </w:t>
+            </w:r>
+            <w:proofErr w:type="spellStart"/>
+            <w:r>
+              <w:rPr>
+                <w:rFonts w:ascii="Times New Roman" w:eastAsia="SimSun" w:hAnsi="Times New Roman" w:cs="Times New Roman"/>
+                <w:sz w:val="24"/>
+                <w:szCs w:val="24"/>
+              </w:rPr>
+              <w:t>báh</w:t>
+            </w:r>
+            <w:proofErr w:type="spellEnd"/>
+            <w:r>
+              <w:rPr>
+                <w:rFonts w:ascii="Times New Roman" w:eastAsia="SimSun" w:hAnsi="Times New Roman" w:cs="Times New Roman"/>
+                <w:sz w:val="24"/>
+                <w:szCs w:val="24"/>
+              </w:rPr>
+              <w:t xml:space="preserve"> </w:t>
+            </w:r>
+            <w:proofErr w:type="spellStart"/>
+            <w:r>
+              <w:rPr>
+                <w:rFonts w:ascii="Times New Roman" w:eastAsia="SimSun" w:hAnsi="Times New Roman" w:cs="Times New Roman"/>
+                <w:sz w:val="24"/>
+                <w:szCs w:val="24"/>
+              </w:rPr>
+              <w:t>fí</w:t>
+            </w:r>
+            <w:proofErr w:type="spellEnd"/>
+            <w:r>
+              <w:rPr>
+                <w:rFonts w:ascii="Times New Roman" w:eastAsia="SimSun" w:hAnsi="Times New Roman" w:cs="Times New Roman"/>
+                <w:sz w:val="24"/>
+                <w:szCs w:val="24"/>
+              </w:rPr>
+              <w:t xml:space="preserve">’ </w:t>
+            </w:r>
+            <w:proofErr w:type="spellStart"/>
+            <w:r>
+              <w:rPr>
+                <w:rFonts w:ascii="Times New Roman" w:eastAsia="SimSun" w:hAnsi="Times New Roman" w:cs="Times New Roman"/>
+                <w:sz w:val="24"/>
+                <w:szCs w:val="24"/>
+              </w:rPr>
+              <w:t>kúng</w:t>
+            </w:r>
+            <w:proofErr w:type="spellEnd"/>
+            <w:r>
+              <w:rPr>
+                <w:rFonts w:ascii="Times New Roman" w:eastAsia="SimSun" w:hAnsi="Times New Roman" w:cs="Times New Roman"/>
+                <w:sz w:val="24"/>
+                <w:szCs w:val="24"/>
+              </w:rPr>
+              <w:t xml:space="preserve"> </w:t>
+            </w:r>
+            <w:proofErr w:type="spellStart"/>
+            <w:r>
+              <w:rPr>
+                <w:rFonts w:ascii="Times New Roman" w:eastAsia="SimSun" w:hAnsi="Times New Roman" w:cs="Times New Roman"/>
+                <w:sz w:val="24"/>
+                <w:szCs w:val="24"/>
+              </w:rPr>
+              <w:t>fú</w:t>
+            </w:r>
+            <w:proofErr w:type="spellEnd"/>
+            <w:r>
+              <w:rPr>
+                <w:rFonts w:ascii="Times New Roman" w:eastAsia="SimSun" w:hAnsi="Times New Roman" w:cs="Times New Roman"/>
+                <w:sz w:val="24"/>
+                <w:szCs w:val="24"/>
+              </w:rPr>
+              <w:t xml:space="preserve">. </w:t>
+            </w:r>
+          </w:p>
+        </w:tc>
+      </w:tr>
+      <w:tr>
+        <w:tc>
+          <w:tcPr>
+            <w:tcW w:w="8640" w:type="dxa"/>
+          </w:tcPr>
+          <w:p>
+            <w:pPr>
+              <w:rPr>
+                <w:rFonts w:ascii="Times New Roman" w:eastAsia="SimSun" w:hAnsi="Times New Roman" w:cs="Times New Roman"/>
+                <w:sz w:val="24"/>
+                <w:szCs w:val="24"/>
+              </w:rPr>
+            </w:pPr>
+            <w:r>
+              <w:rPr>
+                <w:rFonts w:ascii="Times New Roman" w:eastAsia="SimSun" w:hAnsi="Times New Roman" w:cs="Times New Roman"/>
+                <w:sz w:val="24"/>
+                <w:szCs w:val="24"/>
+              </w:rPr>
+              <w:t>Wasteful, (</w:t>
+            </w:r>
+            <w:proofErr w:type="gramStart"/>
+            <w:r>
+              <w:rPr>
+                <w:rFonts w:ascii="Times New Roman" w:eastAsia="SimSun" w:hAnsi="Times New Roman" w:cs="Times New Roman"/>
+                <w:sz w:val="24"/>
+                <w:szCs w:val="24"/>
+              </w:rPr>
+              <w:t xml:space="preserve">expenditure)  </w:t>
+            </w:r>
+            <w:r>
+              <w:rPr>
+                <w:rFonts w:ascii="Times New Roman" w:eastAsia="SimSun" w:hAnsi="Times New Roman" w:cs="Times New Roman"/>
+                <w:sz w:val="24"/>
+                <w:szCs w:val="24"/>
+                <w:lang w:eastAsia="zh-CN"/>
+              </w:rPr>
+              <w:t>浪</w:t>
+            </w:r>
+            <w:r>
+              <w:rPr>
+                <w:rFonts w:ascii="Times New Roman" w:eastAsia="SimSun" w:hAnsi="Times New Roman" w:cs="Times New Roman"/>
+                <w:sz w:val="24"/>
+                <w:szCs w:val="24"/>
+              </w:rPr>
+              <w:t>費</w:t>
+            </w:r>
+            <w:r>
+              <w:rPr>
+                <w:rFonts w:ascii="Times New Roman" w:eastAsia="SimSun" w:hAnsi="Times New Roman" w:cs="Times New Roman"/>
+                <w:sz w:val="24"/>
+                <w:szCs w:val="24"/>
+                <w:lang w:eastAsia="zh-CN"/>
+              </w:rPr>
+              <w:t>錢</w:t>
+            </w:r>
+            <w:r>
+              <w:rPr>
+                <w:rFonts w:ascii="Times New Roman" w:eastAsia="SimSun" w:hAnsi="Times New Roman" w:cs="Times New Roman"/>
+                <w:sz w:val="24"/>
+                <w:szCs w:val="24"/>
+                <w:lang w:eastAsia="zh-CN"/>
+              </w:rPr>
+              <w:t>財</w:t>
+            </w:r>
+            <w:proofErr w:type="gramEnd"/>
+            <w:r>
+              <w:rPr>
+                <w:rFonts w:ascii="Times New Roman" w:eastAsia="SimSun" w:hAnsi="Times New Roman" w:cs="Times New Roman"/>
+                <w:sz w:val="24"/>
+                <w:szCs w:val="24"/>
+                <w:lang w:eastAsia="zh-CN"/>
+              </w:rPr>
+              <w:t xml:space="preserve">, </w:t>
+            </w:r>
+            <w:r>
+              <w:rPr>
+                <w:rFonts w:ascii="Times New Roman" w:eastAsia="SimSun" w:hAnsi="Times New Roman" w:cs="Times New Roman"/>
+                <w:sz w:val="24"/>
+                <w:szCs w:val="24"/>
+              </w:rPr>
+              <w:t xml:space="preserve">long’ </w:t>
+            </w:r>
+            <w:proofErr w:type="spellStart"/>
+            <w:r>
+              <w:rPr>
+                <w:rFonts w:ascii="Times New Roman" w:eastAsia="SimSun" w:hAnsi="Times New Roman" w:cs="Times New Roman"/>
+                <w:sz w:val="24"/>
+                <w:szCs w:val="24"/>
+              </w:rPr>
+              <w:t>fí</w:t>
+            </w:r>
+            <w:proofErr w:type="spellEnd"/>
+            <w:r>
+              <w:rPr>
+                <w:rFonts w:ascii="Times New Roman" w:eastAsia="SimSun" w:hAnsi="Times New Roman" w:cs="Times New Roman"/>
+                <w:sz w:val="24"/>
+                <w:szCs w:val="24"/>
+              </w:rPr>
+              <w:t xml:space="preserve">’ </w:t>
+            </w:r>
+            <w:proofErr w:type="spellStart"/>
+            <w:r>
+              <w:rPr>
+                <w:rFonts w:ascii="Times New Roman" w:eastAsia="SimSun" w:hAnsi="Times New Roman" w:cs="Times New Roman"/>
+                <w:sz w:val="24"/>
+                <w:szCs w:val="24"/>
+              </w:rPr>
+              <w:t>zien</w:t>
+            </w:r>
+            <w:proofErr w:type="spellEnd"/>
+            <w:r>
+              <w:rPr>
+                <w:rFonts w:ascii="Times New Roman" w:eastAsia="SimSun" w:hAnsi="Times New Roman" w:cs="Times New Roman"/>
+                <w:sz w:val="24"/>
+                <w:szCs w:val="24"/>
+              </w:rPr>
+              <w:t xml:space="preserve"> </w:t>
+            </w:r>
+            <w:proofErr w:type="spellStart"/>
+            <w:r>
+              <w:rPr>
+                <w:rFonts w:ascii="Times New Roman" w:eastAsia="SimSun" w:hAnsi="Times New Roman" w:cs="Times New Roman"/>
+                <w:sz w:val="24"/>
+                <w:szCs w:val="24"/>
+              </w:rPr>
+              <w:t>dzé</w:t>
+            </w:r>
+            <w:proofErr w:type="spellEnd"/>
+            <w:r>
+              <w:rPr>
+                <w:rFonts w:ascii="Times New Roman" w:eastAsia="SimSun" w:hAnsi="Times New Roman" w:cs="Times New Roman"/>
+                <w:sz w:val="24"/>
+                <w:szCs w:val="24"/>
+              </w:rPr>
+              <w:t>.</w:t>
+            </w:r>
+          </w:p>
+        </w:tc>
+      </w:tr>
+      <w:tr>
+        <w:tc>
+          <w:tcPr>
+            <w:tcW w:w="8640" w:type="dxa"/>
+          </w:tcPr>
+          <w:p>
+            <w:pPr>
+              <w:rPr>
+                <w:rFonts w:ascii="Times New Roman" w:eastAsia="SimSun" w:hAnsi="Times New Roman" w:cs="Times New Roman"/>
+                <w:sz w:val="24"/>
+                <w:szCs w:val="24"/>
+              </w:rPr>
+            </w:pPr>
+            <w:proofErr w:type="gramStart"/>
+            <w:r>
+              <w:rPr>
+                <w:rFonts w:ascii="Times New Roman" w:eastAsia="SimSun" w:hAnsi="Times New Roman" w:cs="Times New Roman"/>
+                <w:sz w:val="24"/>
+                <w:szCs w:val="24"/>
+              </w:rPr>
+              <w:t xml:space="preserve">Watch, </w:t>
+            </w:r>
+            <w:r>
+              <w:rPr>
+                <w:rFonts w:ascii="Times New Roman" w:eastAsia="SimSun" w:hAnsi="Times New Roman" w:cs="Times New Roman"/>
+                <w:sz w:val="24"/>
+                <w:szCs w:val="24"/>
+                <w:lang w:eastAsia="zh-CN"/>
+              </w:rPr>
+              <w:t xml:space="preserve"> </w:t>
+            </w:r>
+            <w:r>
+              <w:rPr>
+                <w:rFonts w:ascii="Times New Roman" w:eastAsia="SimSun" w:hAnsi="Times New Roman" w:cs="Times New Roman"/>
+                <w:sz w:val="24"/>
+                <w:szCs w:val="24"/>
+                <w:lang w:eastAsia="zh-CN"/>
+              </w:rPr>
+              <w:t>表</w:t>
+            </w:r>
+            <w:proofErr w:type="gramEnd"/>
+            <w:r>
+              <w:rPr>
+                <w:rFonts w:ascii="Times New Roman" w:eastAsia="SimSun" w:hAnsi="Times New Roman" w:cs="Times New Roman"/>
+                <w:sz w:val="24"/>
+                <w:szCs w:val="24"/>
+                <w:lang w:eastAsia="zh-CN"/>
+              </w:rPr>
+              <w:t xml:space="preserve">, </w:t>
+            </w:r>
+            <w:r>
+              <w:rPr>
+                <w:rFonts w:ascii="Times New Roman" w:eastAsia="SimSun" w:hAnsi="Times New Roman" w:cs="Times New Roman"/>
+                <w:sz w:val="24"/>
+                <w:szCs w:val="24"/>
+              </w:rPr>
+              <w:t>‘</w:t>
+            </w:r>
+            <w:proofErr w:type="spellStart"/>
+            <w:r>
+              <w:rPr>
+                <w:rFonts w:ascii="Times New Roman" w:eastAsia="SimSun" w:hAnsi="Times New Roman" w:cs="Times New Roman"/>
                 <w:sz w:val="24"/>
                 <w:szCs w:val="24"/>
               </w:rPr>
@@ -1024,11 +7568,145 @@
             <w:proofErr w:type="spellEnd"/>
             <w:r>
               <w:rPr>
-                <w:rFonts w:ascii="Times New Roman" w:hAnsi="Times New Roman" w:cs="Times New Roman"/>
-                <w:sz w:val="24"/>
-                <w:szCs w:val="24"/>
-              </w:rPr>
-              <w:t>, (of silver) $® oniun</w:t>
+                <w:rFonts w:ascii="Times New Roman" w:eastAsia="SimSun" w:hAnsi="Times New Roman" w:cs="Times New Roman"/>
+                <w:sz w:val="24"/>
+                <w:szCs w:val="24"/>
+              </w:rPr>
+              <w:t xml:space="preserve">, (of silver) </w:t>
+            </w:r>
+            <w:r>
+              <w:rPr>
+                <w:rFonts w:ascii="Times New Roman" w:eastAsia="SimSun" w:hAnsi="Times New Roman" w:cs="Times New Roman"/>
+                <w:sz w:val="24"/>
+                <w:szCs w:val="24"/>
+                <w:lang w:eastAsia="zh-CN"/>
+              </w:rPr>
+              <w:t xml:space="preserve"> </w:t>
+            </w:r>
+            <w:r>
+              <w:rPr>
+                <w:rFonts w:ascii="Times New Roman" w:eastAsia="SimSun" w:hAnsi="Times New Roman" w:cs="Times New Roman"/>
+                <w:sz w:val="24"/>
+                <w:szCs w:val="24"/>
+                <w:lang w:eastAsia="zh-CN"/>
+              </w:rPr>
+              <w:t>銀表</w:t>
+            </w:r>
+            <w:r>
+              <w:rPr>
+                <w:rFonts w:ascii="Times New Roman" w:eastAsia="SimSun" w:hAnsi="Times New Roman" w:cs="Times New Roman"/>
+                <w:sz w:val="24"/>
+                <w:szCs w:val="24"/>
+                <w:lang w:eastAsia="zh-CN"/>
+              </w:rPr>
+              <w:t>,</w:t>
+            </w:r>
+            <w:r>
+              <w:rPr>
+                <w:rFonts w:ascii="Times New Roman" w:eastAsia="SimSun" w:hAnsi="Times New Roman" w:cs="Times New Roman"/>
+                <w:sz w:val="24"/>
+                <w:szCs w:val="24"/>
+              </w:rPr>
+              <w:t xml:space="preserve"> </w:t>
+            </w:r>
+            <w:proofErr w:type="spellStart"/>
+            <w:r>
+              <w:rPr>
+                <w:rFonts w:ascii="Times New Roman" w:eastAsia="SimSun" w:hAnsi="Times New Roman" w:cs="Times New Roman"/>
+                <w:sz w:val="24"/>
+                <w:szCs w:val="24"/>
+              </w:rPr>
+              <w:t>niun</w:t>
+            </w:r>
+            <w:proofErr w:type="spellEnd"/>
+            <w:r>
+              <w:rPr>
+                <w:rFonts w:ascii="Times New Roman" w:eastAsia="SimSun" w:hAnsi="Times New Roman" w:cs="Times New Roman"/>
+                <w:sz w:val="24"/>
+                <w:szCs w:val="24"/>
+              </w:rPr>
+              <w:t xml:space="preserve"> ‘</w:t>
+            </w:r>
+            <w:proofErr w:type="spellStart"/>
+            <w:r>
+              <w:rPr>
+                <w:rFonts w:ascii="Times New Roman" w:eastAsia="SimSun" w:hAnsi="Times New Roman" w:cs="Times New Roman"/>
+                <w:sz w:val="24"/>
+                <w:szCs w:val="24"/>
+              </w:rPr>
+              <w:t>piau</w:t>
+            </w:r>
+            <w:proofErr w:type="spellEnd"/>
+            <w:r>
+              <w:rPr>
+                <w:rFonts w:ascii="Times New Roman" w:eastAsia="SimSun" w:hAnsi="Times New Roman" w:cs="Times New Roman"/>
+                <w:sz w:val="24"/>
+                <w:szCs w:val="24"/>
+              </w:rPr>
+              <w:t xml:space="preserve">, (glass) </w:t>
+            </w:r>
+            <w:r>
+              <w:rPr>
+                <w:rFonts w:ascii="Times New Roman" w:eastAsia="SimSun" w:hAnsi="Times New Roman" w:cs="Times New Roman"/>
+                <w:sz w:val="24"/>
+                <w:szCs w:val="24"/>
+                <w:lang w:eastAsia="zh-CN"/>
+              </w:rPr>
+              <w:t xml:space="preserve"> </w:t>
+            </w:r>
+            <w:r>
+              <w:rPr>
+                <w:rFonts w:ascii="Times New Roman" w:eastAsia="SimSun" w:hAnsi="Times New Roman" w:cs="Times New Roman"/>
+                <w:sz w:val="24"/>
+                <w:szCs w:val="24"/>
+                <w:lang w:eastAsia="zh-CN"/>
+              </w:rPr>
+              <w:t>玻璃蓋</w:t>
+            </w:r>
+            <w:r>
+              <w:rPr>
+                <w:rFonts w:ascii="Times New Roman" w:eastAsia="SimSun" w:hAnsi="Times New Roman" w:cs="Times New Roman"/>
+                <w:sz w:val="24"/>
+                <w:szCs w:val="24"/>
+                <w:lang w:eastAsia="zh-CN"/>
+              </w:rPr>
+              <w:t xml:space="preserve">, </w:t>
+            </w:r>
+            <w:proofErr w:type="spellStart"/>
+            <w:r>
+              <w:rPr>
+                <w:rFonts w:ascii="Times New Roman" w:eastAsia="SimSun" w:hAnsi="Times New Roman" w:cs="Times New Roman"/>
+                <w:sz w:val="24"/>
+                <w:szCs w:val="24"/>
+              </w:rPr>
+              <w:t>pú</w:t>
+            </w:r>
+            <w:proofErr w:type="spellEnd"/>
+            <w:r>
+              <w:rPr>
+                <w:rFonts w:ascii="Times New Roman" w:eastAsia="SimSun" w:hAnsi="Times New Roman" w:cs="Times New Roman"/>
+                <w:sz w:val="24"/>
+                <w:szCs w:val="24"/>
+              </w:rPr>
+              <w:t xml:space="preserve"> lí </w:t>
+            </w:r>
+            <w:proofErr w:type="spellStart"/>
+            <w:r>
+              <w:rPr>
+                <w:rFonts w:ascii="Times New Roman" w:eastAsia="SimSun" w:hAnsi="Times New Roman" w:cs="Times New Roman"/>
+                <w:sz w:val="24"/>
+                <w:szCs w:val="24"/>
+              </w:rPr>
+              <w:t>ké</w:t>
+            </w:r>
+            <w:proofErr w:type="spellEnd"/>
+            <w:r>
+              <w:rPr>
+                <w:rFonts w:ascii="Times New Roman" w:eastAsia="SimSun" w:hAnsi="Times New Roman" w:cs="Times New Roman"/>
+                <w:sz w:val="24"/>
+                <w:szCs w:val="24"/>
+              </w:rPr>
+              <w:t xml:space="preserve">’. </w:t>
             </w:r>
           </w:p>
         </w:tc>
@@ -1037,7 +7715,7 @@
     <w:p>
       <w:pPr>
         <w:rPr>
-          <w:rFonts w:ascii="Times New Roman" w:hAnsi="Times New Roman" w:cs="Times New Roman"/>
+          <w:rFonts w:ascii="Times New Roman" w:eastAsia="SimSun" w:hAnsi="Times New Roman" w:cs="Times New Roman"/>
           <w:sz w:val="24"/>
           <w:szCs w:val="24"/>
         </w:rPr>
@@ -1859,7 +8537,6 @@
   <w:style w:type="character" w:default="1" w:styleId="DefaultParagraphFont">
     <w:name w:val="Default Paragraph Font"/>
     <w:uiPriority w:val="1"/>
-    <w:semiHidden/>
     <w:unhideWhenUsed/>
   </w:style>
   <w:style w:type="table" w:default="1" w:styleId="TableNormal">
